--- a/FASE1DICFactoresSituacionales.docx
+++ b/FASE1DICFactoresSituacionales.docx
@@ -4,56 +4,132 @@
   <w:body>
     <w:p>
       <w:pPr>
-        <w:rPr>
+        <w:ind w:left="1440" w:hanging="360"/>
+        <w:rPr>
+          <w:rFonts w:ascii="Arial" w:hAnsi="Arial" w:cs="Arial"/>
           <w:b/>
-          <w:color w:val="000090"/>
-        </w:rPr>
-      </w:pPr>
-      <w:r>
-        <w:rPr>
+          <w:sz w:val="22"/>
+          <w:szCs w:val="22"/>
+        </w:rPr>
+      </w:pPr>
+      <w:bookmarkStart w:id="0" w:name="_Hlk525162627"/>
+    </w:p>
+    <w:p>
+      <w:pPr>
+        <w:ind w:left="709"/>
+        <w:jc w:val="center"/>
+        <w:rPr>
+          <w:rFonts w:ascii="Arial" w:hAnsi="Arial" w:cs="Arial"/>
           <w:b/>
-          <w:color w:val="000090"/>
-        </w:rPr>
-        <w:t xml:space="preserve">FASE INICIAL </w:t>
-      </w:r>
-    </w:p>
-    <w:p>
-      <w:r>
-        <w:rPr>
+          <w:sz w:val="22"/>
+          <w:szCs w:val="22"/>
+        </w:rPr>
+      </w:pPr>
+      <w:r>
+        <w:rPr>
+          <w:rFonts w:ascii="Arial" w:hAnsi="Arial" w:cs="Arial"/>
           <w:b/>
-          <w:color w:val="000090"/>
-        </w:rPr>
-        <w:t xml:space="preserve">PASO </w:t>
-      </w:r>
-      <w:r>
-        <w:rPr>
+          <w:sz w:val="22"/>
+          <w:szCs w:val="22"/>
+        </w:rPr>
+        <w:t>Universidad Nacional Autónoma de México</w:t>
+      </w:r>
+    </w:p>
+    <w:p>
+      <w:pPr>
+        <w:ind w:left="709"/>
+        <w:jc w:val="center"/>
+        <w:rPr>
+          <w:rFonts w:ascii="Arial" w:hAnsi="Arial" w:cs="Arial"/>
           <w:b/>
-          <w:color w:val="000090"/>
-        </w:rPr>
-        <w:t xml:space="preserve">1) </w:t>
-      </w:r>
-      <w:r>
-        <w:rPr>
+          <w:sz w:val="22"/>
+          <w:szCs w:val="22"/>
+        </w:rPr>
+      </w:pPr>
+      <w:r>
+        <w:rPr>
+          <w:rFonts w:ascii="Arial" w:hAnsi="Arial" w:cs="Arial"/>
           <w:b/>
-          <w:color w:val="000090"/>
-        </w:rPr>
-        <w:t>FACTORES IMPORTANTES SITUACIONALES REFERENTES AL CURSO</w:t>
-      </w:r>
-      <w:r>
-        <w:t xml:space="preserve"> </w:t>
-      </w:r>
-      <w:r>
-        <w:rPr>
-          <w:rFonts w:ascii="MS Mincho" w:eastAsia="MS Mincho" w:hAnsi="MS Mincho" w:cs="MS Mincho"/>
-        </w:rPr>
-        <w:t> -</w:t>
-      </w:r>
-    </w:p>
-    <w:p>
-      <w:pPr>
-        <w:rPr>
-          <w:rFonts w:ascii="Arial" w:eastAsia="MS Mincho" w:hAnsi="Arial" w:cs="Arial"/>
+          <w:sz w:val="22"/>
+          <w:szCs w:val="22"/>
+        </w:rPr>
+        <w:t>Escuela Nacional Colegio de Ciencias y Humanidades</w:t>
+      </w:r>
+    </w:p>
+    <w:p>
+      <w:pPr>
+        <w:ind w:left="709"/>
+        <w:jc w:val="center"/>
+        <w:rPr>
+          <w:rFonts w:ascii="Arial" w:hAnsi="Arial" w:cs="Arial"/>
+          <w:b/>
+          <w:sz w:val="22"/>
+          <w:szCs w:val="22"/>
+        </w:rPr>
+      </w:pPr>
+      <w:r>
+        <w:rPr>
+          <w:rFonts w:ascii="Arial" w:hAnsi="Arial" w:cs="Arial"/>
+          <w:b/>
+          <w:sz w:val="22"/>
+          <w:szCs w:val="22"/>
+        </w:rPr>
+        <w:t>Plantel Azcapotzalco</w:t>
+      </w:r>
+    </w:p>
+    <w:p>
+      <w:pPr>
+        <w:ind w:left="709"/>
+        <w:jc w:val="center"/>
+        <w:rPr>
+          <w:rFonts w:ascii="Arial" w:hAnsi="Arial" w:cs="Arial"/>
+          <w:sz w:val="22"/>
+          <w:szCs w:val="22"/>
+        </w:rPr>
+      </w:pPr>
+    </w:p>
+    <w:p>
+      <w:pPr>
+        <w:jc w:val="center"/>
+        <w:rPr>
+          <w:rFonts w:ascii="Arial" w:hAnsi="Arial" w:cs="Arial"/>
+          <w:sz w:val="22"/>
+          <w:szCs w:val="22"/>
+        </w:rPr>
+      </w:pPr>
+      <w:r>
+        <w:rPr>
+          <w:rFonts w:ascii="Arial" w:hAnsi="Arial" w:cs="Arial"/>
+          <w:sz w:val="22"/>
+          <w:szCs w:val="22"/>
+        </w:rPr>
+        <w:t>FASE INICIAL</w:t>
+      </w:r>
+    </w:p>
+    <w:p>
+      <w:pPr>
+        <w:jc w:val="center"/>
+        <w:rPr>
+          <w:rFonts w:ascii="Arial" w:hAnsi="Arial" w:cs="Arial"/>
+          <w:sz w:val="22"/>
+          <w:szCs w:val="22"/>
+        </w:rPr>
+      </w:pPr>
+      <w:r>
+        <w:rPr>
+          <w:rFonts w:ascii="Arial" w:hAnsi="Arial" w:cs="Arial"/>
+          <w:sz w:val="22"/>
+          <w:szCs w:val="22"/>
+        </w:rPr>
+        <w:t xml:space="preserve">PASO 1) FACTORES IMPORTANTES SITUACIONALES REFERENTES AL CURSO </w:t>
+      </w:r>
+    </w:p>
+    <w:p>
+      <w:pPr>
+        <w:rPr>
+          <w:rFonts w:ascii="Arial" w:hAnsi="Arial" w:cs="Arial"/>
+          <w:sz w:val="22"/>
+          <w:szCs w:val="22"/>
         </w:rPr>
       </w:pPr>
     </w:p>
@@ -62,246 +138,133 @@
         <w:pStyle w:val="Prrafodelista"/>
         <w:numPr>
           <w:ilvl w:val="0"/>
-          <w:numId w:val="4"/>
+          <w:numId w:val="10"/>
         </w:numPr>
-        <w:rPr>
-          <w:rFonts w:ascii="Arial" w:hAnsi="Arial" w:cs="Arial"/>
-        </w:rPr>
-      </w:pPr>
-      <w:r>
         <w:rPr>
           <w:rFonts w:ascii="Arial" w:hAnsi="Arial" w:cs="Arial"/>
           <w:b/>
-          <w:bCs/>
-        </w:rPr>
-        <w:t>Haga saber a los alumnos lo que usted está p</w:t>
-      </w:r>
+          <w:sz w:val="22"/>
+          <w:szCs w:val="22"/>
+        </w:rPr>
+      </w:pPr>
       <w:r>
         <w:rPr>
           <w:rFonts w:ascii="Arial" w:hAnsi="Arial" w:cs="Arial"/>
           <w:b/>
-          <w:bCs/>
-        </w:rPr>
-        <w:t xml:space="preserve">lanificando </w:t>
-      </w:r>
-      <w:r>
+          <w:sz w:val="22"/>
+          <w:szCs w:val="22"/>
+        </w:rPr>
+        <w:t>Información administrativa</w:t>
+      </w:r>
+    </w:p>
+    <w:p>
+      <w:pPr>
+        <w:pStyle w:val="Prrafodelista"/>
         <w:rPr>
           <w:rFonts w:ascii="Arial" w:hAnsi="Arial" w:cs="Arial"/>
-        </w:rPr>
-        <w:t>(</w:t>
-      </w:r>
-      <w:r>
+          <w:sz w:val="22"/>
+          <w:szCs w:val="22"/>
+        </w:rPr>
+      </w:pPr>
+    </w:p>
+    <w:p>
+      <w:pPr>
+        <w:ind w:left="709"/>
         <w:rPr>
           <w:rFonts w:ascii="Arial" w:hAnsi="Arial" w:cs="Arial"/>
-          <w:i/>
-        </w:rPr>
-        <w:t>Syllabus</w:t>
-      </w:r>
+          <w:sz w:val="22"/>
+          <w:szCs w:val="22"/>
+        </w:rPr>
+      </w:pPr>
       <w:r>
         <w:rPr>
           <w:rFonts w:ascii="Arial" w:hAnsi="Arial" w:cs="Arial"/>
-        </w:rPr>
-        <w:t>)</w:t>
-      </w:r>
-    </w:p>
-    <w:p>
-      <w:pPr>
-        <w:pStyle w:val="Prrafodelista"/>
-        <w:numPr>
-          <w:ilvl w:val="1"/>
-          <w:numId w:val="4"/>
-        </w:numPr>
+          <w:sz w:val="22"/>
+          <w:szCs w:val="22"/>
+        </w:rPr>
+        <w:t xml:space="preserve">Secretaría administrativa: </w:t>
+      </w:r>
+      <w:r>
         <w:rPr>
           <w:rFonts w:ascii="Arial" w:hAnsi="Arial" w:cs="Arial"/>
-        </w:rPr>
-      </w:pPr>
-      <w:r>
+          <w:sz w:val="22"/>
+          <w:szCs w:val="22"/>
+        </w:rPr>
+        <w:t>Lic. Andrés Pérez García</w:t>
+      </w:r>
+    </w:p>
+    <w:p>
+      <w:pPr>
+        <w:ind w:left="709"/>
         <w:rPr>
           <w:rFonts w:ascii="Arial" w:hAnsi="Arial" w:cs="Arial"/>
-        </w:rPr>
-        <w:t xml:space="preserve">Ahora es tiempo de escribir el sílabo. Éste deberá incluir, entre otras cosas: </w:t>
-      </w:r>
+          <w:sz w:val="22"/>
+          <w:szCs w:val="22"/>
+        </w:rPr>
+      </w:pPr>
       <w:r>
         <w:rPr>
           <w:rFonts w:ascii="Arial" w:hAnsi="Arial" w:cs="Arial"/>
-        </w:rPr>
-        <w:t xml:space="preserve">Información administrativa general — nombre del docente, horas de oficina, número de teléfono, etc. </w:t>
-      </w:r>
-      <w:r>
-        <w:rPr>
-          <w:rFonts w:ascii="MS Mincho" w:eastAsia="MS Mincho" w:hAnsi="MS Mincho" w:cs="MS Mincho"/>
-        </w:rPr>
-        <w:t> -</w:t>
-      </w:r>
-    </w:p>
-    <w:p>
-      <w:pPr>
-        <w:pStyle w:val="Prrafodelista"/>
-        <w:numPr>
-          <w:ilvl w:val="1"/>
-          <w:numId w:val="4"/>
-        </w:numPr>
+          <w:sz w:val="22"/>
+          <w:szCs w:val="22"/>
+        </w:rPr>
+        <w:t xml:space="preserve">Administra los recursos humanos, materiales y financieros del plantel. Su función es mantener en óptimas condiciones las instalaciones, para el mejor cumplimento de las labores </w:t>
+      </w:r>
+      <w:proofErr w:type="spellStart"/>
+      <w:proofErr w:type="gramStart"/>
+      <w:r>
         <w:rPr>
           <w:rFonts w:ascii="Arial" w:hAnsi="Arial" w:cs="Arial"/>
-        </w:rPr>
-      </w:pPr>
+          <w:sz w:val="22"/>
+          <w:szCs w:val="22"/>
+        </w:rPr>
+        <w:t>académicas.Los</w:t>
+      </w:r>
+      <w:proofErr w:type="spellEnd"/>
+      <w:proofErr w:type="gramEnd"/>
       <w:r>
         <w:rPr>
           <w:rFonts w:ascii="Arial" w:hAnsi="Arial" w:cs="Arial"/>
-        </w:rPr>
-        <w:t xml:space="preserve">Las metas del curso </w:t>
-      </w:r>
-      <w:r>
-        <w:rPr>
-          <w:rFonts w:ascii="MS Mincho" w:eastAsia="MS Mincho" w:hAnsi="MS Mincho" w:cs="MS Mincho"/>
-        </w:rPr>
-        <w:t> -</w:t>
-      </w:r>
-    </w:p>
-    <w:p>
-      <w:pPr>
-        <w:pStyle w:val="Prrafodelista"/>
-        <w:numPr>
-          <w:ilvl w:val="1"/>
-          <w:numId w:val="4"/>
-        </w:numPr>
+          <w:sz w:val="22"/>
+          <w:szCs w:val="22"/>
+        </w:rPr>
+        <w:t xml:space="preserve"> departamentos que coordina son: Personal Académico, Personal Administrativo, Control Presupuestal, Aprovisionamiento e Inventarios, Mantenimiento, Intendencia e Impresiones.</w:t>
+      </w:r>
+    </w:p>
+    <w:p>
+      <w:pPr>
+        <w:ind w:left="709"/>
         <w:rPr>
           <w:rFonts w:ascii="Arial" w:hAnsi="Arial" w:cs="Arial"/>
-        </w:rPr>
-      </w:pPr>
-      <w:r>
+          <w:sz w:val="22"/>
+          <w:szCs w:val="22"/>
+        </w:rPr>
+      </w:pPr>
+    </w:p>
+    <w:p>
+      <w:pPr>
+        <w:ind w:left="709"/>
         <w:rPr>
           <w:rFonts w:ascii="Arial" w:hAnsi="Arial" w:cs="Arial"/>
-        </w:rPr>
-        <w:t xml:space="preserve">La estructura y secuencia de las actividades en clase, incluyendo los plazos </w:t>
-      </w:r>
-      <w:r>
-        <w:rPr>
-          <w:rFonts w:ascii="MS Mincho" w:eastAsia="MS Mincho" w:hAnsi="MS Mincho" w:cs="MS Mincho"/>
-        </w:rPr>
-        <w:t> -</w:t>
-      </w:r>
+          <w:sz w:val="22"/>
+          <w:szCs w:val="22"/>
+        </w:rPr>
+      </w:pPr>
       <w:r>
         <w:rPr>
           <w:rFonts w:ascii="Arial" w:hAnsi="Arial" w:cs="Arial"/>
-        </w:rPr>
-        <w:t>correspondientes a las tareas/pruebas/proyectos principales</w:t>
-      </w:r>
-      <w:r>
+          <w:sz w:val="22"/>
+          <w:szCs w:val="22"/>
+        </w:rPr>
+        <w:t>Profesor: Cecilia Rojas Martínez estudiante de MADEMS Biología, actualmente es un docente en formación y cuenta con poca experiencia docente. Los datos de relacionados con los alumnos fueron obtenidos durante la implementación de la práctica docente III realizada durante el mes de agosto del presente años. Cabe mencionar que algunos datos se desconocen.</w:t>
+      </w:r>
+    </w:p>
+    <w:p>
+      <w:pPr>
         <w:rPr>
           <w:rFonts w:ascii="Arial" w:hAnsi="Arial" w:cs="Arial"/>
-        </w:rPr>
-        <w:t xml:space="preserve"> t</w:t>
-      </w:r>
-      <w:r>
-        <w:rPr>
-          <w:rFonts w:ascii="Arial" w:hAnsi="Arial" w:cs="Arial"/>
-        </w:rPr>
-        <w:t xml:space="preserve">extos y otros materiales de lectura requeridos </w:t>
-      </w:r>
-    </w:p>
-    <w:p>
-      <w:pPr>
-        <w:pStyle w:val="Prrafodelista"/>
-        <w:numPr>
-          <w:ilvl w:val="1"/>
-          <w:numId w:val="4"/>
-        </w:numPr>
-        <w:rPr>
-          <w:rFonts w:ascii="Arial" w:hAnsi="Arial" w:cs="Arial"/>
-        </w:rPr>
-      </w:pPr>
-      <w:r>
-        <w:rPr>
-          <w:rFonts w:ascii="Arial" w:hAnsi="Arial" w:cs="Arial"/>
-        </w:rPr>
-        <w:t xml:space="preserve">Procedimientos de </w:t>
-      </w:r>
-      <w:r>
-        <w:rPr>
-          <w:rFonts w:ascii="Arial" w:hAnsi="Arial" w:cs="Arial"/>
-        </w:rPr>
-        <w:t>retroalimentación y evaluación</w:t>
-      </w:r>
-      <w:r>
-        <w:rPr>
-          <w:rFonts w:ascii="Arial" w:hAnsi="Arial" w:cs="Arial"/>
-        </w:rPr>
-        <w:t xml:space="preserve"> </w:t>
-      </w:r>
-    </w:p>
-    <w:p>
-      <w:pPr>
-        <w:pStyle w:val="Prrafodelista"/>
-        <w:numPr>
-          <w:ilvl w:val="1"/>
-          <w:numId w:val="4"/>
-        </w:numPr>
-        <w:rPr>
-          <w:rFonts w:ascii="Arial" w:hAnsi="Arial" w:cs="Arial"/>
-        </w:rPr>
-      </w:pPr>
-      <w:r>
-        <w:rPr>
-          <w:rFonts w:ascii="Arial" w:hAnsi="Arial" w:cs="Arial"/>
-        </w:rPr>
-        <w:t>Po</w:t>
-      </w:r>
-      <w:r>
-        <w:rPr>
-          <w:rFonts w:ascii="Arial" w:hAnsi="Arial" w:cs="Arial"/>
-        </w:rPr>
-        <w:t>líticas del curso: asistencia, código de h</w:t>
-      </w:r>
-      <w:r>
-        <w:rPr>
-          <w:rFonts w:ascii="Arial" w:hAnsi="Arial" w:cs="Arial"/>
-        </w:rPr>
-        <w:t>onor, entrega tardía de trabajos,</w:t>
-      </w:r>
-      <w:r>
-        <w:rPr>
-          <w:rFonts w:ascii="Arial" w:hAnsi="Arial" w:cs="Arial"/>
-        </w:rPr>
-        <w:t xml:space="preserve"> </w:t>
-      </w:r>
-      <w:proofErr w:type="gramStart"/>
-      <w:r>
-        <w:rPr>
-          <w:rFonts w:ascii="Arial" w:hAnsi="Arial" w:cs="Arial"/>
-        </w:rPr>
-        <w:t>participación activa</w:t>
-      </w:r>
-      <w:proofErr w:type="gramEnd"/>
-      <w:r>
-        <w:rPr>
-          <w:rFonts w:ascii="Arial" w:hAnsi="Arial" w:cs="Arial"/>
-        </w:rPr>
-        <w:t xml:space="preserve"> en clase, participación activa fuera de clase, </w:t>
-      </w:r>
-      <w:r>
-        <w:rPr>
-          <w:rFonts w:ascii="Arial" w:hAnsi="Arial" w:cs="Arial"/>
-        </w:rPr>
-        <w:t xml:space="preserve">exámenes de recuperación, etc. </w:t>
-      </w:r>
-      <w:r>
-        <w:rPr>
-          <w:rFonts w:ascii="MS Mincho" w:eastAsia="MS Mincho" w:hAnsi="MS Mincho" w:cs="MS Mincho"/>
-        </w:rPr>
-        <w:t> -</w:t>
-      </w:r>
-    </w:p>
-    <w:p>
-      <w:pPr>
-        <w:pStyle w:val="Prrafodelista"/>
-        <w:ind w:left="1440"/>
-        <w:rPr>
-          <w:rFonts w:ascii="Arial" w:hAnsi="Arial" w:cs="Arial"/>
+          <w:sz w:val="22"/>
+          <w:szCs w:val="22"/>
         </w:rPr>
       </w:pPr>
     </w:p>
@@ -310,125 +273,462 @@
         <w:pStyle w:val="Prrafodelista"/>
         <w:numPr>
           <w:ilvl w:val="0"/>
-          <w:numId w:val="9"/>
+          <w:numId w:val="10"/>
         </w:numPr>
         <w:rPr>
           <w:rFonts w:ascii="Arial" w:hAnsi="Arial" w:cs="Arial"/>
+          <w:b/>
+          <w:sz w:val="22"/>
+          <w:szCs w:val="22"/>
         </w:rPr>
       </w:pPr>
       <w:r>
         <w:rPr>
           <w:rFonts w:ascii="Arial" w:hAnsi="Arial" w:cs="Arial"/>
-        </w:rPr>
-        <w:t>Universidad Nacional Autónoma de México</w:t>
-      </w:r>
-    </w:p>
-    <w:p>
-      <w:pPr>
-        <w:ind w:left="1080"/>
+          <w:b/>
+          <w:sz w:val="22"/>
+          <w:szCs w:val="22"/>
+        </w:rPr>
+        <w:t>Metas del curso</w:t>
+      </w:r>
+    </w:p>
+    <w:p>
+      <w:pPr>
         <w:rPr>
           <w:rFonts w:ascii="Arial" w:hAnsi="Arial" w:cs="Arial"/>
-        </w:rPr>
-      </w:pPr>
-      <w:r>
+          <w:sz w:val="22"/>
+          <w:szCs w:val="22"/>
+        </w:rPr>
+      </w:pPr>
+    </w:p>
+    <w:p>
+      <w:pPr>
+        <w:ind w:left="709"/>
         <w:rPr>
           <w:rFonts w:ascii="Arial" w:hAnsi="Arial" w:cs="Arial"/>
-        </w:rPr>
-        <w:t>Escuela Nacional Colegio de Ciencias y Humanidades</w:t>
-      </w:r>
-    </w:p>
-    <w:p>
-      <w:pPr>
-        <w:ind w:left="1080"/>
+          <w:sz w:val="22"/>
+          <w:szCs w:val="22"/>
+        </w:rPr>
+      </w:pPr>
+      <w:r>
         <w:rPr>
           <w:rFonts w:ascii="Arial" w:hAnsi="Arial" w:cs="Arial"/>
-        </w:rPr>
-      </w:pPr>
-      <w:r>
+          <w:sz w:val="22"/>
+          <w:szCs w:val="22"/>
+        </w:rPr>
+        <w:t xml:space="preserve">Los alumnos desarrollaran habilidades de pensamiento y actitudinales como el trabajo colaborativo, utilización de organizadores gráficos, resolución de problemas, estudios de caso, exposiciones etc. </w:t>
+      </w:r>
+    </w:p>
+    <w:p>
+      <w:pPr>
+        <w:ind w:left="709"/>
         <w:rPr>
           <w:rFonts w:ascii="Arial" w:hAnsi="Arial" w:cs="Arial"/>
-        </w:rPr>
-        <w:t>Curso Biología I</w:t>
-      </w:r>
-    </w:p>
-    <w:p>
-      <w:pPr>
-        <w:ind w:left="1080"/>
+          <w:sz w:val="22"/>
+          <w:szCs w:val="22"/>
+        </w:rPr>
+      </w:pPr>
+    </w:p>
+    <w:p>
+      <w:pPr>
+        <w:ind w:left="709"/>
         <w:rPr>
           <w:rFonts w:ascii="Arial" w:hAnsi="Arial" w:cs="Arial"/>
+          <w:sz w:val="22"/>
+          <w:szCs w:val="22"/>
         </w:rPr>
       </w:pPr>
       <w:r>
         <w:rPr>
           <w:rFonts w:ascii="Arial" w:hAnsi="Arial" w:cs="Arial"/>
-        </w:rPr>
-        <w:t>Profesor: Cecilia Rojas Martínez</w:t>
-      </w:r>
-    </w:p>
-    <w:p>
-      <w:pPr>
-        <w:ind w:left="1080"/>
+          <w:sz w:val="22"/>
+          <w:szCs w:val="22"/>
+        </w:rPr>
+        <w:t>Desarrollar habilidades para el manejo de equipo de laboratorio, así como la implementación del método científico.</w:t>
+      </w:r>
+    </w:p>
+    <w:p>
+      <w:pPr>
+        <w:ind w:left="709"/>
         <w:rPr>
           <w:rFonts w:ascii="Arial" w:hAnsi="Arial" w:cs="Arial"/>
-        </w:rPr>
-      </w:pPr>
-      <w:r>
+          <w:sz w:val="22"/>
+          <w:szCs w:val="22"/>
+        </w:rPr>
+      </w:pPr>
+    </w:p>
+    <w:p>
+      <w:pPr>
+        <w:ind w:left="709"/>
         <w:rPr>
           <w:rFonts w:ascii="Arial" w:hAnsi="Arial" w:cs="Arial"/>
-        </w:rPr>
-        <w:t xml:space="preserve">b.   </w:t>
-      </w:r>
-      <w:bookmarkStart w:id="0" w:name="_GoBack"/>
-      <w:bookmarkEnd w:id="0"/>
+          <w:sz w:val="22"/>
+          <w:szCs w:val="22"/>
+        </w:rPr>
+      </w:pPr>
+      <w:r>
+        <w:rPr>
+          <w:rFonts w:ascii="Arial" w:hAnsi="Arial" w:cs="Arial"/>
+          <w:sz w:val="22"/>
+          <w:szCs w:val="22"/>
+        </w:rPr>
+        <w:t>Aplicará sus conocimientos previos para mejorar su expresión escrita por medio de los reportes de práctica y la entrega de actividades en equipo e individuales.</w:t>
+      </w:r>
+    </w:p>
+    <w:p>
+      <w:pPr>
+        <w:ind w:left="709"/>
+        <w:rPr>
+          <w:rFonts w:ascii="Arial" w:hAnsi="Arial" w:cs="Arial"/>
+          <w:sz w:val="22"/>
+          <w:szCs w:val="22"/>
+        </w:rPr>
+      </w:pPr>
+    </w:p>
+    <w:p>
+      <w:pPr>
+        <w:ind w:left="709"/>
+        <w:rPr>
+          <w:rFonts w:ascii="Arial" w:hAnsi="Arial" w:cs="Arial"/>
+          <w:sz w:val="22"/>
+          <w:szCs w:val="22"/>
+        </w:rPr>
+      </w:pPr>
+      <w:r>
+        <w:rPr>
+          <w:rFonts w:ascii="Arial" w:hAnsi="Arial" w:cs="Arial"/>
+          <w:sz w:val="22"/>
+          <w:szCs w:val="22"/>
+        </w:rPr>
+        <w:t>Desarrollará la expresión oral por medio de exposiciones en clase y la participación individual.</w:t>
+      </w:r>
+    </w:p>
+    <w:p>
+      <w:pPr>
+        <w:ind w:left="709"/>
+        <w:rPr>
+          <w:rFonts w:ascii="Arial" w:hAnsi="Arial" w:cs="Arial"/>
+          <w:sz w:val="22"/>
+          <w:szCs w:val="22"/>
+        </w:rPr>
+      </w:pPr>
     </w:p>
     <w:p>
       <w:pPr>
         <w:pStyle w:val="Prrafodelista"/>
         <w:numPr>
           <w:ilvl w:val="0"/>
-          <w:numId w:val="4"/>
+          <w:numId w:val="10"/>
         </w:numPr>
-        <w:jc w:val="both"/>
         <w:rPr>
           <w:rFonts w:ascii="Arial" w:hAnsi="Arial" w:cs="Arial"/>
           <w:b/>
+          <w:sz w:val="22"/>
+          <w:szCs w:val="22"/>
         </w:rPr>
       </w:pPr>
       <w:r>
         <w:rPr>
           <w:rFonts w:ascii="Arial" w:hAnsi="Arial" w:cs="Arial"/>
           <w:b/>
-        </w:rPr>
-        <w:t>En</w:t>
-      </w:r>
+          <w:sz w:val="22"/>
+          <w:szCs w:val="22"/>
+        </w:rPr>
+        <w:t>Secuencia de actividades en clase</w:t>
+      </w:r>
+    </w:p>
+    <w:p>
+      <w:pPr>
+        <w:ind w:left="709"/>
+        <w:rPr>
+          <w:rFonts w:ascii="Arial" w:hAnsi="Arial" w:cs="Arial"/>
+          <w:sz w:val="22"/>
+          <w:szCs w:val="22"/>
+        </w:rPr>
+      </w:pPr>
+      <w:r>
+        <w:rPr>
+          <w:rFonts w:ascii="Arial" w:hAnsi="Arial" w:cs="Arial"/>
+          <w:sz w:val="22"/>
+          <w:szCs w:val="22"/>
+        </w:rPr>
+        <w:t>Se diseñarán actividades didácticas que impliquen la resolución de problemas, estudios de caso.</w:t>
+      </w:r>
+    </w:p>
+    <w:p>
+      <w:pPr>
+        <w:rPr>
+          <w:rFonts w:ascii="Arial" w:hAnsi="Arial" w:cs="Arial"/>
+          <w:sz w:val="22"/>
+          <w:szCs w:val="22"/>
+        </w:rPr>
+      </w:pPr>
+    </w:p>
+    <w:p>
+      <w:pPr>
+        <w:pStyle w:val="Prrafodelista"/>
+        <w:numPr>
+          <w:ilvl w:val="0"/>
+          <w:numId w:val="10"/>
+        </w:numPr>
+        <w:rPr>
+          <w:rFonts w:ascii="Arial" w:hAnsi="Arial" w:cs="Arial"/>
+          <w:sz w:val="22"/>
+          <w:szCs w:val="22"/>
+        </w:rPr>
+      </w:pPr>
       <w:r>
         <w:rPr>
           <w:rFonts w:ascii="Arial" w:hAnsi="Arial" w:cs="Arial"/>
           <w:b/>
-        </w:rPr>
-        <w:t xml:space="preserve"> un repaso sistemático de todos los principales factores situacionales, </w:t>
-      </w:r>
+          <w:sz w:val="22"/>
+          <w:szCs w:val="22"/>
+        </w:rPr>
+        <w:t>La evaluación</w:t>
+      </w:r>
+      <w:r>
+        <w:rPr>
+          <w:rFonts w:ascii="Arial" w:hAnsi="Arial" w:cs="Arial"/>
+          <w:sz w:val="22"/>
+          <w:szCs w:val="22"/>
+        </w:rPr>
+        <w:t xml:space="preserve"> consistirá en el trabajo en equipo durante la clase y fuera de ella, tareas, prácticas de laboratorio, asistencia, y exámenes.</w:t>
+      </w:r>
+    </w:p>
+    <w:p>
+      <w:pPr>
+        <w:pStyle w:val="Prrafodelista"/>
+        <w:rPr>
+          <w:rFonts w:ascii="Arial" w:hAnsi="Arial" w:cs="Arial"/>
+          <w:sz w:val="22"/>
+          <w:szCs w:val="22"/>
+        </w:rPr>
+      </w:pPr>
+    </w:p>
+    <w:p>
+      <w:pPr>
+        <w:pStyle w:val="Prrafodelista"/>
+        <w:numPr>
+          <w:ilvl w:val="0"/>
+          <w:numId w:val="10"/>
+        </w:numPr>
+        <w:rPr>
+          <w:rFonts w:ascii="Arial" w:hAnsi="Arial" w:cs="Arial"/>
+          <w:sz w:val="22"/>
+          <w:szCs w:val="22"/>
+        </w:rPr>
+      </w:pPr>
       <w:r>
         <w:rPr>
           <w:rFonts w:ascii="Arial" w:hAnsi="Arial" w:cs="Arial"/>
           <w:b/>
-        </w:rPr>
-        <w:t>defina</w:t>
-      </w:r>
-      <w:r>
+          <w:sz w:val="22"/>
+          <w:szCs w:val="22"/>
+        </w:rPr>
+        <w:t>Las políticas del curso</w:t>
+      </w:r>
+      <w:r>
+        <w:rPr>
+          <w:rFonts w:ascii="Arial" w:hAnsi="Arial" w:cs="Arial"/>
+          <w:sz w:val="22"/>
+          <w:szCs w:val="22"/>
+        </w:rPr>
+        <w:t xml:space="preserve"> consisten en 90% de asistencia</w:t>
+      </w:r>
+      <w:r>
+        <w:t xml:space="preserve">; utilizar </w:t>
+      </w:r>
+      <w:r>
+        <w:rPr>
+          <w:rFonts w:ascii="Arial" w:hAnsi="Arial" w:cs="Arial"/>
+          <w:sz w:val="22"/>
+          <w:szCs w:val="22"/>
+        </w:rPr>
+        <w:t>vocabulario adecuado;</w:t>
+      </w:r>
+      <w:r>
+        <w:rPr>
+          <w:rFonts w:ascii="Arial" w:hAnsi="Arial" w:cs="Arial"/>
+          <w:sz w:val="22"/>
+          <w:szCs w:val="22"/>
+        </w:rPr>
+        <w:t xml:space="preserve"> </w:t>
+      </w:r>
+      <w:r>
+        <w:rPr>
+          <w:rFonts w:ascii="Arial" w:hAnsi="Arial" w:cs="Arial"/>
+          <w:sz w:val="22"/>
+          <w:szCs w:val="22"/>
+        </w:rPr>
+        <w:t xml:space="preserve">a la </w:t>
+      </w:r>
+      <w:r>
+        <w:rPr>
+          <w:rFonts w:ascii="Arial" w:hAnsi="Arial" w:cs="Arial"/>
+          <w:sz w:val="22"/>
+          <w:szCs w:val="22"/>
+        </w:rPr>
+        <w:t>entrega tardía de trabajos</w:t>
+      </w:r>
+      <w:r>
+        <w:rPr>
+          <w:rFonts w:ascii="Arial" w:hAnsi="Arial" w:cs="Arial"/>
+          <w:sz w:val="22"/>
+          <w:szCs w:val="22"/>
+        </w:rPr>
+        <w:t xml:space="preserve"> se les restará un punto por cada clase retrasada;</w:t>
+      </w:r>
+      <w:r>
+        <w:rPr>
+          <w:rFonts w:ascii="Arial" w:hAnsi="Arial" w:cs="Arial"/>
+          <w:sz w:val="22"/>
+          <w:szCs w:val="22"/>
+        </w:rPr>
+        <w:t xml:space="preserve"> </w:t>
+      </w:r>
+      <w:proofErr w:type="gramStart"/>
+      <w:r>
+        <w:rPr>
+          <w:rFonts w:ascii="Arial" w:hAnsi="Arial" w:cs="Arial"/>
+          <w:sz w:val="22"/>
+          <w:szCs w:val="22"/>
+        </w:rPr>
+        <w:t>participación activa</w:t>
+      </w:r>
+      <w:proofErr w:type="gramEnd"/>
+      <w:r>
+        <w:rPr>
+          <w:rFonts w:ascii="Arial" w:hAnsi="Arial" w:cs="Arial"/>
+          <w:sz w:val="22"/>
+          <w:szCs w:val="22"/>
+        </w:rPr>
+        <w:t xml:space="preserve"> </w:t>
+      </w:r>
+      <w:r>
+        <w:rPr>
+          <w:rFonts w:ascii="Arial" w:hAnsi="Arial" w:cs="Arial"/>
+          <w:sz w:val="22"/>
+          <w:szCs w:val="22"/>
+        </w:rPr>
+        <w:t xml:space="preserve">dentro y fuera </w:t>
+      </w:r>
+      <w:r>
+        <w:rPr>
+          <w:rFonts w:ascii="Arial" w:hAnsi="Arial" w:cs="Arial"/>
+          <w:sz w:val="22"/>
+          <w:szCs w:val="22"/>
+        </w:rPr>
+        <w:t>de clase,</w:t>
+      </w:r>
+      <w:r>
+        <w:rPr>
+          <w:rFonts w:ascii="Arial" w:hAnsi="Arial" w:cs="Arial"/>
+          <w:sz w:val="22"/>
+          <w:szCs w:val="22"/>
+        </w:rPr>
+        <w:t xml:space="preserve"> será válida cuando el alumno aporte ideas nuevas, experiencias o inquietudes acerca del tema. El alumno tendrá derecho a </w:t>
+      </w:r>
+      <w:proofErr w:type="gramStart"/>
+      <w:r>
+        <w:rPr>
+          <w:rFonts w:ascii="Arial" w:hAnsi="Arial" w:cs="Arial"/>
+          <w:sz w:val="22"/>
+          <w:szCs w:val="22"/>
+        </w:rPr>
+        <w:t xml:space="preserve">un </w:t>
+      </w:r>
+      <w:r>
+        <w:rPr>
+          <w:rFonts w:ascii="Arial" w:hAnsi="Arial" w:cs="Arial"/>
+          <w:sz w:val="22"/>
+          <w:szCs w:val="22"/>
+        </w:rPr>
+        <w:t>exámenes</w:t>
+      </w:r>
+      <w:proofErr w:type="gramEnd"/>
+      <w:r>
+        <w:rPr>
+          <w:rFonts w:ascii="Arial" w:hAnsi="Arial" w:cs="Arial"/>
+          <w:sz w:val="22"/>
+          <w:szCs w:val="22"/>
+        </w:rPr>
+        <w:t xml:space="preserve"> de recuperación</w:t>
+      </w:r>
+      <w:r>
+        <w:rPr>
+          <w:rFonts w:ascii="Arial" w:hAnsi="Arial" w:cs="Arial"/>
+          <w:sz w:val="22"/>
+          <w:szCs w:val="22"/>
+        </w:rPr>
+        <w:t>.</w:t>
+      </w:r>
+    </w:p>
+    <w:p>
+      <w:pPr>
+        <w:ind w:left="1080"/>
+        <w:rPr>
+          <w:rFonts w:ascii="Arial" w:hAnsi="Arial" w:cs="Arial"/>
+          <w:sz w:val="22"/>
+          <w:szCs w:val="22"/>
+        </w:rPr>
+      </w:pPr>
+      <w:r>
+        <w:rPr>
+          <w:rFonts w:ascii="Arial" w:hAnsi="Arial" w:cs="Arial"/>
+          <w:sz w:val="22"/>
+          <w:szCs w:val="22"/>
+        </w:rPr>
+        <w:t xml:space="preserve"> </w:t>
+      </w:r>
+    </w:p>
+    <w:p>
+      <w:pPr>
+        <w:ind w:left="1080"/>
+        <w:rPr>
+          <w:rFonts w:ascii="Arial" w:hAnsi="Arial" w:cs="Arial"/>
+          <w:sz w:val="22"/>
+          <w:szCs w:val="22"/>
+        </w:rPr>
+      </w:pPr>
+    </w:p>
+    <w:p>
+      <w:pPr>
+        <w:ind w:left="1080"/>
+        <w:rPr>
+          <w:rFonts w:ascii="Arial" w:hAnsi="Arial" w:cs="Arial"/>
+          <w:sz w:val="22"/>
+          <w:szCs w:val="22"/>
+        </w:rPr>
+      </w:pPr>
+    </w:p>
+    <w:p>
+      <w:pPr>
+        <w:jc w:val="both"/>
         <w:rPr>
           <w:rFonts w:ascii="Arial" w:hAnsi="Arial" w:cs="Arial"/>
           <w:b/>
-        </w:rPr>
-        <w:t xml:space="preserve"> las limitaciones situacionales y oportunidades del curso.</w:t>
-      </w:r>
-    </w:p>
-    <w:p>
-      <w:pPr>
-        <w:jc w:val="both"/>
+          <w:sz w:val="22"/>
+          <w:szCs w:val="22"/>
+        </w:rPr>
+      </w:pPr>
+      <w:r>
         <w:rPr>
           <w:rFonts w:ascii="Arial" w:hAnsi="Arial" w:cs="Arial"/>
           <w:b/>
+          <w:sz w:val="22"/>
+          <w:szCs w:val="22"/>
+        </w:rPr>
+        <w:t>En un repaso sistemático de todos los principales factores situacionales, defina las limitaciones situacionales y oportunidades del curso.</w:t>
+      </w:r>
+    </w:p>
+    <w:p>
+      <w:pPr>
+        <w:jc w:val="both"/>
+        <w:rPr>
+          <w:rFonts w:ascii="Arial" w:hAnsi="Arial" w:cs="Arial"/>
+          <w:b/>
+          <w:sz w:val="22"/>
+          <w:szCs w:val="22"/>
         </w:rPr>
       </w:pPr>
     </w:p>
@@ -439,29 +739,33 @@
         <w:tblLook w:val="04A0" w:firstRow="1" w:lastRow="0" w:firstColumn="1" w:lastColumn="0" w:noHBand="0" w:noVBand="1"/>
       </w:tblPr>
       <w:tblGrid>
-        <w:gridCol w:w="4489"/>
-        <w:gridCol w:w="4489"/>
+        <w:gridCol w:w="3964"/>
+        <w:gridCol w:w="4864"/>
       </w:tblGrid>
       <w:tr>
         <w:tc>
           <w:tcPr>
-            <w:tcW w:w="8978" w:type="dxa"/>
+            <w:tcW w:w="8828" w:type="dxa"/>
             <w:gridSpan w:val="2"/>
             <w:shd w:val="clear" w:color="auto" w:fill="D9D9D9"/>
           </w:tcPr>
           <w:p>
             <w:pPr>
               <w:rPr>
+                <w:rFonts w:ascii="Arial" w:hAnsi="Arial" w:cs="Arial"/>
                 <w:b/>
-                <w:color w:val="0000FF"/>
+                <w:sz w:val="22"/>
+                <w:szCs w:val="22"/>
                 <w:lang w:val="en-US"/>
               </w:rPr>
             </w:pPr>
             <w:proofErr w:type="spellStart"/>
             <w:r>
               <w:rPr>
+                <w:rFonts w:ascii="Arial" w:hAnsi="Arial" w:cs="Arial"/>
                 <w:b/>
-                <w:color w:val="0000FF"/>
+                <w:sz w:val="22"/>
+                <w:szCs w:val="22"/>
                 <w:lang w:val="en-US"/>
               </w:rPr>
               <w:t>Contexto</w:t>
@@ -469,8 +773,10 @@
             <w:proofErr w:type="spellEnd"/>
             <w:r>
               <w:rPr>
+                <w:rFonts w:ascii="Arial" w:hAnsi="Arial" w:cs="Arial"/>
                 <w:b/>
-                <w:color w:val="0000FF"/>
+                <w:sz w:val="22"/>
+                <w:szCs w:val="22"/>
                 <w:lang w:val="en-US"/>
               </w:rPr>
               <w:t xml:space="preserve"> </w:t>
@@ -478,8 +784,10 @@
             <w:proofErr w:type="spellStart"/>
             <w:r>
               <w:rPr>
+                <w:rFonts w:ascii="Arial" w:hAnsi="Arial" w:cs="Arial"/>
                 <w:b/>
-                <w:color w:val="0000FF"/>
+                <w:sz w:val="22"/>
+                <w:szCs w:val="22"/>
                 <w:lang w:val="en-US"/>
               </w:rPr>
               <w:t>específico</w:t>
@@ -487,8 +795,10 @@
             <w:proofErr w:type="spellEnd"/>
             <w:r>
               <w:rPr>
+                <w:rFonts w:ascii="Arial" w:hAnsi="Arial" w:cs="Arial"/>
                 <w:b/>
-                <w:color w:val="0000FF"/>
+                <w:sz w:val="22"/>
+                <w:szCs w:val="22"/>
                 <w:lang w:val="en-US"/>
               </w:rPr>
               <w:t xml:space="preserve"> del </w:t>
@@ -496,8 +806,10 @@
             <w:proofErr w:type="spellStart"/>
             <w:r>
               <w:rPr>
+                <w:rFonts w:ascii="Arial" w:hAnsi="Arial" w:cs="Arial"/>
                 <w:b/>
-                <w:color w:val="0000FF"/>
+                <w:sz w:val="22"/>
+                <w:szCs w:val="22"/>
                 <w:lang w:val="en-US"/>
               </w:rPr>
               <w:t>curso</w:t>
@@ -509,20 +821,44 @@
       <w:tr>
         <w:tc>
           <w:tcPr>
-            <w:tcW w:w="4489" w:type="dxa"/>
-          </w:tcPr>
-          <w:p>
-            <w:r>
+            <w:tcW w:w="3964" w:type="dxa"/>
+          </w:tcPr>
+          <w:p>
+            <w:pPr>
+              <w:rPr>
+                <w:rFonts w:ascii="Arial" w:hAnsi="Arial" w:cs="Arial"/>
+                <w:sz w:val="22"/>
+                <w:szCs w:val="22"/>
+              </w:rPr>
+            </w:pPr>
+            <w:r>
+              <w:rPr>
+                <w:rFonts w:ascii="Arial" w:hAnsi="Arial" w:cs="Arial"/>
+                <w:sz w:val="22"/>
+                <w:szCs w:val="22"/>
+              </w:rPr>
               <w:t>Nombre del curso</w:t>
             </w:r>
           </w:p>
         </w:tc>
         <w:tc>
           <w:tcPr>
-            <w:tcW w:w="4489" w:type="dxa"/>
-          </w:tcPr>
-          <w:p>
-            <w:r>
+            <w:tcW w:w="4864" w:type="dxa"/>
+          </w:tcPr>
+          <w:p>
+            <w:pPr>
+              <w:rPr>
+                <w:rFonts w:ascii="Arial" w:hAnsi="Arial" w:cs="Arial"/>
+                <w:sz w:val="22"/>
+                <w:szCs w:val="22"/>
+              </w:rPr>
+            </w:pPr>
+            <w:r>
+              <w:rPr>
+                <w:rFonts w:ascii="Arial" w:hAnsi="Arial" w:cs="Arial"/>
+                <w:sz w:val="22"/>
+                <w:szCs w:val="22"/>
+              </w:rPr>
               <w:t>Biología I</w:t>
             </w:r>
           </w:p>
@@ -531,48 +867,99 @@
       <w:tr>
         <w:tc>
           <w:tcPr>
-            <w:tcW w:w="4489" w:type="dxa"/>
-          </w:tcPr>
-          <w:p>
-            <w:r>
+            <w:tcW w:w="3964" w:type="dxa"/>
+          </w:tcPr>
+          <w:p>
+            <w:pPr>
+              <w:rPr>
+                <w:rFonts w:ascii="Arial" w:hAnsi="Arial" w:cs="Arial"/>
+                <w:sz w:val="22"/>
+                <w:szCs w:val="22"/>
+              </w:rPr>
+            </w:pPr>
+            <w:r>
+              <w:rPr>
+                <w:rFonts w:ascii="Arial" w:hAnsi="Arial" w:cs="Arial"/>
+                <w:sz w:val="22"/>
+                <w:szCs w:val="22"/>
+              </w:rPr>
               <w:t>Período (</w:t>
             </w:r>
             <w:proofErr w:type="spellStart"/>
             <w:r>
+              <w:rPr>
+                <w:rFonts w:ascii="Arial" w:hAnsi="Arial" w:cs="Arial"/>
+                <w:sz w:val="22"/>
+                <w:szCs w:val="22"/>
+              </w:rPr>
               <w:t>semester</w:t>
             </w:r>
             <w:proofErr w:type="spellEnd"/>
             <w:r>
+              <w:rPr>
+                <w:rFonts w:ascii="Arial" w:hAnsi="Arial" w:cs="Arial"/>
+                <w:sz w:val="22"/>
+                <w:szCs w:val="22"/>
+              </w:rPr>
               <w:t xml:space="preserve">, cuatrimestre, </w:t>
             </w:r>
             <w:proofErr w:type="spellStart"/>
             <w:r>
+              <w:rPr>
+                <w:rFonts w:ascii="Arial" w:hAnsi="Arial" w:cs="Arial"/>
+                <w:sz w:val="22"/>
+                <w:szCs w:val="22"/>
+              </w:rPr>
               <w:t>trimester</w:t>
             </w:r>
             <w:proofErr w:type="spellEnd"/>
             <w:r>
+              <w:rPr>
+                <w:rFonts w:ascii="Arial" w:hAnsi="Arial" w:cs="Arial"/>
+                <w:sz w:val="22"/>
+                <w:szCs w:val="22"/>
+              </w:rPr>
               <w:t xml:space="preserve">, …) en el </w:t>
             </w:r>
             <w:proofErr w:type="spellStart"/>
             <w:r>
-              <w:t>cuá</w:t>
-            </w:r>
-            <w:r>
-              <w:t>l</w:t>
+              <w:rPr>
+                <w:rFonts w:ascii="Arial" w:hAnsi="Arial" w:cs="Arial"/>
+                <w:sz w:val="22"/>
+                <w:szCs w:val="22"/>
+              </w:rPr>
+              <w:t>cuál</w:t>
             </w:r>
             <w:proofErr w:type="spellEnd"/>
             <w:r>
+              <w:rPr>
+                <w:rFonts w:ascii="Arial" w:hAnsi="Arial" w:cs="Arial"/>
+                <w:sz w:val="22"/>
+                <w:szCs w:val="22"/>
+              </w:rPr>
               <w:t xml:space="preserve"> se imparte este curso</w:t>
             </w:r>
           </w:p>
         </w:tc>
         <w:tc>
           <w:tcPr>
-            <w:tcW w:w="4489" w:type="dxa"/>
-          </w:tcPr>
-          <w:p>
-            <w:r>
-              <w:t>Se imparte durante un semestre</w:t>
+            <w:tcW w:w="4864" w:type="dxa"/>
+          </w:tcPr>
+          <w:p>
+            <w:pPr>
+              <w:rPr>
+                <w:rFonts w:ascii="Arial" w:hAnsi="Arial" w:cs="Arial"/>
+                <w:sz w:val="22"/>
+                <w:szCs w:val="22"/>
+              </w:rPr>
+            </w:pPr>
+            <w:r>
+              <w:rPr>
+                <w:rFonts w:ascii="Arial" w:hAnsi="Arial" w:cs="Arial"/>
+                <w:sz w:val="22"/>
+                <w:szCs w:val="22"/>
+              </w:rPr>
+              <w:t>Se imparte durante el tercer semestre</w:t>
             </w:r>
           </w:p>
         </w:tc>
@@ -580,63 +967,153 @@
       <w:tr>
         <w:tc>
           <w:tcPr>
-            <w:tcW w:w="4489" w:type="dxa"/>
-          </w:tcPr>
-          <w:p>
-            <w:r>
+            <w:tcW w:w="3964" w:type="dxa"/>
+          </w:tcPr>
+          <w:p>
+            <w:pPr>
+              <w:rPr>
+                <w:rFonts w:ascii="Arial" w:hAnsi="Arial" w:cs="Arial"/>
+                <w:sz w:val="22"/>
+                <w:szCs w:val="22"/>
+              </w:rPr>
+            </w:pPr>
+            <w:r>
+              <w:rPr>
+                <w:rFonts w:ascii="Arial" w:hAnsi="Arial" w:cs="Arial"/>
+                <w:sz w:val="22"/>
+                <w:szCs w:val="22"/>
+              </w:rPr>
               <w:t>Ubicación de este curso dentro de la malla curricular</w:t>
             </w:r>
           </w:p>
         </w:tc>
         <w:tc>
           <w:tcPr>
-            <w:tcW w:w="4489" w:type="dxa"/>
-          </w:tcPr>
-          <w:p>
-            <w:r>
-              <w:t>Se imparte durante el tercer semestre</w:t>
-            </w:r>
+            <w:tcW w:w="4864" w:type="dxa"/>
+          </w:tcPr>
+          <w:p>
+            <w:pPr>
+              <w:rPr>
+                <w:rFonts w:ascii="Arial" w:hAnsi="Arial" w:cs="Arial"/>
+                <w:sz w:val="22"/>
+                <w:szCs w:val="22"/>
+              </w:rPr>
+            </w:pPr>
+            <w:r>
+              <w:rPr>
+                <w:rFonts w:ascii="Arial" w:hAnsi="Arial" w:cs="Arial"/>
+                <w:sz w:val="22"/>
+                <w:szCs w:val="22"/>
+              </w:rPr>
+              <w:t>El curso de Biología I se imparte al mismo tiempo que matemáticas III, física I, historia de México, taller de lectura y redacción, inglés/francés.</w:t>
+            </w:r>
+          </w:p>
+          <w:p>
+            <w:pPr>
+              <w:rPr>
+                <w:rFonts w:ascii="Arial" w:hAnsi="Arial" w:cs="Arial"/>
+                <w:sz w:val="22"/>
+                <w:szCs w:val="22"/>
+              </w:rPr>
+            </w:pPr>
+            <w:r>
+              <w:rPr>
+                <w:rFonts w:ascii="Arial" w:hAnsi="Arial" w:cs="Arial"/>
+                <w:sz w:val="22"/>
+                <w:szCs w:val="22"/>
+              </w:rPr>
+              <w:t xml:space="preserve">Por otra </w:t>
+            </w:r>
+            <w:proofErr w:type="gramStart"/>
+            <w:r>
+              <w:rPr>
+                <w:rFonts w:ascii="Arial" w:hAnsi="Arial" w:cs="Arial"/>
+                <w:sz w:val="22"/>
+                <w:szCs w:val="22"/>
+              </w:rPr>
+              <w:t>parte</w:t>
+            </w:r>
+            <w:proofErr w:type="gramEnd"/>
+            <w:r>
+              <w:rPr>
+                <w:rFonts w:ascii="Arial" w:hAnsi="Arial" w:cs="Arial"/>
+                <w:sz w:val="22"/>
+                <w:szCs w:val="22"/>
+              </w:rPr>
+              <w:t xml:space="preserve"> las materias que se imparten en semestres anteriores y que contribuyen en la comprensión del programa de biología I son: Química I y II, matemáticas I y II, taller de computo, taller de lectura y redacción I y II </w:t>
+            </w:r>
+          </w:p>
+          <w:p>
+            <w:pPr>
+              <w:rPr>
+                <w:rFonts w:ascii="Arial" w:hAnsi="Arial" w:cs="Arial"/>
+                <w:sz w:val="22"/>
+                <w:szCs w:val="22"/>
+              </w:rPr>
+            </w:pPr>
           </w:p>
         </w:tc>
       </w:tr>
       <w:tr>
         <w:tc>
           <w:tcPr>
-            <w:tcW w:w="4489" w:type="dxa"/>
-          </w:tcPr>
-          <w:p>
-            <w:r>
+            <w:tcW w:w="3964" w:type="dxa"/>
+          </w:tcPr>
+          <w:p>
+            <w:pPr>
+              <w:rPr>
+                <w:rFonts w:ascii="Arial" w:hAnsi="Arial" w:cs="Arial"/>
+                <w:sz w:val="22"/>
+                <w:szCs w:val="22"/>
+              </w:rPr>
+            </w:pPr>
+            <w:r>
+              <w:rPr>
+                <w:rFonts w:ascii="Arial" w:hAnsi="Arial" w:cs="Arial"/>
+                <w:sz w:val="22"/>
+                <w:szCs w:val="22"/>
+              </w:rPr>
               <w:t xml:space="preserve">Describa la Dimensión del aprendizaje de Marzano y/o Taxonomía de Bloom en la cual se encuentra ubicado este curso </w:t>
             </w:r>
             <w:proofErr w:type="gramStart"/>
             <w:r>
+              <w:rPr>
+                <w:rFonts w:ascii="Arial" w:hAnsi="Arial" w:cs="Arial"/>
+                <w:sz w:val="22"/>
+                <w:szCs w:val="22"/>
+              </w:rPr>
               <w:t>de acuerdo al</w:t>
             </w:r>
             <w:proofErr w:type="gramEnd"/>
             <w:r>
+              <w:rPr>
+                <w:rFonts w:ascii="Arial" w:hAnsi="Arial" w:cs="Arial"/>
+                <w:sz w:val="22"/>
+                <w:szCs w:val="22"/>
+              </w:rPr>
               <w:t xml:space="preserve"> objetivo general, competencia a desarrollar o meta a lograr</w:t>
             </w:r>
           </w:p>
         </w:tc>
         <w:tc>
           <w:tcPr>
-            <w:tcW w:w="4489" w:type="dxa"/>
-          </w:tcPr>
-          <w:p>
-            <w:r>
-              <w:t xml:space="preserve">De acuerdo con la taxonomía de Bloom el </w:t>
-            </w:r>
-            <w:r>
-              <w:t xml:space="preserve">objetivo general </w:t>
-            </w:r>
-            <w:r>
-              <w:t>se encuentra en el nivel uno</w:t>
-            </w:r>
-            <w:r>
-              <w:t xml:space="preserve">: </w:t>
-            </w:r>
-            <w:r>
-              <w:t>conocer.</w:t>
+            <w:tcW w:w="4864" w:type="dxa"/>
+          </w:tcPr>
+          <w:p>
+            <w:pPr>
+              <w:rPr>
+                <w:rFonts w:ascii="Arial" w:hAnsi="Arial" w:cs="Arial"/>
+                <w:sz w:val="22"/>
+                <w:szCs w:val="22"/>
+              </w:rPr>
+            </w:pPr>
+            <w:r>
+              <w:rPr>
+                <w:rFonts w:ascii="Arial" w:hAnsi="Arial" w:cs="Arial"/>
+                <w:sz w:val="22"/>
+                <w:szCs w:val="22"/>
+              </w:rPr>
+              <w:t>De acuerdo con la taxonomía de Bloom el objetivo general se encuentra en el nivel uno: conocer.</w:t>
             </w:r>
           </w:p>
         </w:tc>
@@ -644,41 +1121,71 @@
       <w:tr>
         <w:tc>
           <w:tcPr>
-            <w:tcW w:w="4489" w:type="dxa"/>
-          </w:tcPr>
-          <w:p>
-            <w:r>
-              <w:t>Requisitos para que los estudiantes tomen este curso</w:t>
-            </w:r>
-            <w:r>
-              <w:t xml:space="preserve"> (cursos</w:t>
-            </w:r>
-            <w:r>
-              <w:t xml:space="preserve"> previo</w:t>
-            </w:r>
-            <w:r>
-              <w:t>s</w:t>
-            </w:r>
-            <w:r>
-              <w:t xml:space="preserve">, número de créditos, </w:t>
+            <w:tcW w:w="3964" w:type="dxa"/>
+          </w:tcPr>
+          <w:p>
+            <w:pPr>
+              <w:rPr>
+                <w:rFonts w:ascii="Arial" w:hAnsi="Arial" w:cs="Arial"/>
+                <w:sz w:val="22"/>
+                <w:szCs w:val="22"/>
+              </w:rPr>
+            </w:pPr>
+            <w:r>
+              <w:rPr>
+                <w:rFonts w:ascii="Arial" w:hAnsi="Arial" w:cs="Arial"/>
+                <w:sz w:val="22"/>
+                <w:szCs w:val="22"/>
+              </w:rPr>
+              <w:t xml:space="preserve">Requisitos para que los estudiantes tomen este curso (cursos previos, número de créditos, </w:t>
             </w:r>
             <w:proofErr w:type="spellStart"/>
             <w:r>
+              <w:rPr>
+                <w:rFonts w:ascii="Arial" w:hAnsi="Arial" w:cs="Arial"/>
+                <w:sz w:val="22"/>
+                <w:szCs w:val="22"/>
+              </w:rPr>
               <w:t>etc</w:t>
             </w:r>
             <w:proofErr w:type="spellEnd"/>
             <w:r>
+              <w:rPr>
+                <w:rFonts w:ascii="Arial" w:hAnsi="Arial" w:cs="Arial"/>
+                <w:sz w:val="22"/>
+                <w:szCs w:val="22"/>
+              </w:rPr>
               <w:t>)</w:t>
             </w:r>
           </w:p>
         </w:tc>
         <w:tc>
           <w:tcPr>
-            <w:tcW w:w="4489" w:type="dxa"/>
-          </w:tcPr>
-          <w:p>
-            <w:r>
+            <w:tcW w:w="4864" w:type="dxa"/>
+          </w:tcPr>
+          <w:p>
+            <w:pPr>
+              <w:rPr>
+                <w:rFonts w:ascii="Arial" w:hAnsi="Arial" w:cs="Arial"/>
+                <w:sz w:val="22"/>
+                <w:szCs w:val="22"/>
+              </w:rPr>
+            </w:pPr>
+            <w:r>
+              <w:rPr>
+                <w:rFonts w:ascii="Arial" w:hAnsi="Arial" w:cs="Arial"/>
+                <w:sz w:val="22"/>
+                <w:szCs w:val="22"/>
+              </w:rPr>
               <w:t>El alumno debe cursar previamente Química I y II</w:t>
+            </w:r>
+            <w:r>
+              <w:rPr>
+                <w:rFonts w:ascii="Arial" w:hAnsi="Arial" w:cs="Arial"/>
+                <w:sz w:val="22"/>
+                <w:szCs w:val="22"/>
+              </w:rPr>
+              <w:t>, matemáticas I y II</w:t>
             </w:r>
           </w:p>
         </w:tc>
@@ -686,27 +1193,45 @@
       <w:tr>
         <w:tc>
           <w:tcPr>
-            <w:tcW w:w="4489" w:type="dxa"/>
-          </w:tcPr>
-          <w:p>
-            <w:r>
-              <w:t>¿</w:t>
-            </w:r>
-            <w:r>
-              <w:t>Este curso es de carácter obligatorio u optativo?</w:t>
-            </w:r>
-          </w:p>
-        </w:tc>
-        <w:tc>
-          <w:tcPr>
-            <w:tcW w:w="4489" w:type="dxa"/>
-          </w:tcPr>
-          <w:p>
-            <w:r>
-              <w:t>Curso o</w:t>
-            </w:r>
-            <w:r>
-              <w:t>bligatorio</w:t>
+            <w:tcW w:w="3964" w:type="dxa"/>
+          </w:tcPr>
+          <w:p>
+            <w:pPr>
+              <w:rPr>
+                <w:rFonts w:ascii="Arial" w:hAnsi="Arial" w:cs="Arial"/>
+                <w:sz w:val="22"/>
+                <w:szCs w:val="22"/>
+              </w:rPr>
+            </w:pPr>
+            <w:r>
+              <w:rPr>
+                <w:rFonts w:ascii="Arial" w:hAnsi="Arial" w:cs="Arial"/>
+                <w:sz w:val="22"/>
+                <w:szCs w:val="22"/>
+              </w:rPr>
+              <w:t>¿Este curso es de carácter obligatorio u optativo?</w:t>
+            </w:r>
+          </w:p>
+        </w:tc>
+        <w:tc>
+          <w:tcPr>
+            <w:tcW w:w="4864" w:type="dxa"/>
+          </w:tcPr>
+          <w:p>
+            <w:pPr>
+              <w:rPr>
+                <w:rFonts w:ascii="Arial" w:hAnsi="Arial" w:cs="Arial"/>
+                <w:sz w:val="22"/>
+                <w:szCs w:val="22"/>
+              </w:rPr>
+            </w:pPr>
+            <w:r>
+              <w:rPr>
+                <w:rFonts w:ascii="Arial" w:hAnsi="Arial" w:cs="Arial"/>
+                <w:sz w:val="22"/>
+                <w:szCs w:val="22"/>
+              </w:rPr>
+              <w:t>Curso obligatorio</w:t>
             </w:r>
           </w:p>
         </w:tc>
@@ -714,23 +1239,44 @@
       <w:tr>
         <w:tc>
           <w:tcPr>
-            <w:tcW w:w="4489" w:type="dxa"/>
-          </w:tcPr>
-          <w:p>
-            <w:r>
-              <w:t>¿</w:t>
-            </w:r>
-            <w:r>
-              <w:t>Cuántos estudiantes hay en este curso?</w:t>
-            </w:r>
-          </w:p>
-        </w:tc>
-        <w:tc>
-          <w:tcPr>
-            <w:tcW w:w="4489" w:type="dxa"/>
-          </w:tcPr>
-          <w:p>
-            <w:r>
+            <w:tcW w:w="3964" w:type="dxa"/>
+          </w:tcPr>
+          <w:p>
+            <w:pPr>
+              <w:rPr>
+                <w:rFonts w:ascii="Arial" w:hAnsi="Arial" w:cs="Arial"/>
+                <w:sz w:val="22"/>
+                <w:szCs w:val="22"/>
+              </w:rPr>
+            </w:pPr>
+            <w:r>
+              <w:rPr>
+                <w:rFonts w:ascii="Arial" w:hAnsi="Arial" w:cs="Arial"/>
+                <w:sz w:val="22"/>
+                <w:szCs w:val="22"/>
+              </w:rPr>
+              <w:t>¿Cuántos estudiantes hay en este curso?</w:t>
+            </w:r>
+          </w:p>
+        </w:tc>
+        <w:tc>
+          <w:tcPr>
+            <w:tcW w:w="4864" w:type="dxa"/>
+          </w:tcPr>
+          <w:p>
+            <w:pPr>
+              <w:rPr>
+                <w:rFonts w:ascii="Arial" w:hAnsi="Arial" w:cs="Arial"/>
+                <w:sz w:val="22"/>
+                <w:szCs w:val="22"/>
+              </w:rPr>
+            </w:pPr>
+            <w:r>
+              <w:rPr>
+                <w:rFonts w:ascii="Arial" w:hAnsi="Arial" w:cs="Arial"/>
+                <w:sz w:val="22"/>
+                <w:szCs w:val="22"/>
+              </w:rPr>
               <w:t>29</w:t>
             </w:r>
           </w:p>
@@ -739,26 +1285,44 @@
       <w:tr>
         <w:tc>
           <w:tcPr>
-            <w:tcW w:w="4489" w:type="dxa"/>
-          </w:tcPr>
-          <w:p>
-            <w:r>
-              <w:t>¿</w:t>
-            </w:r>
-            <w:r>
-              <w:t>Cuántos estudiantes está</w:t>
-            </w:r>
-            <w:r>
-              <w:t>n en situación de repetición del curso?</w:t>
-            </w:r>
-          </w:p>
-        </w:tc>
-        <w:tc>
-          <w:tcPr>
-            <w:tcW w:w="4489" w:type="dxa"/>
-          </w:tcPr>
-          <w:p>
-            <w:r>
+            <w:tcW w:w="3964" w:type="dxa"/>
+          </w:tcPr>
+          <w:p>
+            <w:pPr>
+              <w:rPr>
+                <w:rFonts w:ascii="Arial" w:hAnsi="Arial" w:cs="Arial"/>
+                <w:sz w:val="22"/>
+                <w:szCs w:val="22"/>
+              </w:rPr>
+            </w:pPr>
+            <w:r>
+              <w:rPr>
+                <w:rFonts w:ascii="Arial" w:hAnsi="Arial" w:cs="Arial"/>
+                <w:sz w:val="22"/>
+                <w:szCs w:val="22"/>
+              </w:rPr>
+              <w:t>¿Cuántos estudiantes están en situación de repetición del curso?</w:t>
+            </w:r>
+          </w:p>
+        </w:tc>
+        <w:tc>
+          <w:tcPr>
+            <w:tcW w:w="4864" w:type="dxa"/>
+          </w:tcPr>
+          <w:p>
+            <w:pPr>
+              <w:rPr>
+                <w:rFonts w:ascii="Arial" w:hAnsi="Arial" w:cs="Arial"/>
+                <w:sz w:val="22"/>
+                <w:szCs w:val="22"/>
+              </w:rPr>
+            </w:pPr>
+            <w:r>
+              <w:rPr>
+                <w:rFonts w:ascii="Arial" w:hAnsi="Arial" w:cs="Arial"/>
+                <w:sz w:val="22"/>
+                <w:szCs w:val="22"/>
+              </w:rPr>
               <w:t>Se desconoce esa información</w:t>
             </w:r>
           </w:p>
@@ -767,21 +1331,44 @@
       <w:tr>
         <w:tc>
           <w:tcPr>
-            <w:tcW w:w="4489" w:type="dxa"/>
-          </w:tcPr>
-          <w:p>
-            <w:r>
-              <w:lastRenderedPageBreak/>
+            <w:tcW w:w="3964" w:type="dxa"/>
+          </w:tcPr>
+          <w:p>
+            <w:pPr>
+              <w:rPr>
+                <w:rFonts w:ascii="Arial" w:hAnsi="Arial" w:cs="Arial"/>
+                <w:sz w:val="22"/>
+                <w:szCs w:val="22"/>
+              </w:rPr>
+            </w:pPr>
+            <w:r>
+              <w:rPr>
+                <w:rFonts w:ascii="Arial" w:hAnsi="Arial" w:cs="Arial"/>
+                <w:sz w:val="22"/>
+                <w:szCs w:val="22"/>
+              </w:rPr>
               <w:t>¿Cuántos profesores distintos imparten este curso?</w:t>
             </w:r>
           </w:p>
         </w:tc>
         <w:tc>
           <w:tcPr>
-            <w:tcW w:w="4489" w:type="dxa"/>
-          </w:tcPr>
-          <w:p>
-            <w:r>
+            <w:tcW w:w="4864" w:type="dxa"/>
+          </w:tcPr>
+          <w:p>
+            <w:pPr>
+              <w:rPr>
+                <w:rFonts w:ascii="Arial" w:hAnsi="Arial" w:cs="Arial"/>
+                <w:sz w:val="22"/>
+                <w:szCs w:val="22"/>
+              </w:rPr>
+            </w:pPr>
+            <w:r>
+              <w:rPr>
+                <w:rFonts w:ascii="Arial" w:hAnsi="Arial" w:cs="Arial"/>
+                <w:sz w:val="22"/>
+                <w:szCs w:val="22"/>
+              </w:rPr>
               <w:t>Se desconoce esa información</w:t>
             </w:r>
           </w:p>
@@ -790,47 +1377,63 @@
       <w:tr>
         <w:tc>
           <w:tcPr>
-            <w:tcW w:w="4489" w:type="dxa"/>
+            <w:tcW w:w="3964" w:type="dxa"/>
             <w:vMerge w:val="restart"/>
           </w:tcPr>
           <w:p>
-            <w:r>
-              <w:t>¿</w:t>
-            </w:r>
-            <w:r>
-              <w:t>Dónde (aula, laboratorio, centro de cómputo), c</w:t>
-            </w:r>
-            <w:r>
-              <w:t xml:space="preserve">on qué frecuencia </w:t>
-            </w:r>
-            <w:r>
-              <w:t xml:space="preserve">(lun, mar, </w:t>
+            <w:pPr>
+              <w:rPr>
+                <w:rFonts w:ascii="Arial" w:hAnsi="Arial" w:cs="Arial"/>
+                <w:sz w:val="22"/>
+                <w:szCs w:val="22"/>
+              </w:rPr>
+            </w:pPr>
+            <w:r>
+              <w:rPr>
+                <w:rFonts w:ascii="Arial" w:hAnsi="Arial" w:cs="Arial"/>
+                <w:sz w:val="22"/>
+                <w:szCs w:val="22"/>
+              </w:rPr>
+              <w:t xml:space="preserve">¿Dónde (aula, laboratorio, centro de cómputo), con qué frecuencia (lun, mar, </w:t>
             </w:r>
             <w:proofErr w:type="spellStart"/>
             <w:r>
+              <w:rPr>
+                <w:rFonts w:ascii="Arial" w:hAnsi="Arial" w:cs="Arial"/>
+                <w:sz w:val="22"/>
+                <w:szCs w:val="22"/>
+              </w:rPr>
               <w:t>miérc</w:t>
             </w:r>
             <w:proofErr w:type="spellEnd"/>
             <w:r>
-              <w:t xml:space="preserve">, jue, vie, sáb) </w:t>
-            </w:r>
-            <w:r>
-              <w:t xml:space="preserve">se llevarán a cabo las clases? </w:t>
-            </w:r>
-            <w:r>
-              <w:t>¿</w:t>
-            </w:r>
-            <w:r>
-              <w:t>Cuál será la duración de cada sesión?</w:t>
-            </w:r>
-          </w:p>
-        </w:tc>
-        <w:tc>
-          <w:tcPr>
-            <w:tcW w:w="4489" w:type="dxa"/>
-          </w:tcPr>
-          <w:p>
-            <w:r>
+              <w:rPr>
+                <w:rFonts w:ascii="Arial" w:hAnsi="Arial" w:cs="Arial"/>
+                <w:sz w:val="22"/>
+                <w:szCs w:val="22"/>
+              </w:rPr>
+              <w:t>, jue, vie, sáb) se llevarán a cabo las clases? ¿Cuál será la duración de cada sesión?</w:t>
+            </w:r>
+          </w:p>
+        </w:tc>
+        <w:tc>
+          <w:tcPr>
+            <w:tcW w:w="4864" w:type="dxa"/>
+          </w:tcPr>
+          <w:p>
+            <w:pPr>
+              <w:rPr>
+                <w:rFonts w:ascii="Arial" w:hAnsi="Arial" w:cs="Arial"/>
+                <w:sz w:val="22"/>
+                <w:szCs w:val="22"/>
+              </w:rPr>
+            </w:pPr>
+            <w:r>
+              <w:rPr>
+                <w:rFonts w:ascii="Arial" w:hAnsi="Arial" w:cs="Arial"/>
+                <w:sz w:val="22"/>
+                <w:szCs w:val="22"/>
+              </w:rPr>
               <w:t>Laboratorio</w:t>
             </w:r>
           </w:p>
@@ -839,80 +1442,100 @@
       <w:tr>
         <w:tc>
           <w:tcPr>
-            <w:tcW w:w="4489" w:type="dxa"/>
+            <w:tcW w:w="3964" w:type="dxa"/>
             <w:vMerge/>
           </w:tcPr>
-          <w:p/>
-        </w:tc>
-        <w:tc>
-          <w:tcPr>
-            <w:tcW w:w="4489" w:type="dxa"/>
-          </w:tcPr>
-          <w:p>
-            <w:r>
-              <w:t>Martes</w:t>
-            </w:r>
-            <w:r>
-              <w:t>: Q11</w:t>
-            </w:r>
-            <w:r>
-              <w:t xml:space="preserve"> – </w:t>
-            </w:r>
-            <w:r>
-              <w:t>7</w:t>
-            </w:r>
-            <w:r>
-              <w:t xml:space="preserve">:00 a </w:t>
-            </w:r>
-            <w:r>
-              <w:t>9</w:t>
-            </w:r>
-            <w:r>
-              <w:t xml:space="preserve">:00 </w:t>
+          <w:p>
+            <w:pPr>
+              <w:rPr>
+                <w:rFonts w:ascii="Arial" w:hAnsi="Arial" w:cs="Arial"/>
+                <w:sz w:val="22"/>
+                <w:szCs w:val="22"/>
+              </w:rPr>
+            </w:pPr>
+          </w:p>
+        </w:tc>
+        <w:tc>
+          <w:tcPr>
+            <w:tcW w:w="4864" w:type="dxa"/>
+          </w:tcPr>
+          <w:p>
+            <w:pPr>
+              <w:rPr>
+                <w:rFonts w:ascii="Arial" w:hAnsi="Arial" w:cs="Arial"/>
+                <w:sz w:val="22"/>
+                <w:szCs w:val="22"/>
+              </w:rPr>
+            </w:pPr>
+            <w:r>
+              <w:rPr>
+                <w:rFonts w:ascii="Arial" w:hAnsi="Arial" w:cs="Arial"/>
+                <w:sz w:val="22"/>
+                <w:szCs w:val="22"/>
+              </w:rPr>
+              <w:t xml:space="preserve">Martes: Q11 – 7:00 a 9:00 </w:t>
             </w:r>
             <w:proofErr w:type="spellStart"/>
             <w:r>
+              <w:rPr>
+                <w:rFonts w:ascii="Arial" w:hAnsi="Arial" w:cs="Arial"/>
+                <w:sz w:val="22"/>
+                <w:szCs w:val="22"/>
+              </w:rPr>
               <w:t>hrs</w:t>
             </w:r>
             <w:proofErr w:type="spellEnd"/>
           </w:p>
           <w:p>
-            <w:r>
-              <w:t xml:space="preserve">Jueves: </w:t>
-            </w:r>
-            <w:r>
-              <w:t xml:space="preserve">Q11 – 7:00 a 9:00 </w:t>
+            <w:pPr>
+              <w:rPr>
+                <w:rFonts w:ascii="Arial" w:hAnsi="Arial" w:cs="Arial"/>
+                <w:sz w:val="22"/>
+                <w:szCs w:val="22"/>
+              </w:rPr>
+            </w:pPr>
+            <w:r>
+              <w:rPr>
+                <w:rFonts w:ascii="Arial" w:hAnsi="Arial" w:cs="Arial"/>
+                <w:sz w:val="22"/>
+                <w:szCs w:val="22"/>
+              </w:rPr>
+              <w:t xml:space="preserve">Jueves: Q11 – 7:00 a 9:00 </w:t>
             </w:r>
             <w:proofErr w:type="spellStart"/>
             <w:r>
+              <w:rPr>
+                <w:rFonts w:ascii="Arial" w:hAnsi="Arial" w:cs="Arial"/>
+                <w:sz w:val="22"/>
+                <w:szCs w:val="22"/>
+              </w:rPr>
               <w:t>hrs</w:t>
             </w:r>
             <w:proofErr w:type="spellEnd"/>
           </w:p>
           <w:p>
-            <w:r>
-              <w:t>Viernes</w:t>
-            </w:r>
-            <w:r>
-              <w:t>: Q11</w:t>
-            </w:r>
-            <w:r>
-              <w:t xml:space="preserve">-   </w:t>
-            </w:r>
-            <w:r>
-              <w:t>8</w:t>
-            </w:r>
-            <w:r>
-              <w:t xml:space="preserve">:00 a </w:t>
-            </w:r>
-            <w:r>
-              <w:t>9</w:t>
-            </w:r>
-            <w:r>
-              <w:t xml:space="preserve">:00 </w:t>
+            <w:pPr>
+              <w:rPr>
+                <w:rFonts w:ascii="Arial" w:hAnsi="Arial" w:cs="Arial"/>
+                <w:sz w:val="22"/>
+                <w:szCs w:val="22"/>
+              </w:rPr>
+            </w:pPr>
+            <w:r>
+              <w:rPr>
+                <w:rFonts w:ascii="Arial" w:hAnsi="Arial" w:cs="Arial"/>
+                <w:sz w:val="22"/>
+                <w:szCs w:val="22"/>
+              </w:rPr>
+              <w:t xml:space="preserve">Viernes: Q11-   8:00 a 9:00 </w:t>
             </w:r>
             <w:proofErr w:type="spellStart"/>
             <w:r>
+              <w:rPr>
+                <w:rFonts w:ascii="Arial" w:hAnsi="Arial" w:cs="Arial"/>
+                <w:sz w:val="22"/>
+                <w:szCs w:val="22"/>
+              </w:rPr>
               <w:t>hrs</w:t>
             </w:r>
             <w:proofErr w:type="spellEnd"/>
@@ -925,44 +1548,69 @@
         </w:trPr>
         <w:tc>
           <w:tcPr>
-            <w:tcW w:w="4489" w:type="dxa"/>
+            <w:tcW w:w="3964" w:type="dxa"/>
             <w:tcBorders>
               <w:bottom w:val="single" w:sz="4" w:space="0" w:color="auto"/>
             </w:tcBorders>
           </w:tcPr>
           <w:p>
-            <w:r>
-              <w:t>¿</w:t>
-            </w:r>
-            <w:r>
-              <w:t>En qué modalidad se lleva a cabo tradicionalmente este curso?</w:t>
-            </w:r>
-            <w:r>
-              <w:t xml:space="preserve"> (presencial, semipresencial, a distancia en línea, </w:t>
+            <w:pPr>
+              <w:rPr>
+                <w:rFonts w:ascii="Arial" w:hAnsi="Arial" w:cs="Arial"/>
+                <w:sz w:val="22"/>
+                <w:szCs w:val="22"/>
+              </w:rPr>
+            </w:pPr>
+            <w:r>
+              <w:rPr>
+                <w:rFonts w:ascii="Arial" w:hAnsi="Arial" w:cs="Arial"/>
+                <w:sz w:val="22"/>
+                <w:szCs w:val="22"/>
+              </w:rPr>
+              <w:t xml:space="preserve">¿En qué modalidad se lleva a cabo tradicionalmente este curso? (presencial, semipresencial, a distancia en línea, </w:t>
             </w:r>
             <w:proofErr w:type="spellStart"/>
             <w:r>
+              <w:rPr>
+                <w:rFonts w:ascii="Arial" w:hAnsi="Arial" w:cs="Arial"/>
+                <w:sz w:val="22"/>
+                <w:szCs w:val="22"/>
+              </w:rPr>
               <w:t>etc</w:t>
             </w:r>
             <w:proofErr w:type="spellEnd"/>
             <w:r>
+              <w:rPr>
+                <w:rFonts w:ascii="Arial" w:hAnsi="Arial" w:cs="Arial"/>
+                <w:sz w:val="22"/>
+                <w:szCs w:val="22"/>
+              </w:rPr>
               <w:t>)</w:t>
             </w:r>
           </w:p>
         </w:tc>
         <w:tc>
           <w:tcPr>
-            <w:tcW w:w="4489" w:type="dxa"/>
+            <w:tcW w:w="4864" w:type="dxa"/>
             <w:tcBorders>
               <w:bottom w:val="single" w:sz="4" w:space="0" w:color="auto"/>
             </w:tcBorders>
           </w:tcPr>
           <w:p>
-            <w:r>
-              <w:t>Modalidad p</w:t>
-            </w:r>
-            <w:r>
-              <w:t>resencial</w:t>
+            <w:pPr>
+              <w:rPr>
+                <w:rFonts w:ascii="Arial" w:hAnsi="Arial" w:cs="Arial"/>
+                <w:sz w:val="22"/>
+                <w:szCs w:val="22"/>
+              </w:rPr>
+            </w:pPr>
+            <w:r>
+              <w:rPr>
+                <w:rFonts w:ascii="Arial" w:hAnsi="Arial" w:cs="Arial"/>
+                <w:sz w:val="22"/>
+                <w:szCs w:val="22"/>
+              </w:rPr>
+              <w:t>Modalidad presencial</w:t>
             </w:r>
           </w:p>
         </w:tc>
@@ -970,39 +1618,51 @@
       <w:tr>
         <w:tc>
           <w:tcPr>
-            <w:tcW w:w="4489" w:type="dxa"/>
+            <w:tcW w:w="3964" w:type="dxa"/>
             <w:tcBorders>
               <w:bottom w:val="single" w:sz="4" w:space="0" w:color="auto"/>
             </w:tcBorders>
           </w:tcPr>
           <w:p>
-            <w:r>
-              <w:t>¿</w:t>
-            </w:r>
-            <w:r>
-              <w:t>Qué recursos de tecnología educativa se requieren para impartir este curso?</w:t>
-            </w:r>
-          </w:p>
-        </w:tc>
-        <w:tc>
-          <w:tcPr>
-            <w:tcW w:w="4489" w:type="dxa"/>
+            <w:pPr>
+              <w:rPr>
+                <w:rFonts w:ascii="Arial" w:hAnsi="Arial" w:cs="Arial"/>
+                <w:sz w:val="22"/>
+                <w:szCs w:val="22"/>
+              </w:rPr>
+            </w:pPr>
+            <w:r>
+              <w:rPr>
+                <w:rFonts w:ascii="Arial" w:hAnsi="Arial" w:cs="Arial"/>
+                <w:sz w:val="22"/>
+                <w:szCs w:val="22"/>
+              </w:rPr>
+              <w:t>¿Qué recursos de tecnología educativa se requieren para impartir este curso?</w:t>
+            </w:r>
+          </w:p>
+        </w:tc>
+        <w:tc>
+          <w:tcPr>
+            <w:tcW w:w="4864" w:type="dxa"/>
             <w:tcBorders>
               <w:bottom w:val="single" w:sz="4" w:space="0" w:color="auto"/>
             </w:tcBorders>
           </w:tcPr>
           <w:p>
-            <w:r>
-              <w:t>Laboratorio</w:t>
-            </w:r>
-            <w:r>
-              <w:t xml:space="preserve">, computadora, </w:t>
-            </w:r>
-            <w:r>
-              <w:t>proyector</w:t>
-            </w:r>
-            <w:r>
-              <w:t>, bocinas</w:t>
+            <w:pPr>
+              <w:rPr>
+                <w:rFonts w:ascii="Arial" w:hAnsi="Arial" w:cs="Arial"/>
+                <w:sz w:val="22"/>
+                <w:szCs w:val="22"/>
+              </w:rPr>
+            </w:pPr>
+            <w:r>
+              <w:rPr>
+                <w:rFonts w:ascii="Arial" w:hAnsi="Arial" w:cs="Arial"/>
+                <w:sz w:val="22"/>
+                <w:szCs w:val="22"/>
+              </w:rPr>
+              <w:t>Laboratorio, computadora, proyector, bocinas</w:t>
             </w:r>
           </w:p>
         </w:tc>
@@ -1010,33 +1670,52 @@
       <w:tr>
         <w:tc>
           <w:tcPr>
-            <w:tcW w:w="4489" w:type="dxa"/>
+            <w:tcW w:w="3964" w:type="dxa"/>
             <w:tcBorders>
               <w:bottom w:val="single" w:sz="4" w:space="0" w:color="auto"/>
             </w:tcBorders>
           </w:tcPr>
           <w:p>
-            <w:r>
+            <w:pPr>
+              <w:rPr>
+                <w:rFonts w:ascii="Arial" w:hAnsi="Arial" w:cs="Arial"/>
+                <w:sz w:val="22"/>
+                <w:szCs w:val="22"/>
+              </w:rPr>
+            </w:pPr>
+            <w:r>
+              <w:rPr>
+                <w:rFonts w:ascii="Arial" w:hAnsi="Arial" w:cs="Arial"/>
+                <w:sz w:val="22"/>
+                <w:szCs w:val="22"/>
+              </w:rPr>
+              <w:lastRenderedPageBreak/>
               <w:t>¿Qué recursos de tecnología educativa requieren los estudiantes para llevar este curso?</w:t>
             </w:r>
           </w:p>
         </w:tc>
         <w:tc>
           <w:tcPr>
-            <w:tcW w:w="4489" w:type="dxa"/>
+            <w:tcW w:w="4864" w:type="dxa"/>
             <w:tcBorders>
               <w:bottom w:val="single" w:sz="4" w:space="0" w:color="auto"/>
             </w:tcBorders>
           </w:tcPr>
           <w:p>
-            <w:r>
-              <w:t>C</w:t>
-            </w:r>
-            <w:r>
-              <w:t>omputadora</w:t>
-            </w:r>
-            <w:r>
-              <w:t xml:space="preserve"> o algún dispositivo móvil</w:t>
+            <w:pPr>
+              <w:rPr>
+                <w:rFonts w:ascii="Arial" w:hAnsi="Arial" w:cs="Arial"/>
+                <w:sz w:val="22"/>
+                <w:szCs w:val="22"/>
+              </w:rPr>
+            </w:pPr>
+            <w:r>
+              <w:rPr>
+                <w:rFonts w:ascii="Arial" w:hAnsi="Arial" w:cs="Arial"/>
+                <w:sz w:val="22"/>
+                <w:szCs w:val="22"/>
+              </w:rPr>
+              <w:t>Computadora o algún dispositivo móvil</w:t>
             </w:r>
           </w:p>
         </w:tc>
@@ -1044,63 +1723,359 @@
       <w:tr>
         <w:tc>
           <w:tcPr>
-            <w:tcW w:w="4489" w:type="dxa"/>
+            <w:tcW w:w="8828" w:type="dxa"/>
+            <w:gridSpan w:val="2"/>
+            <w:shd w:val="clear" w:color="auto" w:fill="D9D9D9"/>
+          </w:tcPr>
+          <w:p>
+            <w:pPr>
+              <w:rPr>
+                <w:rFonts w:ascii="Arial" w:hAnsi="Arial" w:cs="Arial"/>
+                <w:b/>
+                <w:sz w:val="22"/>
+                <w:szCs w:val="22"/>
+              </w:rPr>
+            </w:pPr>
+            <w:r>
+              <w:rPr>
+                <w:rFonts w:ascii="Arial" w:hAnsi="Arial" w:cs="Arial"/>
+                <w:b/>
+                <w:sz w:val="22"/>
+                <w:szCs w:val="22"/>
+              </w:rPr>
+              <w:t xml:space="preserve">Expectativas externas de este curso </w:t>
+            </w:r>
+          </w:p>
+        </w:tc>
+      </w:tr>
+      <w:tr>
+        <w:tc>
+          <w:tcPr>
+            <w:tcW w:w="3964" w:type="dxa"/>
+          </w:tcPr>
+          <w:p>
+            <w:pPr>
+              <w:rPr>
+                <w:rFonts w:ascii="Arial" w:hAnsi="Arial" w:cs="Arial"/>
+                <w:sz w:val="22"/>
+                <w:szCs w:val="22"/>
+              </w:rPr>
+            </w:pPr>
+            <w:r>
+              <w:rPr>
+                <w:rFonts w:ascii="Arial" w:hAnsi="Arial" w:cs="Arial"/>
+                <w:sz w:val="22"/>
+                <w:szCs w:val="22"/>
+              </w:rPr>
+              <w:t>¿Qué necesita la sociedad, en términos educativos, de los estudiantes que llevan este curso?</w:t>
+            </w:r>
+          </w:p>
+        </w:tc>
+        <w:tc>
+          <w:tcPr>
+            <w:tcW w:w="4864" w:type="dxa"/>
+          </w:tcPr>
+          <w:p>
+            <w:pPr>
+              <w:rPr>
+                <w:rFonts w:ascii="Arial" w:hAnsi="Arial" w:cs="Arial"/>
+                <w:sz w:val="22"/>
+                <w:szCs w:val="22"/>
+              </w:rPr>
+            </w:pPr>
+            <w:r>
+              <w:rPr>
+                <w:rFonts w:ascii="Arial" w:hAnsi="Arial" w:cs="Arial"/>
+                <w:sz w:val="22"/>
+                <w:szCs w:val="22"/>
+              </w:rPr>
+              <w:t>Trabajo en equipo, resolución de problemas, desarrollo de valores como respeto y tolerancia; habilidades de lectura, redacción y expresión oral</w:t>
+            </w:r>
+            <w:r>
+              <w:rPr>
+                <w:rFonts w:ascii="Arial" w:hAnsi="Arial" w:cs="Arial"/>
+                <w:sz w:val="22"/>
+                <w:szCs w:val="22"/>
+              </w:rPr>
+              <w:t>.</w:t>
+            </w:r>
+          </w:p>
+        </w:tc>
+      </w:tr>
+      <w:tr>
+        <w:tc>
+          <w:tcPr>
+            <w:tcW w:w="3964" w:type="dxa"/>
+          </w:tcPr>
+          <w:p>
+            <w:pPr>
+              <w:rPr>
+                <w:rFonts w:ascii="Arial" w:hAnsi="Arial" w:cs="Arial"/>
+                <w:sz w:val="22"/>
+                <w:szCs w:val="22"/>
+              </w:rPr>
+            </w:pPr>
+            <w:r>
+              <w:rPr>
+                <w:rFonts w:ascii="Arial" w:hAnsi="Arial" w:cs="Arial"/>
+                <w:sz w:val="22"/>
+                <w:szCs w:val="22"/>
+              </w:rPr>
+              <w:t xml:space="preserve">¿Este curso tiene la posibilidad o el requerimiento de acreditación/certificación profesional por algún organismo, que afecte las metas de aprendizaje? </w:t>
+            </w:r>
+          </w:p>
+        </w:tc>
+        <w:tc>
+          <w:tcPr>
+            <w:tcW w:w="4864" w:type="dxa"/>
+          </w:tcPr>
+          <w:p>
+            <w:pPr>
+              <w:rPr>
+                <w:rFonts w:ascii="Arial" w:hAnsi="Arial" w:cs="Arial"/>
+                <w:sz w:val="22"/>
+                <w:szCs w:val="22"/>
+              </w:rPr>
+            </w:pPr>
+            <w:r>
+              <w:rPr>
+                <w:rFonts w:ascii="Arial" w:hAnsi="Arial" w:cs="Arial"/>
+                <w:sz w:val="22"/>
+                <w:szCs w:val="22"/>
+              </w:rPr>
+              <w:t>Se desconoce esa información</w:t>
+            </w:r>
+          </w:p>
+        </w:tc>
+      </w:tr>
+      <w:tr>
+        <w:tc>
+          <w:tcPr>
+            <w:tcW w:w="3964" w:type="dxa"/>
             <w:tcBorders>
               <w:bottom w:val="single" w:sz="4" w:space="0" w:color="auto"/>
             </w:tcBorders>
           </w:tcPr>
-          <w:p/>
-        </w:tc>
-        <w:tc>
-          <w:tcPr>
-            <w:tcW w:w="4489" w:type="dxa"/>
+          <w:p>
+            <w:pPr>
+              <w:rPr>
+                <w:rFonts w:ascii="Arial" w:hAnsi="Arial" w:cs="Arial"/>
+                <w:sz w:val="22"/>
+                <w:szCs w:val="22"/>
+              </w:rPr>
+            </w:pPr>
+            <w:r>
+              <w:rPr>
+                <w:rFonts w:ascii="Arial" w:hAnsi="Arial" w:cs="Arial"/>
+                <w:sz w:val="22"/>
+                <w:szCs w:val="22"/>
+              </w:rPr>
+              <w:t xml:space="preserve">¿Cuáles metas curriculares existentes en la institución, departamento, facultad requieren de lo abordado y aprendido en este curso? </w:t>
+            </w:r>
+          </w:p>
+        </w:tc>
+        <w:tc>
+          <w:tcPr>
+            <w:tcW w:w="4864" w:type="dxa"/>
             <w:tcBorders>
               <w:bottom w:val="single" w:sz="4" w:space="0" w:color="auto"/>
             </w:tcBorders>
           </w:tcPr>
-          <w:p/>
+          <w:p>
+            <w:pPr>
+              <w:rPr>
+                <w:rFonts w:ascii="Arial" w:hAnsi="Arial" w:cs="Arial"/>
+                <w:sz w:val="22"/>
+                <w:szCs w:val="22"/>
+              </w:rPr>
+            </w:pPr>
+            <w:r>
+              <w:rPr>
+                <w:rFonts w:ascii="Arial" w:hAnsi="Arial" w:cs="Arial"/>
+                <w:sz w:val="22"/>
+                <w:szCs w:val="22"/>
+              </w:rPr>
+              <w:t>Olimpiadas de conocimiento en Biología</w:t>
+            </w:r>
+          </w:p>
+          <w:p>
+            <w:pPr>
+              <w:rPr>
+                <w:rFonts w:ascii="Arial" w:hAnsi="Arial" w:cs="Arial"/>
+                <w:sz w:val="22"/>
+                <w:szCs w:val="22"/>
+              </w:rPr>
+            </w:pPr>
+            <w:r>
+              <w:rPr>
+                <w:rFonts w:ascii="Arial" w:hAnsi="Arial" w:cs="Arial"/>
+                <w:sz w:val="22"/>
+                <w:szCs w:val="22"/>
+              </w:rPr>
+              <w:t>Concursos internos del Plantel</w:t>
+            </w:r>
+          </w:p>
+          <w:p>
+            <w:pPr>
+              <w:rPr>
+                <w:rFonts w:ascii="Arial" w:hAnsi="Arial" w:cs="Arial"/>
+                <w:sz w:val="22"/>
+                <w:szCs w:val="22"/>
+              </w:rPr>
+            </w:pPr>
+            <w:r>
+              <w:rPr>
+                <w:rFonts w:ascii="Arial" w:hAnsi="Arial" w:cs="Arial"/>
+                <w:sz w:val="22"/>
+                <w:szCs w:val="22"/>
+              </w:rPr>
+              <w:t xml:space="preserve">Poseer los </w:t>
+            </w:r>
+            <w:proofErr w:type="gramStart"/>
+            <w:r>
+              <w:rPr>
+                <w:rFonts w:ascii="Arial" w:hAnsi="Arial" w:cs="Arial"/>
+                <w:sz w:val="22"/>
+                <w:szCs w:val="22"/>
+              </w:rPr>
+              <w:t>conocimientos básico</w:t>
+            </w:r>
+            <w:proofErr w:type="gramEnd"/>
+            <w:r>
+              <w:rPr>
+                <w:rFonts w:ascii="Arial" w:hAnsi="Arial" w:cs="Arial"/>
+                <w:sz w:val="22"/>
+                <w:szCs w:val="22"/>
+              </w:rPr>
+              <w:t xml:space="preserve"> para cursar biología II.</w:t>
+            </w:r>
+          </w:p>
+          <w:p>
+            <w:pPr>
+              <w:rPr>
+                <w:rFonts w:ascii="Arial" w:hAnsi="Arial" w:cs="Arial"/>
+                <w:sz w:val="22"/>
+                <w:szCs w:val="22"/>
+              </w:rPr>
+            </w:pPr>
+          </w:p>
         </w:tc>
       </w:tr>
       <w:tr>
         <w:tc>
           <w:tcPr>
-            <w:tcW w:w="4489" w:type="dxa"/>
-            <w:tcBorders>
-              <w:bottom w:val="single" w:sz="4" w:space="0" w:color="auto"/>
-            </w:tcBorders>
-          </w:tcPr>
-          <w:p/>
-        </w:tc>
-        <w:tc>
-          <w:tcPr>
-            <w:tcW w:w="4489" w:type="dxa"/>
-            <w:tcBorders>
-              <w:bottom w:val="single" w:sz="4" w:space="0" w:color="auto"/>
-            </w:tcBorders>
-          </w:tcPr>
-          <w:p/>
+            <w:tcW w:w="3964" w:type="dxa"/>
+            <w:shd w:val="clear" w:color="auto" w:fill="CCCCCC"/>
+          </w:tcPr>
+          <w:p>
+            <w:pPr>
+              <w:rPr>
+                <w:rFonts w:ascii="Arial" w:hAnsi="Arial" w:cs="Arial"/>
+                <w:b/>
+                <w:sz w:val="22"/>
+                <w:szCs w:val="22"/>
+              </w:rPr>
+            </w:pPr>
+            <w:r>
+              <w:rPr>
+                <w:rFonts w:ascii="Arial" w:hAnsi="Arial" w:cs="Arial"/>
+                <w:b/>
+                <w:sz w:val="22"/>
+                <w:szCs w:val="22"/>
+              </w:rPr>
+              <w:t xml:space="preserve">Naturaleza del curso </w:t>
+            </w:r>
+          </w:p>
+        </w:tc>
+        <w:tc>
+          <w:tcPr>
+            <w:tcW w:w="4864" w:type="dxa"/>
+            <w:shd w:val="clear" w:color="auto" w:fill="CCCCCC"/>
+          </w:tcPr>
+          <w:p>
+            <w:pPr>
+              <w:rPr>
+                <w:rFonts w:ascii="Arial" w:hAnsi="Arial" w:cs="Arial"/>
+                <w:b/>
+                <w:sz w:val="22"/>
+                <w:szCs w:val="22"/>
+              </w:rPr>
+            </w:pPr>
+          </w:p>
         </w:tc>
       </w:tr>
       <w:tr>
         <w:tc>
           <w:tcPr>
-            <w:tcW w:w="8978" w:type="dxa"/>
-            <w:gridSpan w:val="2"/>
-            <w:shd w:val="clear" w:color="auto" w:fill="D9D9D9"/>
-          </w:tcPr>
-          <w:p>
-            <w:pPr>
-              <w:rPr>
-                <w:b/>
-                <w:color w:val="0000FF"/>
-              </w:rPr>
-            </w:pPr>
-            <w:r>
-              <w:rPr>
-                <w:b/>
-                <w:color w:val="0000FF"/>
-              </w:rPr>
-              <w:t xml:space="preserve">Expectativas externas de este curso </w:t>
+            <w:tcW w:w="3964" w:type="dxa"/>
+          </w:tcPr>
+          <w:p>
+            <w:pPr>
+              <w:rPr>
+                <w:rFonts w:ascii="Arial" w:hAnsi="Arial" w:cs="Arial"/>
+                <w:sz w:val="22"/>
+                <w:szCs w:val="22"/>
+              </w:rPr>
+            </w:pPr>
+            <w:r>
+              <w:rPr>
+                <w:rFonts w:ascii="Arial" w:hAnsi="Arial" w:cs="Arial"/>
+                <w:sz w:val="22"/>
+                <w:szCs w:val="22"/>
+              </w:rPr>
+              <w:t>¿Cuál es el objetivo del curso?</w:t>
+            </w:r>
+          </w:p>
+        </w:tc>
+        <w:tc>
+          <w:tcPr>
+            <w:tcW w:w="4864" w:type="dxa"/>
+          </w:tcPr>
+          <w:p>
+            <w:pPr>
+              <w:pStyle w:val="Pa14"/>
+              <w:spacing w:after="160"/>
+              <w:rPr>
+                <w:rStyle w:val="A4"/>
+                <w:rFonts w:ascii="Arial" w:hAnsi="Arial" w:cs="Arial"/>
+                <w:color w:val="auto"/>
+              </w:rPr>
+            </w:pPr>
+            <w:r>
+              <w:rPr>
+                <w:rStyle w:val="A4"/>
+                <w:rFonts w:ascii="Arial" w:hAnsi="Arial" w:cs="Arial"/>
+                <w:color w:val="auto"/>
+              </w:rPr>
+              <w:t>Reconocerá que la biología es una ciencia en constante desarrollo, a través del estudio de los sistemas biológicos para que le permi</w:t>
+            </w:r>
+            <w:r>
+              <w:rPr>
+                <w:rStyle w:val="A4"/>
+                <w:rFonts w:ascii="Arial" w:hAnsi="Arial" w:cs="Arial"/>
+                <w:color w:val="auto"/>
+              </w:rPr>
+              <w:softHyphen/>
+              <w:t xml:space="preserve">tan comprender su dinámica y cambio. </w:t>
+            </w:r>
+          </w:p>
+          <w:p>
+            <w:pPr>
+              <w:pStyle w:val="Pa14"/>
+              <w:spacing w:after="160"/>
+              <w:rPr>
+                <w:rFonts w:ascii="Arial" w:hAnsi="Arial" w:cs="Arial"/>
+                <w:sz w:val="22"/>
+                <w:szCs w:val="22"/>
+              </w:rPr>
+            </w:pPr>
+            <w:r>
+              <w:rPr>
+                <w:rStyle w:val="A4"/>
+                <w:rFonts w:ascii="Arial" w:hAnsi="Arial" w:cs="Arial"/>
+                <w:color w:val="auto"/>
+              </w:rPr>
+              <w:t xml:space="preserve">Identificará las estructuras y componentes celulares a través del análisis de la teoría celular para que reconozca a la célula como la unidad estructural y funcional de los sistemas biológicos. </w:t>
             </w:r>
           </w:p>
         </w:tc>
@@ -1108,316 +2083,47 @@
       <w:tr>
         <w:tc>
           <w:tcPr>
-            <w:tcW w:w="4489" w:type="dxa"/>
-          </w:tcPr>
-          <w:p>
-            <w:r>
-              <w:t>¿Qué necesita la sociedad</w:t>
-            </w:r>
-            <w:r>
-              <w:t xml:space="preserve">, en términos </w:t>
-            </w:r>
-            <w:r>
-              <w:t>educativos,</w:t>
-            </w:r>
-            <w:r>
-              <w:t xml:space="preserve"> de los estudiantes que llevan este curso?</w:t>
-            </w:r>
-          </w:p>
-        </w:tc>
-        <w:tc>
-          <w:tcPr>
-            <w:tcW w:w="4489" w:type="dxa"/>
-          </w:tcPr>
-          <w:p>
-            <w:r>
-              <w:t>Trabajo en equipo, resolución de problemas, desarrollo de valores</w:t>
-            </w:r>
-            <w:r>
-              <w:t xml:space="preserve"> como respeto y tolerancia;</w:t>
-            </w:r>
-            <w:r>
-              <w:t xml:space="preserve"> </w:t>
-            </w:r>
-            <w:r>
-              <w:t>habilidades de lectura, redacción y expresión oral</w:t>
-            </w:r>
-          </w:p>
-        </w:tc>
-      </w:tr>
-      <w:tr>
-        <w:tc>
-          <w:tcPr>
-            <w:tcW w:w="4489" w:type="dxa"/>
-          </w:tcPr>
-          <w:p>
-            <w:r>
-              <w:t>¿</w:t>
-            </w:r>
-            <w:r>
-              <w:t xml:space="preserve">Este curso tiene </w:t>
-            </w:r>
-            <w:r>
-              <w:t>la posibilidad o el requerimiento</w:t>
-            </w:r>
-            <w:r>
-              <w:t xml:space="preserve"> de acreditación</w:t>
-            </w:r>
-            <w:r>
-              <w:t>/</w:t>
-            </w:r>
-            <w:r>
-              <w:t>certificación profesional por algún organism</w:t>
-            </w:r>
-            <w:r>
-              <w:t>o</w:t>
-            </w:r>
-            <w:r>
-              <w:t xml:space="preserve">, que afecte las metas de aprendizaje? </w:t>
-            </w:r>
-          </w:p>
-        </w:tc>
-        <w:tc>
-          <w:tcPr>
-            <w:tcW w:w="4489" w:type="dxa"/>
-          </w:tcPr>
-          <w:p>
-            <w:r>
-              <w:t>Se desconoce esa información</w:t>
-            </w:r>
-          </w:p>
-        </w:tc>
-      </w:tr>
-      <w:tr>
-        <w:tc>
-          <w:tcPr>
-            <w:tcW w:w="4489" w:type="dxa"/>
-            <w:tcBorders>
-              <w:bottom w:val="single" w:sz="4" w:space="0" w:color="auto"/>
-            </w:tcBorders>
-          </w:tcPr>
-          <w:p>
-            <w:r>
-              <w:t>¿C</w:t>
-            </w:r>
-            <w:r>
-              <w:t>uáles metas curriculares existentes</w:t>
-            </w:r>
-            <w:r>
-              <w:t xml:space="preserve"> en la institución, departamento, facultad </w:t>
-            </w:r>
-            <w:r>
-              <w:t>requieren</w:t>
-            </w:r>
-            <w:r>
-              <w:t xml:space="preserve"> </w:t>
-            </w:r>
-            <w:r>
-              <w:t xml:space="preserve">de lo abordado y aprendido </w:t>
-            </w:r>
-            <w:r>
-              <w:t xml:space="preserve">en </w:t>
-            </w:r>
-            <w:r>
-              <w:t xml:space="preserve">este curso? </w:t>
-            </w:r>
-          </w:p>
-        </w:tc>
-        <w:tc>
-          <w:tcPr>
-            <w:tcW w:w="4489" w:type="dxa"/>
-            <w:tcBorders>
-              <w:bottom w:val="single" w:sz="4" w:space="0" w:color="auto"/>
-            </w:tcBorders>
-          </w:tcPr>
-          <w:p>
-            <w:r>
-              <w:t>Olimpiadas de conocimiento</w:t>
-            </w:r>
-            <w:r>
-              <w:t xml:space="preserve"> en Biología</w:t>
-            </w:r>
-          </w:p>
-          <w:p>
-            <w:r>
-              <w:t>Concursos internos del Plantel</w:t>
-            </w:r>
-          </w:p>
-          <w:p>
-            <w:r>
-              <w:t xml:space="preserve">Poseer los </w:t>
+            <w:tcW w:w="3964" w:type="dxa"/>
+          </w:tcPr>
+          <w:p>
+            <w:pPr>
+              <w:rPr>
+                <w:rFonts w:ascii="Arial" w:hAnsi="Arial" w:cs="Arial"/>
+                <w:sz w:val="22"/>
+                <w:szCs w:val="22"/>
+              </w:rPr>
+            </w:pPr>
+            <w:r>
+              <w:rPr>
+                <w:rFonts w:ascii="Arial" w:hAnsi="Arial" w:cs="Arial"/>
+                <w:sz w:val="22"/>
+                <w:szCs w:val="22"/>
+              </w:rPr>
+              <w:t xml:space="preserve">¿Cuáles son </w:t>
             </w:r>
             <w:proofErr w:type="gramStart"/>
             <w:r>
-              <w:t>conocimientos básico</w:t>
+              <w:rPr>
+                <w:rFonts w:ascii="Arial" w:hAnsi="Arial" w:cs="Arial"/>
+                <w:sz w:val="22"/>
+                <w:szCs w:val="22"/>
+              </w:rPr>
+              <w:t>los objetivos específicos a lograr</w:t>
             </w:r>
             <w:proofErr w:type="gramEnd"/>
             <w:r>
-              <w:t xml:space="preserve"> para cursar biología II.</w:t>
-            </w:r>
-          </w:p>
-          <w:p/>
-        </w:tc>
-      </w:tr>
-      <w:tr>
-        <w:tc>
-          <w:tcPr>
-            <w:tcW w:w="4489" w:type="dxa"/>
-            <w:tcBorders>
-              <w:bottom w:val="single" w:sz="4" w:space="0" w:color="auto"/>
-            </w:tcBorders>
-          </w:tcPr>
-          <w:p/>
-        </w:tc>
-        <w:tc>
-          <w:tcPr>
-            <w:tcW w:w="4489" w:type="dxa"/>
-            <w:tcBorders>
-              <w:bottom w:val="single" w:sz="4" w:space="0" w:color="auto"/>
-            </w:tcBorders>
-          </w:tcPr>
-          <w:p/>
-        </w:tc>
-      </w:tr>
-      <w:tr>
-        <w:tc>
-          <w:tcPr>
-            <w:tcW w:w="4489" w:type="dxa"/>
-            <w:tcBorders>
-              <w:bottom w:val="single" w:sz="4" w:space="0" w:color="auto"/>
-            </w:tcBorders>
-          </w:tcPr>
-          <w:p/>
-        </w:tc>
-        <w:tc>
-          <w:tcPr>
-            <w:tcW w:w="4489" w:type="dxa"/>
-            <w:tcBorders>
-              <w:bottom w:val="single" w:sz="4" w:space="0" w:color="auto"/>
-            </w:tcBorders>
-          </w:tcPr>
-          <w:p/>
-        </w:tc>
-      </w:tr>
-      <w:tr>
-        <w:tc>
-          <w:tcPr>
-            <w:tcW w:w="4489" w:type="dxa"/>
-            <w:shd w:val="clear" w:color="auto" w:fill="CCCCCC"/>
-          </w:tcPr>
-          <w:p>
-            <w:pPr>
-              <w:rPr>
-                <w:b/>
-                <w:color w:val="0000FF"/>
-              </w:rPr>
-            </w:pPr>
-            <w:r>
-              <w:rPr>
-                <w:b/>
-                <w:color w:val="0000FF"/>
-              </w:rPr>
-              <w:t xml:space="preserve">Naturaleza del curso </w:t>
-            </w:r>
-          </w:p>
-        </w:tc>
-        <w:tc>
-          <w:tcPr>
-            <w:tcW w:w="4489" w:type="dxa"/>
-            <w:shd w:val="clear" w:color="auto" w:fill="CCCCCC"/>
-          </w:tcPr>
-          <w:p>
-            <w:pPr>
-              <w:rPr>
-                <w:b/>
-                <w:color w:val="0000FF"/>
-              </w:rPr>
-            </w:pPr>
-          </w:p>
-        </w:tc>
-      </w:tr>
-      <w:tr>
-        <w:tc>
-          <w:tcPr>
-            <w:tcW w:w="4489" w:type="dxa"/>
-          </w:tcPr>
-          <w:p>
-            <w:r>
-              <w:t>¿Cuál es el objetivo del curso?</w:t>
-            </w:r>
-          </w:p>
-        </w:tc>
-        <w:tc>
-          <w:tcPr>
-            <w:tcW w:w="4489" w:type="dxa"/>
-          </w:tcPr>
-          <w:p>
-            <w:pPr>
-              <w:pStyle w:val="Pa14"/>
-              <w:spacing w:after="160"/>
-              <w:rPr>
-                <w:rStyle w:val="A4"/>
-              </w:rPr>
-            </w:pPr>
-            <w:r>
-              <w:rPr>
-                <w:rStyle w:val="A4"/>
-              </w:rPr>
-              <w:t>Reconocerá que la biología es una ciencia en constante desarrollo, a través del estudio de los sistemas biológicos para que le permi</w:t>
-            </w:r>
-            <w:r>
-              <w:rPr>
-                <w:rStyle w:val="A4"/>
-              </w:rPr>
-              <w:softHyphen/>
-              <w:t xml:space="preserve">tan comprender su dinámica y cambio. </w:t>
-            </w:r>
-          </w:p>
-          <w:p>
-            <w:pPr>
-              <w:pStyle w:val="Pa14"/>
-              <w:spacing w:after="160"/>
-              <w:rPr>
-                <w:color w:val="000000"/>
-                <w:sz w:val="22"/>
-                <w:szCs w:val="22"/>
-              </w:rPr>
-            </w:pPr>
-            <w:r>
-              <w:rPr>
-                <w:rStyle w:val="A4"/>
-              </w:rPr>
-              <w:t xml:space="preserve">Identificará las estructuras y componentes celulares a través del análisis de la teoría celular para que reconozca a la célula como la unidad estructural y funcional de los sistemas biológicos. </w:t>
-            </w:r>
-          </w:p>
-        </w:tc>
-      </w:tr>
-      <w:tr>
-        <w:tc>
-          <w:tcPr>
-            <w:tcW w:w="4489" w:type="dxa"/>
-          </w:tcPr>
-          <w:p>
-            <w:r>
-              <w:t xml:space="preserve">¿Cuáles son </w:t>
-            </w:r>
-            <w:proofErr w:type="gramStart"/>
-            <w:r>
-              <w:t xml:space="preserve">los objetivos específicos a </w:t>
-            </w:r>
-            <w:r>
-              <w:lastRenderedPageBreak/>
-              <w:t>lograr</w:t>
-            </w:r>
-            <w:proofErr w:type="gramEnd"/>
-            <w:r>
+              <w:rPr>
+                <w:rFonts w:ascii="Arial" w:hAnsi="Arial" w:cs="Arial"/>
+                <w:sz w:val="22"/>
+                <w:szCs w:val="22"/>
+              </w:rPr>
               <w:t>?</w:t>
             </w:r>
           </w:p>
         </w:tc>
         <w:tc>
           <w:tcPr>
-            <w:tcW w:w="4489" w:type="dxa"/>
+            <w:tcW w:w="4864" w:type="dxa"/>
           </w:tcPr>
           <w:p>
             <w:pPr>
@@ -1427,6 +2133,8 @@
                 <w:numId w:val="5"/>
               </w:numPr>
               <w:rPr>
+                <w:rFonts w:ascii="Arial" w:hAnsi="Arial" w:cs="Arial"/>
+                <w:color w:val="auto"/>
                 <w:sz w:val="22"/>
                 <w:szCs w:val="22"/>
               </w:rPr>
@@ -1434,20 +2142,16 @@
             <w:r>
               <w:rPr>
                 <w:rStyle w:val="A4"/>
-              </w:rPr>
-              <w:lastRenderedPageBreak/>
-              <w:t xml:space="preserve">Identifica a la Teoría celular y la Teoría </w:t>
+                <w:rFonts w:ascii="Arial" w:hAnsi="Arial" w:cs="Arial"/>
+                <w:color w:val="auto"/>
+              </w:rPr>
+              <w:t>Identifica a la Teoría celular y la Teoría de la evolución por selección natural como mode</w:t>
             </w:r>
             <w:r>
               <w:rPr>
                 <w:rStyle w:val="A4"/>
-              </w:rPr>
-              <w:lastRenderedPageBreak/>
-              <w:t>de la evolución por selección natural como mode</w:t>
-            </w:r>
-            <w:r>
-              <w:rPr>
-                <w:rStyle w:val="A4"/>
+                <w:rFonts w:ascii="Arial" w:hAnsi="Arial" w:cs="Arial"/>
+                <w:color w:val="auto"/>
               </w:rPr>
               <w:softHyphen/>
               <w:t>los unificadores que proporcionaron las ba</w:t>
@@ -1455,6 +2159,8 @@
             <w:r>
               <w:rPr>
                 <w:rStyle w:val="A4"/>
+                <w:rFonts w:ascii="Arial" w:hAnsi="Arial" w:cs="Arial"/>
+                <w:color w:val="auto"/>
               </w:rPr>
               <w:softHyphen/>
               <w:t xml:space="preserve">ses científicas de la biología moderna. </w:t>
@@ -1469,17 +2175,23 @@
               </w:numPr>
               <w:rPr>
                 <w:rStyle w:val="A4"/>
+                <w:rFonts w:ascii="Arial" w:hAnsi="Arial" w:cs="Arial"/>
+                <w:color w:val="auto"/>
               </w:rPr>
             </w:pPr>
             <w:r>
               <w:rPr>
                 <w:rStyle w:val="A4"/>
+                <w:rFonts w:ascii="Arial" w:hAnsi="Arial" w:cs="Arial"/>
+                <w:color w:val="auto"/>
               </w:rPr>
               <w:t>Reconoce que el panorama actual del estu</w:t>
             </w:r>
             <w:r>
               <w:rPr>
                 <w:rStyle w:val="A4"/>
+                <w:rFonts w:ascii="Arial" w:hAnsi="Arial" w:cs="Arial"/>
+                <w:color w:val="auto"/>
               </w:rPr>
               <w:softHyphen/>
               <w:t>dio de la biología permite entender la diná</w:t>
@@ -1487,6 +2199,8 @@
             <w:r>
               <w:rPr>
                 <w:rStyle w:val="A4"/>
+                <w:rFonts w:ascii="Arial" w:hAnsi="Arial" w:cs="Arial"/>
+                <w:color w:val="auto"/>
               </w:rPr>
               <w:softHyphen/>
               <w:t xml:space="preserve">mica y cambio en los sistemas biológicos. </w:t>
@@ -1501,11 +2215,15 @@
               </w:numPr>
               <w:rPr>
                 <w:rStyle w:val="A4"/>
+                <w:rFonts w:ascii="Arial" w:hAnsi="Arial" w:cs="Arial"/>
+                <w:color w:val="auto"/>
               </w:rPr>
             </w:pPr>
             <w:r>
               <w:rPr>
                 <w:rStyle w:val="A4"/>
+                <w:rFonts w:ascii="Arial" w:hAnsi="Arial" w:cs="Arial"/>
+                <w:color w:val="auto"/>
               </w:rPr>
               <w:t xml:space="preserve">Distingue las características generales de los sistemas biológicos. </w:t>
             </w:r>
@@ -1519,11 +2237,15 @@
               </w:numPr>
               <w:rPr>
                 <w:rStyle w:val="A4"/>
+                <w:rFonts w:ascii="Arial" w:hAnsi="Arial" w:cs="Arial"/>
+                <w:color w:val="auto"/>
               </w:rPr>
             </w:pPr>
             <w:r>
               <w:rPr>
                 <w:rStyle w:val="A4"/>
+                <w:rFonts w:ascii="Arial" w:hAnsi="Arial" w:cs="Arial"/>
+                <w:color w:val="auto"/>
               </w:rPr>
               <w:t xml:space="preserve">Identifica los niveles de organización de los sistemas biológicos. </w:t>
             </w:r>
@@ -1537,17 +2259,23 @@
               </w:numPr>
               <w:rPr>
                 <w:rStyle w:val="A4"/>
+                <w:rFonts w:ascii="Arial" w:hAnsi="Arial" w:cs="Arial"/>
+                <w:color w:val="auto"/>
               </w:rPr>
             </w:pPr>
             <w:r>
               <w:rPr>
                 <w:rStyle w:val="A4"/>
+                <w:rFonts w:ascii="Arial" w:hAnsi="Arial" w:cs="Arial"/>
+                <w:color w:val="auto"/>
               </w:rPr>
               <w:t>Reconoce que la formulación de la Teoría celular es producto de un proceso de inves</w:t>
             </w:r>
             <w:r>
               <w:rPr>
                 <w:rStyle w:val="A4"/>
+                <w:rFonts w:ascii="Arial" w:hAnsi="Arial" w:cs="Arial"/>
+                <w:color w:val="auto"/>
               </w:rPr>
               <w:softHyphen/>
               <w:t>tigación científica y del desarrollo de la mi</w:t>
@@ -1555,6 +2283,8 @@
             <w:r>
               <w:rPr>
                 <w:rStyle w:val="A4"/>
+                <w:rFonts w:ascii="Arial" w:hAnsi="Arial" w:cs="Arial"/>
+                <w:color w:val="auto"/>
               </w:rPr>
               <w:softHyphen/>
               <w:t xml:space="preserve">croscopía. </w:t>
@@ -1569,17 +2299,23 @@
               </w:numPr>
               <w:rPr>
                 <w:rStyle w:val="A4"/>
+                <w:rFonts w:ascii="Arial" w:hAnsi="Arial" w:cs="Arial"/>
+                <w:color w:val="auto"/>
               </w:rPr>
             </w:pPr>
             <w:r>
               <w:rPr>
                 <w:rStyle w:val="A4"/>
+                <w:rFonts w:ascii="Arial" w:hAnsi="Arial" w:cs="Arial"/>
+                <w:color w:val="auto"/>
               </w:rPr>
               <w:t>Identifica a las biomoléculas como compo</w:t>
             </w:r>
             <w:r>
               <w:rPr>
                 <w:rStyle w:val="A4"/>
+                <w:rFonts w:ascii="Arial" w:hAnsi="Arial" w:cs="Arial"/>
+                <w:color w:val="auto"/>
               </w:rPr>
               <w:softHyphen/>
               <w:t>nentes químicos de la célula.</w:t>
@@ -1594,20 +2330,35 @@
               </w:numPr>
               <w:rPr>
                 <w:rStyle w:val="A4"/>
+                <w:rFonts w:ascii="Arial" w:hAnsi="Arial" w:cs="Arial"/>
+                <w:color w:val="auto"/>
               </w:rPr>
             </w:pPr>
             <w:r>
               <w:rPr>
                 <w:rStyle w:val="A4"/>
+                <w:rFonts w:ascii="Arial" w:hAnsi="Arial" w:cs="Arial"/>
+                <w:color w:val="auto"/>
               </w:rPr>
               <w:t>Describe las semejanzas y diferencias es</w:t>
             </w:r>
             <w:r>
               <w:rPr>
                 <w:rStyle w:val="A4"/>
+                <w:rFonts w:ascii="Arial" w:hAnsi="Arial" w:cs="Arial"/>
+                <w:color w:val="auto"/>
               </w:rPr>
               <w:softHyphen/>
-              <w:t xml:space="preserve">tructurales entre las células procariotas y eucariotas. </w:t>
+              <w:t xml:space="preserve">tructurales entre las células </w:t>
+            </w:r>
+            <w:r>
+              <w:rPr>
+                <w:rStyle w:val="A4"/>
+                <w:rFonts w:ascii="Arial" w:hAnsi="Arial" w:cs="Arial"/>
+                <w:color w:val="auto"/>
+              </w:rPr>
+              <w:lastRenderedPageBreak/>
+              <w:t xml:space="preserve">procariotas y eucariotas. </w:t>
             </w:r>
           </w:p>
           <w:p>
@@ -1618,44 +2369,20 @@
                 <w:numId w:val="5"/>
               </w:numPr>
               <w:rPr>
-                <w:sz w:val="22"/>
-                <w:szCs w:val="22"/>
-              </w:rPr>
-            </w:pPr>
-            <w:r>
-              <w:rPr>
-                <w:sz w:val="22"/>
-                <w:szCs w:val="22"/>
-              </w:rPr>
-              <w:t>Describe los componentes de la membrana</w:t>
-            </w:r>
-            <w:r>
-              <w:rPr>
-                <w:sz w:val="22"/>
-                <w:szCs w:val="22"/>
-              </w:rPr>
-              <w:t xml:space="preserve"> </w:t>
-            </w:r>
-            <w:r>
-              <w:rPr>
-                <w:sz w:val="22"/>
-                <w:szCs w:val="22"/>
-              </w:rPr>
-              <w:t>celular y los tipos de transporte y regulación</w:t>
-            </w:r>
-            <w:r>
-              <w:rPr>
-                <w:sz w:val="22"/>
-                <w:szCs w:val="22"/>
-              </w:rPr>
-              <w:t xml:space="preserve"> </w:t>
-            </w:r>
-            <w:r>
-              <w:rPr>
-                <w:sz w:val="22"/>
-                <w:szCs w:val="22"/>
-              </w:rPr>
-              <w:t>a través de ella.</w:t>
+                <w:rFonts w:ascii="Arial" w:hAnsi="Arial" w:cs="Arial"/>
+                <w:color w:val="auto"/>
+                <w:sz w:val="22"/>
+                <w:szCs w:val="22"/>
+              </w:rPr>
+            </w:pPr>
+            <w:r>
+              <w:rPr>
+                <w:rFonts w:ascii="Arial" w:hAnsi="Arial" w:cs="Arial"/>
+                <w:color w:val="auto"/>
+                <w:sz w:val="22"/>
+                <w:szCs w:val="22"/>
+              </w:rPr>
+              <w:t>Describe los componentes de la membrana celular y los tipos de transporte y regulación a través de ella.</w:t>
             </w:r>
           </w:p>
           <w:p>
@@ -1666,44 +2393,20 @@
                 <w:numId w:val="5"/>
               </w:numPr>
               <w:rPr>
-                <w:sz w:val="22"/>
-                <w:szCs w:val="22"/>
-              </w:rPr>
-            </w:pPr>
-            <w:r>
-              <w:rPr>
-                <w:sz w:val="22"/>
-                <w:szCs w:val="22"/>
-              </w:rPr>
-              <w:t>Identifica que el citoesqueleto, cilios y flagelos</w:t>
-            </w:r>
-            <w:r>
-              <w:rPr>
-                <w:sz w:val="22"/>
-                <w:szCs w:val="22"/>
-              </w:rPr>
-              <w:t xml:space="preserve"> </w:t>
-            </w:r>
-            <w:r>
-              <w:rPr>
-                <w:sz w:val="22"/>
-                <w:szCs w:val="22"/>
-              </w:rPr>
-              <w:t>son componentes celulares que proporcionan</w:t>
-            </w:r>
-            <w:r>
-              <w:rPr>
-                <w:sz w:val="22"/>
-                <w:szCs w:val="22"/>
-              </w:rPr>
-              <w:t xml:space="preserve"> </w:t>
-            </w:r>
-            <w:r>
-              <w:rPr>
-                <w:sz w:val="22"/>
-                <w:szCs w:val="22"/>
-              </w:rPr>
-              <w:t>forma y movimiento.</w:t>
+                <w:rFonts w:ascii="Arial" w:hAnsi="Arial" w:cs="Arial"/>
+                <w:color w:val="auto"/>
+                <w:sz w:val="22"/>
+                <w:szCs w:val="22"/>
+              </w:rPr>
+            </w:pPr>
+            <w:r>
+              <w:rPr>
+                <w:rFonts w:ascii="Arial" w:hAnsi="Arial" w:cs="Arial"/>
+                <w:color w:val="auto"/>
+                <w:sz w:val="22"/>
+                <w:szCs w:val="22"/>
+              </w:rPr>
+              <w:t>Identifica que el citoesqueleto, cilios y flagelos son componentes celulares que proporcionan forma y movimiento.</w:t>
             </w:r>
           </w:p>
           <w:p>
@@ -1714,44 +2417,20 @@
                 <w:numId w:val="5"/>
               </w:numPr>
               <w:rPr>
-                <w:sz w:val="22"/>
-                <w:szCs w:val="22"/>
-              </w:rPr>
-            </w:pPr>
-            <w:r>
-              <w:rPr>
-                <w:sz w:val="22"/>
-                <w:szCs w:val="22"/>
-              </w:rPr>
-              <w:t>Reconoce a la mitocondria y el cloroplasto</w:t>
-            </w:r>
-            <w:r>
-              <w:rPr>
-                <w:sz w:val="22"/>
-                <w:szCs w:val="22"/>
-              </w:rPr>
-              <w:t xml:space="preserve"> </w:t>
-            </w:r>
-            <w:r>
-              <w:rPr>
-                <w:sz w:val="22"/>
-                <w:szCs w:val="22"/>
-              </w:rPr>
-              <w:t>como los principales organelos encargados</w:t>
-            </w:r>
-            <w:r>
-              <w:rPr>
-                <w:sz w:val="22"/>
-                <w:szCs w:val="22"/>
-              </w:rPr>
-              <w:t xml:space="preserve"> </w:t>
-            </w:r>
-            <w:r>
-              <w:rPr>
-                <w:sz w:val="22"/>
-                <w:szCs w:val="22"/>
-              </w:rPr>
-              <w:t>de la transformación energética.</w:t>
+                <w:rFonts w:ascii="Arial" w:hAnsi="Arial" w:cs="Arial"/>
+                <w:color w:val="auto"/>
+                <w:sz w:val="22"/>
+                <w:szCs w:val="22"/>
+              </w:rPr>
+            </w:pPr>
+            <w:r>
+              <w:rPr>
+                <w:rFonts w:ascii="Arial" w:hAnsi="Arial" w:cs="Arial"/>
+                <w:color w:val="auto"/>
+                <w:sz w:val="22"/>
+                <w:szCs w:val="22"/>
+              </w:rPr>
+              <w:t>Reconoce a la mitocondria y el cloroplasto como los principales organelos encargados de la transformación energética.</w:t>
             </w:r>
           </w:p>
           <w:p>
@@ -1762,48 +2441,26 @@
                 <w:numId w:val="5"/>
               </w:numPr>
               <w:rPr>
-                <w:sz w:val="22"/>
-                <w:szCs w:val="22"/>
-              </w:rPr>
-            </w:pPr>
-            <w:r>
-              <w:rPr>
-                <w:sz w:val="22"/>
-                <w:szCs w:val="22"/>
-              </w:rPr>
-              <w:t>Relaciona el tránsito de moléculas con el</w:t>
-            </w:r>
-            <w:r>
-              <w:rPr>
-                <w:sz w:val="22"/>
-                <w:szCs w:val="22"/>
-              </w:rPr>
-              <w:t xml:space="preserve"> </w:t>
-            </w:r>
-            <w:r>
-              <w:rPr>
-                <w:sz w:val="22"/>
-                <w:szCs w:val="22"/>
-              </w:rPr>
-              <w:t>sistema de endomembranas a partir de la</w:t>
-            </w:r>
-            <w:r>
-              <w:rPr>
-                <w:sz w:val="22"/>
-                <w:szCs w:val="22"/>
-              </w:rPr>
-              <w:t xml:space="preserve"> </w:t>
-            </w:r>
-            <w:r>
-              <w:rPr>
-                <w:sz w:val="22"/>
-                <w:szCs w:val="22"/>
-              </w:rPr>
-              <w:t>información genética contenida en la célula.</w:t>
+                <w:rFonts w:ascii="Arial" w:hAnsi="Arial" w:cs="Arial"/>
+                <w:color w:val="auto"/>
+                <w:sz w:val="22"/>
+                <w:szCs w:val="22"/>
+              </w:rPr>
+            </w:pPr>
+            <w:r>
+              <w:rPr>
+                <w:rFonts w:ascii="Arial" w:hAnsi="Arial" w:cs="Arial"/>
+                <w:color w:val="auto"/>
+                <w:sz w:val="22"/>
+                <w:szCs w:val="22"/>
+              </w:rPr>
+              <w:t>Relaciona el tránsito de moléculas con el sistema de endomembranas a partir de la información genética contenida en la célula.</w:t>
             </w:r>
             <w:r>
               <w:rPr>
                 <w:rStyle w:val="A4"/>
+                <w:rFonts w:ascii="Arial" w:hAnsi="Arial" w:cs="Arial"/>
+                <w:color w:val="auto"/>
               </w:rPr>
               <w:t xml:space="preserve"> </w:t>
             </w:r>
@@ -1813,24 +2470,45 @@
       <w:tr>
         <w:tc>
           <w:tcPr>
-            <w:tcW w:w="4489" w:type="dxa"/>
-          </w:tcPr>
-          <w:p>
-            <w:r>
+            <w:tcW w:w="3964" w:type="dxa"/>
+          </w:tcPr>
+          <w:p>
+            <w:pPr>
+              <w:rPr>
+                <w:rFonts w:ascii="Arial" w:hAnsi="Arial" w:cs="Arial"/>
+                <w:sz w:val="22"/>
+                <w:szCs w:val="22"/>
+              </w:rPr>
+            </w:pPr>
+            <w:r>
+              <w:rPr>
+                <w:rFonts w:ascii="Arial" w:hAnsi="Arial" w:cs="Arial"/>
+                <w:sz w:val="22"/>
+                <w:szCs w:val="22"/>
+              </w:rPr>
               <w:lastRenderedPageBreak/>
-              <w:t>¿En qué medida el objetivo y los objetivos específicos son congruentes?</w:t>
-            </w:r>
-            <w:r>
-              <w:t xml:space="preserve"> ¿sería necesario realizar algún ajuste?</w:t>
-            </w:r>
-          </w:p>
-        </w:tc>
-        <w:tc>
-          <w:tcPr>
-            <w:tcW w:w="4489" w:type="dxa"/>
-          </w:tcPr>
-          <w:p>
-            <w:r>
+              <w:t>¿En qué medida el objetivo y los objetivos específicos son congruentes? ¿sería necesario realizar algún ajuste?</w:t>
+            </w:r>
+          </w:p>
+        </w:tc>
+        <w:tc>
+          <w:tcPr>
+            <w:tcW w:w="4864" w:type="dxa"/>
+          </w:tcPr>
+          <w:p>
+            <w:pPr>
+              <w:rPr>
+                <w:rFonts w:ascii="Arial" w:hAnsi="Arial" w:cs="Arial"/>
+                <w:sz w:val="22"/>
+                <w:szCs w:val="22"/>
+              </w:rPr>
+            </w:pPr>
+            <w:r>
+              <w:rPr>
+                <w:rFonts w:ascii="Arial" w:hAnsi="Arial" w:cs="Arial"/>
+                <w:sz w:val="22"/>
+                <w:szCs w:val="22"/>
+              </w:rPr>
               <w:t>Desde mi punto de vista, debería plantearse un objetivo general para la asignatura, ya que en el programa se enlistan varios objetivos generales, que en mi opinión son objetivos específicos.</w:t>
             </w:r>
           </w:p>
@@ -1839,32 +2517,29 @@
       <w:tr>
         <w:tc>
           <w:tcPr>
-            <w:tcW w:w="4489" w:type="dxa"/>
-          </w:tcPr>
-          <w:p>
-            <w:r>
-              <w:t>¿</w:t>
-            </w:r>
-            <w:r>
-              <w:t xml:space="preserve">Qué conocimientos y habilidades </w:t>
-            </w:r>
-            <w:r>
-              <w:t xml:space="preserve">en los estudiantes, </w:t>
-            </w:r>
-            <w:r>
-              <w:t xml:space="preserve">debe proporcionar este curso </w:t>
-            </w:r>
-            <w:r>
-              <w:t>al momento vertical y horizontal de</w:t>
-            </w:r>
-            <w:r>
-              <w:t xml:space="preserve"> la malla curricular?</w:t>
-            </w:r>
-          </w:p>
-        </w:tc>
-        <w:tc>
-          <w:tcPr>
-            <w:tcW w:w="4489" w:type="dxa"/>
+            <w:tcW w:w="3964" w:type="dxa"/>
+          </w:tcPr>
+          <w:p>
+            <w:pPr>
+              <w:rPr>
+                <w:rFonts w:ascii="Arial" w:hAnsi="Arial" w:cs="Arial"/>
+                <w:sz w:val="22"/>
+                <w:szCs w:val="22"/>
+              </w:rPr>
+            </w:pPr>
+            <w:r>
+              <w:rPr>
+                <w:rFonts w:ascii="Arial" w:hAnsi="Arial" w:cs="Arial"/>
+                <w:sz w:val="22"/>
+                <w:szCs w:val="22"/>
+              </w:rPr>
+              <w:t>¿Qué conocimientos y habilidades en los estudiantes, debe proporcionar este curso al momento vertical y horizontal de la malla curricular?</w:t>
+            </w:r>
+          </w:p>
+        </w:tc>
+        <w:tc>
+          <w:tcPr>
+            <w:tcW w:w="4864" w:type="dxa"/>
           </w:tcPr>
           <w:p>
             <w:pPr>
@@ -1875,17 +2550,23 @@
               </w:numPr>
               <w:rPr>
                 <w:rStyle w:val="A4"/>
+                <w:rFonts w:ascii="Arial" w:hAnsi="Arial" w:cs="Arial"/>
+                <w:color w:val="auto"/>
               </w:rPr>
             </w:pPr>
             <w:r>
               <w:rPr>
                 <w:rStyle w:val="A4"/>
+                <w:rFonts w:ascii="Arial" w:hAnsi="Arial" w:cs="Arial"/>
+                <w:color w:val="auto"/>
               </w:rPr>
               <w:t>Aplica habilidades para recopilar, orga</w:t>
             </w:r>
             <w:r>
               <w:rPr>
                 <w:rStyle w:val="A4"/>
+                <w:rFonts w:ascii="Arial" w:hAnsi="Arial" w:cs="Arial"/>
+                <w:color w:val="auto"/>
               </w:rPr>
               <w:softHyphen/>
               <w:t>nizar, analizar y sintetizar la información proveniente de diferentes fuentes confiables que coadyuven en la comprensión de la bio</w:t>
@@ -1893,6 +2574,8 @@
             <w:r>
               <w:rPr>
                 <w:rStyle w:val="A4"/>
+                <w:rFonts w:ascii="Arial" w:hAnsi="Arial" w:cs="Arial"/>
+                <w:color w:val="auto"/>
               </w:rPr>
               <w:softHyphen/>
               <w:t xml:space="preserve">logía como ciencia. </w:t>
@@ -1907,17 +2590,23 @@
               </w:numPr>
               <w:rPr>
                 <w:rStyle w:val="A4"/>
+                <w:rFonts w:ascii="Arial" w:hAnsi="Arial" w:cs="Arial"/>
+                <w:color w:val="auto"/>
               </w:rPr>
             </w:pPr>
             <w:r>
               <w:rPr>
                 <w:rStyle w:val="A4"/>
+                <w:rFonts w:ascii="Arial" w:hAnsi="Arial" w:cs="Arial"/>
+                <w:color w:val="auto"/>
               </w:rPr>
               <w:t>Interactúa de manera propositiva y proacti</w:t>
             </w:r>
             <w:r>
               <w:rPr>
                 <w:rStyle w:val="A4"/>
+                <w:rFonts w:ascii="Arial" w:hAnsi="Arial" w:cs="Arial"/>
+                <w:color w:val="auto"/>
               </w:rPr>
               <w:softHyphen/>
               <w:t>va con otros compañeros</w:t>
@@ -1932,30 +2621,31 @@
               </w:numPr>
               <w:rPr>
                 <w:rStyle w:val="A4"/>
+                <w:rFonts w:ascii="Arial" w:hAnsi="Arial" w:cs="Arial"/>
+                <w:color w:val="auto"/>
               </w:rPr>
             </w:pPr>
             <w:r>
               <w:rPr>
                 <w:rStyle w:val="A6"/>
+                <w:rFonts w:ascii="Arial" w:hAnsi="Arial" w:cs="Arial"/>
+                <w:color w:val="auto"/>
               </w:rPr>
               <w:t xml:space="preserve"> </w:t>
             </w:r>
             <w:r>
               <w:rPr>
                 <w:rStyle w:val="A4"/>
-              </w:rPr>
-              <w:t xml:space="preserve">Muestra actitudes favorables hacia la </w:t>
+                <w:rFonts w:ascii="Arial" w:hAnsi="Arial" w:cs="Arial"/>
+                <w:color w:val="auto"/>
+              </w:rPr>
+              <w:t>Muestra actitudes favorables hacia la cien</w:t>
             </w:r>
             <w:r>
               <w:rPr>
                 <w:rStyle w:val="A4"/>
-              </w:rPr>
-              <w:lastRenderedPageBreak/>
-              <w:t>cien</w:t>
-            </w:r>
-            <w:r>
-              <w:rPr>
-                <w:rStyle w:val="A4"/>
+                <w:rFonts w:ascii="Arial" w:hAnsi="Arial" w:cs="Arial"/>
+                <w:color w:val="auto"/>
               </w:rPr>
               <w:softHyphen/>
               <w:t>cia y sus productos.</w:t>
@@ -1970,11 +2660,15 @@
               </w:numPr>
               <w:rPr>
                 <w:rStyle w:val="A4"/>
+                <w:rFonts w:ascii="Arial" w:hAnsi="Arial" w:cs="Arial"/>
+                <w:color w:val="auto"/>
               </w:rPr>
             </w:pPr>
             <w:r>
               <w:rPr>
                 <w:rStyle w:val="A4"/>
+                <w:rFonts w:ascii="Arial" w:hAnsi="Arial" w:cs="Arial"/>
+                <w:color w:val="auto"/>
               </w:rPr>
               <w:t xml:space="preserve">Desarrolla hábitos y técnicas de estudio y administra su tiempo. </w:t>
             </w:r>
@@ -1987,6 +2681,8 @@
                 <w:numId w:val="5"/>
               </w:numPr>
               <w:rPr>
+                <w:rFonts w:ascii="Arial" w:hAnsi="Arial" w:cs="Arial"/>
+                <w:color w:val="auto"/>
                 <w:sz w:val="22"/>
                 <w:szCs w:val="22"/>
               </w:rPr>
@@ -1994,12 +2690,16 @@
             <w:r>
               <w:rPr>
                 <w:rStyle w:val="A4"/>
+                <w:rFonts w:ascii="Arial" w:hAnsi="Arial" w:cs="Arial"/>
+                <w:color w:val="auto"/>
               </w:rPr>
               <w:t>Aplica habilidades, actitudes y valores en la realización de investigaciones escolares, so</w:t>
             </w:r>
             <w:r>
               <w:rPr>
                 <w:rStyle w:val="A4"/>
+                <w:rFonts w:ascii="Arial" w:hAnsi="Arial" w:cs="Arial"/>
+                <w:color w:val="auto"/>
               </w:rPr>
               <w:softHyphen/>
               <w:t>bre alguno de los temas o situación cotidiana relacionada con los contenidos del curso.</w:t>
@@ -2010,37 +2710,78 @@
       <w:tr>
         <w:tc>
           <w:tcPr>
-            <w:tcW w:w="4489" w:type="dxa"/>
-          </w:tcPr>
-          <w:p>
-            <w:r>
-              <w:lastRenderedPageBreak/>
-              <w:t>¿</w:t>
-            </w:r>
-            <w:r>
-              <w:t>Este curso es solamente teórico?</w:t>
-            </w:r>
-          </w:p>
-          <w:p>
-            <w:r>
+            <w:tcW w:w="3964" w:type="dxa"/>
+          </w:tcPr>
+          <w:p>
+            <w:pPr>
+              <w:rPr>
+                <w:rFonts w:ascii="Arial" w:hAnsi="Arial" w:cs="Arial"/>
+                <w:sz w:val="22"/>
+                <w:szCs w:val="22"/>
+              </w:rPr>
+            </w:pPr>
+            <w:r>
+              <w:rPr>
+                <w:rFonts w:ascii="Arial" w:hAnsi="Arial" w:cs="Arial"/>
+                <w:sz w:val="22"/>
+                <w:szCs w:val="22"/>
+              </w:rPr>
+              <w:t>¿Este curso es solamente teórico?</w:t>
+            </w:r>
+          </w:p>
+          <w:p>
+            <w:pPr>
+              <w:rPr>
+                <w:rFonts w:ascii="Arial" w:hAnsi="Arial" w:cs="Arial"/>
+                <w:sz w:val="22"/>
+                <w:szCs w:val="22"/>
+              </w:rPr>
+            </w:pPr>
+            <w:r>
+              <w:rPr>
+                <w:rFonts w:ascii="Arial" w:hAnsi="Arial" w:cs="Arial"/>
+                <w:sz w:val="22"/>
+                <w:szCs w:val="22"/>
+              </w:rPr>
               <w:t>¿Este curso es solamente práctico?</w:t>
             </w:r>
           </w:p>
           <w:p>
-            <w:r>
-              <w:t>¿</w:t>
-            </w:r>
-            <w:r>
-              <w:t>Este curso es teórico-práctico?</w:t>
-            </w:r>
-          </w:p>
-        </w:tc>
-        <w:tc>
-          <w:tcPr>
-            <w:tcW w:w="4489" w:type="dxa"/>
-          </w:tcPr>
-          <w:p>
-            <w:r>
+            <w:pPr>
+              <w:rPr>
+                <w:rFonts w:ascii="Arial" w:hAnsi="Arial" w:cs="Arial"/>
+                <w:sz w:val="22"/>
+                <w:szCs w:val="22"/>
+              </w:rPr>
+            </w:pPr>
+            <w:r>
+              <w:rPr>
+                <w:rFonts w:ascii="Arial" w:hAnsi="Arial" w:cs="Arial"/>
+                <w:sz w:val="22"/>
+                <w:szCs w:val="22"/>
+              </w:rPr>
+              <w:t>¿Este curso es teórico-práctico?</w:t>
+            </w:r>
+          </w:p>
+        </w:tc>
+        <w:tc>
+          <w:tcPr>
+            <w:tcW w:w="4864" w:type="dxa"/>
+          </w:tcPr>
+          <w:p>
+            <w:pPr>
+              <w:rPr>
+                <w:rFonts w:ascii="Arial" w:hAnsi="Arial" w:cs="Arial"/>
+                <w:sz w:val="22"/>
+                <w:szCs w:val="22"/>
+              </w:rPr>
+            </w:pPr>
+            <w:r>
+              <w:rPr>
+                <w:rFonts w:ascii="Arial" w:hAnsi="Arial" w:cs="Arial"/>
+                <w:sz w:val="22"/>
+                <w:szCs w:val="22"/>
+              </w:rPr>
               <w:t>Teórico-práctico</w:t>
             </w:r>
           </w:p>
@@ -2049,27 +2790,59 @@
       <w:tr>
         <w:tc>
           <w:tcPr>
-            <w:tcW w:w="4489" w:type="dxa"/>
+            <w:tcW w:w="3964" w:type="dxa"/>
             <w:tcBorders>
               <w:bottom w:val="single" w:sz="4" w:space="0" w:color="auto"/>
             </w:tcBorders>
           </w:tcPr>
           <w:p>
-            <w:r>
+            <w:pPr>
+              <w:rPr>
+                <w:rFonts w:ascii="Arial" w:hAnsi="Arial" w:cs="Arial"/>
+                <w:sz w:val="22"/>
+                <w:szCs w:val="22"/>
+              </w:rPr>
+            </w:pPr>
+            <w:r>
+              <w:rPr>
+                <w:rFonts w:ascii="Arial" w:hAnsi="Arial" w:cs="Arial"/>
+                <w:sz w:val="22"/>
+                <w:szCs w:val="22"/>
+              </w:rPr>
               <w:t>¿Cuál es el campo de estudio de este curso?</w:t>
             </w:r>
           </w:p>
         </w:tc>
         <w:tc>
           <w:tcPr>
-            <w:tcW w:w="4489" w:type="dxa"/>
+            <w:tcW w:w="4864" w:type="dxa"/>
             <w:tcBorders>
               <w:bottom w:val="single" w:sz="4" w:space="0" w:color="auto"/>
             </w:tcBorders>
           </w:tcPr>
           <w:p>
-            <w:r>
-              <w:t>Biología, ciencias experimentales</w:t>
+            <w:pPr>
+              <w:rPr>
+                <w:rFonts w:ascii="Arial" w:hAnsi="Arial" w:cs="Arial"/>
+                <w:sz w:val="22"/>
+                <w:szCs w:val="22"/>
+              </w:rPr>
+            </w:pPr>
+            <w:r>
+              <w:rPr>
+                <w:rFonts w:ascii="Arial" w:hAnsi="Arial" w:cs="Arial"/>
+                <w:sz w:val="22"/>
+                <w:szCs w:val="22"/>
+              </w:rPr>
+              <w:t xml:space="preserve">Área de </w:t>
+            </w:r>
+            <w:r>
+              <w:rPr>
+                <w:rFonts w:ascii="Arial" w:hAnsi="Arial" w:cs="Arial"/>
+                <w:sz w:val="22"/>
+                <w:szCs w:val="22"/>
+              </w:rPr>
+              <w:t>ciencias experimentales</w:t>
             </w:r>
           </w:p>
         </w:tc>
@@ -2077,39 +2850,77 @@
       <w:tr>
         <w:tc>
           <w:tcPr>
-            <w:tcW w:w="4489" w:type="dxa"/>
+            <w:tcW w:w="3964" w:type="dxa"/>
             <w:tcBorders>
               <w:bottom w:val="single" w:sz="4" w:space="0" w:color="auto"/>
             </w:tcBorders>
           </w:tcPr>
           <w:p>
-            <w:r>
-              <w:t>El</w:t>
-            </w:r>
-            <w:r>
-              <w:t xml:space="preserve"> campo de estudio en este curso, ¿</w:t>
-            </w:r>
-            <w:r>
-              <w:t>es relativamente estable o se encuentra en un período de camb</w:t>
-            </w:r>
-            <w:r>
-              <w:t xml:space="preserve">ios acelerados o los paradigmas/teorías </w:t>
-            </w:r>
-            <w:r>
-              <w:t>que aborda se retan continuamente entre ellos?</w:t>
-            </w:r>
-          </w:p>
-        </w:tc>
-        <w:tc>
-          <w:tcPr>
-            <w:tcW w:w="4489" w:type="dxa"/>
+            <w:pPr>
+              <w:rPr>
+                <w:rFonts w:ascii="Arial" w:hAnsi="Arial" w:cs="Arial"/>
+                <w:sz w:val="22"/>
+                <w:szCs w:val="22"/>
+              </w:rPr>
+            </w:pPr>
+            <w:r>
+              <w:rPr>
+                <w:rFonts w:ascii="Arial" w:hAnsi="Arial" w:cs="Arial"/>
+                <w:sz w:val="22"/>
+                <w:szCs w:val="22"/>
+              </w:rPr>
+              <w:t>El campo de estudio en este curso, ¿es relativamente estable o se encuentra en un período de cambios acelerados o los paradigmas/teorías que aborda se retan continuamente entre ellos?</w:t>
+            </w:r>
+          </w:p>
+        </w:tc>
+        <w:tc>
+          <w:tcPr>
+            <w:tcW w:w="4864" w:type="dxa"/>
             <w:tcBorders>
               <w:bottom w:val="single" w:sz="4" w:space="0" w:color="auto"/>
             </w:tcBorders>
           </w:tcPr>
           <w:p>
-            <w:r>
+            <w:pPr>
+              <w:rPr>
+                <w:rFonts w:ascii="Arial" w:hAnsi="Arial" w:cs="Arial"/>
+                <w:sz w:val="22"/>
+                <w:szCs w:val="22"/>
+              </w:rPr>
+            </w:pPr>
+            <w:r>
+              <w:rPr>
+                <w:rFonts w:ascii="Arial" w:hAnsi="Arial" w:cs="Arial"/>
+                <w:sz w:val="22"/>
+                <w:szCs w:val="22"/>
+              </w:rPr>
               <w:t xml:space="preserve">Considero que </w:t>
+            </w:r>
+            <w:r>
+              <w:rPr>
+                <w:rFonts w:ascii="Arial" w:hAnsi="Arial" w:cs="Arial"/>
+                <w:sz w:val="22"/>
+                <w:szCs w:val="22"/>
+              </w:rPr>
+              <w:t xml:space="preserve">el campo de la Biología no es estable, por </w:t>
+            </w:r>
+            <w:proofErr w:type="gramStart"/>
+            <w:r>
+              <w:rPr>
+                <w:rFonts w:ascii="Arial" w:hAnsi="Arial" w:cs="Arial"/>
+                <w:sz w:val="22"/>
+                <w:szCs w:val="22"/>
+              </w:rPr>
+              <w:t>ejemplo</w:t>
+            </w:r>
+            <w:proofErr w:type="gramEnd"/>
+            <w:r>
+              <w:rPr>
+                <w:rFonts w:ascii="Arial" w:hAnsi="Arial" w:cs="Arial"/>
+                <w:sz w:val="22"/>
+                <w:szCs w:val="22"/>
+              </w:rPr>
+              <w:t xml:space="preserve"> dentro del programa del CCH (2016) se habla de los sistemas biológicos y no de seres vivos, es un concepto que tanto para los alumnos como para el profesor es nuevo, por ello se trata de aclarar por qué la vida es un sistema.</w:t>
             </w:r>
           </w:p>
         </w:tc>
@@ -2117,43 +2928,74 @@
       <w:tr>
         <w:tc>
           <w:tcPr>
-            <w:tcW w:w="4489" w:type="dxa"/>
+            <w:tcW w:w="3964" w:type="dxa"/>
             <w:shd w:val="clear" w:color="auto" w:fill="auto"/>
           </w:tcPr>
           <w:p>
             <w:pPr>
               <w:rPr>
-                <w:color w:val="0000FF"/>
-              </w:rPr>
-            </w:pPr>
-            <w:r>
-              <w:rPr>
-                <w:color w:val="000000" w:themeColor="text1"/>
-              </w:rPr>
-              <w:t>¿Cuáles son los c</w:t>
-            </w:r>
-            <w:r>
-              <w:rPr>
-                <w:color w:val="000000" w:themeColor="text1"/>
-              </w:rPr>
-              <w:t>onocimientos previos que deben poseer los estudiantes para tomar este curso</w:t>
-            </w:r>
-            <w:r>
-              <w:rPr>
-                <w:color w:val="000000" w:themeColor="text1"/>
-              </w:rPr>
-              <w:t>?</w:t>
-            </w:r>
-          </w:p>
-        </w:tc>
-        <w:tc>
-          <w:tcPr>
-            <w:tcW w:w="4489" w:type="dxa"/>
+                <w:rFonts w:ascii="Arial" w:hAnsi="Arial" w:cs="Arial"/>
+                <w:sz w:val="22"/>
+                <w:szCs w:val="22"/>
+              </w:rPr>
+            </w:pPr>
+            <w:r>
+              <w:rPr>
+                <w:rFonts w:ascii="Arial" w:hAnsi="Arial" w:cs="Arial"/>
+                <w:sz w:val="22"/>
+                <w:szCs w:val="22"/>
+              </w:rPr>
+              <w:t xml:space="preserve">¿Cuáles son los conocimientos </w:t>
+            </w:r>
+            <w:r>
+              <w:rPr>
+                <w:rFonts w:ascii="Arial" w:hAnsi="Arial" w:cs="Arial"/>
+                <w:sz w:val="22"/>
+                <w:szCs w:val="22"/>
+              </w:rPr>
+              <w:lastRenderedPageBreak/>
+              <w:t>previos que deben poseer los estudiantes para tomar este curso?</w:t>
+            </w:r>
+          </w:p>
+        </w:tc>
+        <w:tc>
+          <w:tcPr>
+            <w:tcW w:w="4864" w:type="dxa"/>
             <w:shd w:val="clear" w:color="auto" w:fill="auto"/>
           </w:tcPr>
           <w:p>
-            <w:r>
-              <w:t>Tener nociones de biología en general, así como haber cursado Química I y II, así como matemáticas I y II</w:t>
+            <w:pPr>
+              <w:rPr>
+                <w:rFonts w:ascii="Arial" w:hAnsi="Arial" w:cs="Arial"/>
+                <w:sz w:val="22"/>
+                <w:szCs w:val="22"/>
+              </w:rPr>
+            </w:pPr>
+            <w:r>
+              <w:rPr>
+                <w:rFonts w:ascii="Arial" w:hAnsi="Arial" w:cs="Arial"/>
+                <w:sz w:val="22"/>
+                <w:szCs w:val="22"/>
+              </w:rPr>
+              <w:lastRenderedPageBreak/>
+              <w:t xml:space="preserve">Tener nociones de biología en general, </w:t>
+            </w:r>
+            <w:r>
+              <w:rPr>
+                <w:rFonts w:ascii="Arial" w:hAnsi="Arial" w:cs="Arial"/>
+                <w:sz w:val="22"/>
+                <w:szCs w:val="22"/>
+              </w:rPr>
+              <w:t xml:space="preserve">saber </w:t>
+            </w:r>
+            <w:r>
+              <w:rPr>
+                <w:rFonts w:ascii="Arial" w:hAnsi="Arial" w:cs="Arial"/>
+                <w:sz w:val="22"/>
+                <w:szCs w:val="22"/>
+              </w:rPr>
+              <w:lastRenderedPageBreak/>
+              <w:t>qué es una teoría, el método científico.</w:t>
             </w:r>
           </w:p>
         </w:tc>
@@ -2161,31 +3003,64 @@
       <w:tr>
         <w:tc>
           <w:tcPr>
-            <w:tcW w:w="4489" w:type="dxa"/>
+            <w:tcW w:w="3964" w:type="dxa"/>
             <w:shd w:val="clear" w:color="auto" w:fill="auto"/>
           </w:tcPr>
           <w:p>
             <w:pPr>
               <w:rPr>
-                <w:color w:val="000000" w:themeColor="text1"/>
-              </w:rPr>
-            </w:pPr>
-            <w:r>
-              <w:rPr>
-                <w:color w:val="000000" w:themeColor="text1"/>
-              </w:rPr>
+                <w:rFonts w:ascii="Arial" w:hAnsi="Arial" w:cs="Arial"/>
+                <w:sz w:val="22"/>
+                <w:szCs w:val="22"/>
+              </w:rPr>
+            </w:pPr>
+            <w:r>
+              <w:rPr>
+                <w:rFonts w:ascii="Arial" w:hAnsi="Arial" w:cs="Arial"/>
+                <w:sz w:val="22"/>
+                <w:szCs w:val="22"/>
+              </w:rPr>
+              <w:lastRenderedPageBreak/>
               <w:t>¿Cuáles son las habilidades y actitudes que deben poseer los estudiantes para llevar este curso?</w:t>
             </w:r>
           </w:p>
         </w:tc>
         <w:tc>
           <w:tcPr>
-            <w:tcW w:w="4489" w:type="dxa"/>
+            <w:tcW w:w="4864" w:type="dxa"/>
             <w:shd w:val="clear" w:color="auto" w:fill="auto"/>
           </w:tcPr>
           <w:p>
-            <w:r>
-              <w:t>Trabajo en equipo, redacción, expresión oral, respeto, tolerancia.</w:t>
+            <w:pPr>
+              <w:rPr>
+                <w:rFonts w:ascii="Arial" w:hAnsi="Arial" w:cs="Arial"/>
+                <w:sz w:val="22"/>
+                <w:szCs w:val="22"/>
+              </w:rPr>
+            </w:pPr>
+            <w:r>
+              <w:rPr>
+                <w:rFonts w:ascii="Arial" w:hAnsi="Arial" w:cs="Arial"/>
+                <w:sz w:val="22"/>
+                <w:szCs w:val="22"/>
+              </w:rPr>
+              <w:t xml:space="preserve">Trabajo en equipo, </w:t>
+            </w:r>
+            <w:r>
+              <w:rPr>
+                <w:rFonts w:ascii="Arial" w:hAnsi="Arial" w:cs="Arial"/>
+                <w:sz w:val="22"/>
+                <w:szCs w:val="22"/>
+              </w:rPr>
+              <w:t xml:space="preserve">resolución de problemas, utilizar organizadores de gráficos, </w:t>
+            </w:r>
+            <w:r>
+              <w:rPr>
+                <w:rFonts w:ascii="Arial" w:hAnsi="Arial" w:cs="Arial"/>
+                <w:sz w:val="22"/>
+                <w:szCs w:val="22"/>
+              </w:rPr>
+              <w:t>redacción, expresión oral, respeto, tolerancia.</w:t>
             </w:r>
           </w:p>
         </w:tc>
@@ -2193,107 +3068,65 @@
       <w:tr>
         <w:tc>
           <w:tcPr>
-            <w:tcW w:w="4489" w:type="dxa"/>
-            <w:shd w:val="clear" w:color="auto" w:fill="auto"/>
-          </w:tcPr>
-          <w:p>
-            <w:pPr>
-              <w:rPr>
-                <w:color w:val="000000" w:themeColor="text1"/>
-              </w:rPr>
-            </w:pPr>
-          </w:p>
-        </w:tc>
-        <w:tc>
-          <w:tcPr>
-            <w:tcW w:w="4489" w:type="dxa"/>
-            <w:shd w:val="clear" w:color="auto" w:fill="auto"/>
-          </w:tcPr>
-          <w:p/>
+            <w:tcW w:w="3964" w:type="dxa"/>
+            <w:shd w:val="clear" w:color="auto" w:fill="CCCCCC"/>
+          </w:tcPr>
+          <w:p>
+            <w:pPr>
+              <w:rPr>
+                <w:rFonts w:ascii="Arial" w:hAnsi="Arial" w:cs="Arial"/>
+                <w:b/>
+                <w:sz w:val="22"/>
+                <w:szCs w:val="22"/>
+              </w:rPr>
+            </w:pPr>
+            <w:r>
+              <w:rPr>
+                <w:rFonts w:ascii="Arial" w:hAnsi="Arial" w:cs="Arial"/>
+                <w:b/>
+                <w:sz w:val="22"/>
+                <w:szCs w:val="22"/>
+              </w:rPr>
+              <w:t>Características de los estudiantes</w:t>
+            </w:r>
+          </w:p>
+        </w:tc>
+        <w:tc>
+          <w:tcPr>
+            <w:tcW w:w="4864" w:type="dxa"/>
+            <w:shd w:val="clear" w:color="auto" w:fill="CCCCCC"/>
+          </w:tcPr>
+          <w:p>
+            <w:pPr>
+              <w:rPr>
+                <w:rFonts w:ascii="Arial" w:hAnsi="Arial" w:cs="Arial"/>
+                <w:sz w:val="22"/>
+                <w:szCs w:val="22"/>
+              </w:rPr>
+            </w:pPr>
+          </w:p>
         </w:tc>
       </w:tr>
       <w:tr>
         <w:tc>
           <w:tcPr>
-            <w:tcW w:w="4489" w:type="dxa"/>
-            <w:shd w:val="clear" w:color="auto" w:fill="auto"/>
-          </w:tcPr>
-          <w:p>
-            <w:pPr>
-              <w:rPr>
-                <w:color w:val="000000" w:themeColor="text1"/>
-              </w:rPr>
-            </w:pPr>
-          </w:p>
-        </w:tc>
-        <w:tc>
-          <w:tcPr>
-            <w:tcW w:w="4489" w:type="dxa"/>
-            <w:shd w:val="clear" w:color="auto" w:fill="auto"/>
-          </w:tcPr>
-          <w:p/>
-        </w:tc>
-      </w:tr>
-      <w:tr>
-        <w:tc>
-          <w:tcPr>
-            <w:tcW w:w="4489" w:type="dxa"/>
-            <w:shd w:val="clear" w:color="auto" w:fill="CCCCCC"/>
-          </w:tcPr>
-          <w:p>
-            <w:pPr>
-              <w:rPr>
-                <w:b/>
-                <w:color w:val="0000FF"/>
-              </w:rPr>
-            </w:pPr>
-            <w:r>
-              <w:rPr>
-                <w:b/>
-                <w:color w:val="0000FF"/>
-              </w:rPr>
-              <w:t>Caracterí</w:t>
-            </w:r>
-            <w:r>
-              <w:rPr>
-                <w:b/>
-                <w:color w:val="0000FF"/>
-              </w:rPr>
-              <w:t>sticas de los estudiantes</w:t>
-            </w:r>
-          </w:p>
-        </w:tc>
-        <w:tc>
-          <w:tcPr>
-            <w:tcW w:w="4489" w:type="dxa"/>
-            <w:shd w:val="clear" w:color="auto" w:fill="CCCCCC"/>
-          </w:tcPr>
-          <w:p/>
-        </w:tc>
-      </w:tr>
-      <w:tr>
-        <w:tc>
-          <w:tcPr>
-            <w:tcW w:w="4489" w:type="dxa"/>
-          </w:tcPr>
-          <w:p>
-            <w:r>
-              <w:t>S</w:t>
-            </w:r>
-            <w:r>
-              <w:t>i</w:t>
-            </w:r>
-            <w:r>
-              <w:t xml:space="preserve">tuación </w:t>
-            </w:r>
-            <w:r>
-              <w:t xml:space="preserve">de vida </w:t>
-            </w:r>
-            <w:r>
-              <w:t>de los estudiantes</w:t>
-            </w:r>
-            <w:r>
-              <w:t>:</w:t>
+            <w:tcW w:w="3964" w:type="dxa"/>
+          </w:tcPr>
+          <w:p>
+            <w:pPr>
+              <w:rPr>
+                <w:rFonts w:ascii="Arial" w:hAnsi="Arial" w:cs="Arial"/>
+                <w:sz w:val="22"/>
+                <w:szCs w:val="22"/>
+              </w:rPr>
+            </w:pPr>
+            <w:r>
+              <w:rPr>
+                <w:rFonts w:ascii="Arial" w:hAnsi="Arial" w:cs="Arial"/>
+                <w:sz w:val="22"/>
+                <w:szCs w:val="22"/>
+              </w:rPr>
+              <w:t>Situación de vida de los estudiantes:</w:t>
             </w:r>
           </w:p>
           <w:p>
@@ -2304,8 +3137,18 @@
                 <w:numId w:val="1"/>
               </w:numPr>
               <w:ind w:left="284" w:hanging="284"/>
-            </w:pPr>
-            <w:r>
+              <w:rPr>
+                <w:rFonts w:ascii="Arial" w:hAnsi="Arial" w:cs="Arial"/>
+                <w:sz w:val="22"/>
+                <w:szCs w:val="22"/>
+              </w:rPr>
+            </w:pPr>
+            <w:r>
+              <w:rPr>
+                <w:rFonts w:ascii="Arial" w:hAnsi="Arial" w:cs="Arial"/>
+                <w:sz w:val="22"/>
+                <w:szCs w:val="22"/>
+              </w:rPr>
               <w:t>¿Son estudiantes de tiempo completo, una parte de ellos trabaja y estudia, algunos de ellos son becados?</w:t>
             </w:r>
           </w:p>
@@ -2317,21 +3160,27 @@
                 <w:numId w:val="1"/>
               </w:numPr>
               <w:ind w:left="284" w:hanging="284"/>
-            </w:pPr>
-            <w:r>
-              <w:t xml:space="preserve">¿Cuál </w:t>
-            </w:r>
-            <w:r>
-              <w:t>es el estatu</w:t>
-            </w:r>
-            <w:r>
-              <w:t>s civil de lo</w:t>
-            </w:r>
-            <w:r>
-              <w:t xml:space="preserve">s estudiantes: </w:t>
+              <w:rPr>
+                <w:rFonts w:ascii="Arial" w:hAnsi="Arial" w:cs="Arial"/>
+                <w:sz w:val="22"/>
+                <w:szCs w:val="22"/>
+              </w:rPr>
+            </w:pPr>
+            <w:r>
+              <w:rPr>
+                <w:rFonts w:ascii="Arial" w:hAnsi="Arial" w:cs="Arial"/>
+                <w:sz w:val="22"/>
+                <w:szCs w:val="22"/>
+              </w:rPr>
+              <w:t xml:space="preserve">¿Cuál es el estatus civil de los estudiantes: </w:t>
             </w:r>
             <w:proofErr w:type="gramStart"/>
             <w:r>
+              <w:rPr>
+                <w:rFonts w:ascii="Arial" w:hAnsi="Arial" w:cs="Arial"/>
+                <w:sz w:val="22"/>
+                <w:szCs w:val="22"/>
+              </w:rPr>
               <w:t>casados, solteros, en unión libre, con hijos?</w:t>
             </w:r>
             <w:proofErr w:type="gramEnd"/>
@@ -2344,48 +3193,41 @@
                 <w:numId w:val="1"/>
               </w:numPr>
               <w:ind w:left="284" w:hanging="284"/>
-            </w:pPr>
-            <w:r>
-              <w:t xml:space="preserve">En el caso de los estudiantes que trabajan, </w:t>
-            </w:r>
-            <w:r>
-              <w:t>¿</w:t>
-            </w:r>
-            <w:r>
-              <w:t xml:space="preserve">son cabeza de familia, </w:t>
-            </w:r>
-            <w:r>
-              <w:t xml:space="preserve">contribuyen a la </w:t>
-            </w:r>
-            <w:r>
-              <w:t>economía</w:t>
-            </w:r>
-            <w:r>
-              <w:t xml:space="preserve"> de su familia</w:t>
-            </w:r>
-            <w:r>
-              <w:t>, trabajan para su sostenimiento o trabajan para ocupar su tiempo libre</w:t>
-            </w:r>
-            <w:r>
-              <w:t xml:space="preserve">? </w:t>
-            </w:r>
-          </w:p>
-        </w:tc>
-        <w:tc>
-          <w:tcPr>
-            <w:tcW w:w="4489" w:type="dxa"/>
-          </w:tcPr>
-          <w:p>
-            <w:r>
-              <w:t xml:space="preserve">Se desconoce esa información, sin </w:t>
-            </w:r>
-            <w:proofErr w:type="gramStart"/>
-            <w:r>
-              <w:t>embargo</w:t>
-            </w:r>
-            <w:proofErr w:type="gramEnd"/>
-            <w:r>
-              <w:t xml:space="preserve"> puedo argumentar que el grupo es homogéneo en cuanto a edad y proporción de sexos.</w:t>
+              <w:rPr>
+                <w:rFonts w:ascii="Arial" w:hAnsi="Arial" w:cs="Arial"/>
+                <w:sz w:val="22"/>
+                <w:szCs w:val="22"/>
+              </w:rPr>
+            </w:pPr>
+            <w:r>
+              <w:rPr>
+                <w:rFonts w:ascii="Arial" w:hAnsi="Arial" w:cs="Arial"/>
+                <w:sz w:val="22"/>
+                <w:szCs w:val="22"/>
+              </w:rPr>
+              <w:t xml:space="preserve">En el caso de los estudiantes que trabajan, ¿son cabeza de familia, contribuyen a la economía de su familia, trabajan para su sostenimiento o trabajan para ocupar su tiempo libre? </w:t>
+            </w:r>
+          </w:p>
+        </w:tc>
+        <w:tc>
+          <w:tcPr>
+            <w:tcW w:w="4864" w:type="dxa"/>
+          </w:tcPr>
+          <w:p>
+            <w:pPr>
+              <w:rPr>
+                <w:rFonts w:ascii="Arial" w:hAnsi="Arial" w:cs="Arial"/>
+                <w:sz w:val="22"/>
+                <w:szCs w:val="22"/>
+              </w:rPr>
+            </w:pPr>
+            <w:r>
+              <w:rPr>
+                <w:rFonts w:ascii="Arial" w:hAnsi="Arial" w:cs="Arial"/>
+                <w:sz w:val="22"/>
+                <w:szCs w:val="22"/>
+              </w:rPr>
+              <w:t>Se desconoce esa información, sin embargo, puedo argumentar que el grupo es homogéneo en cuanto a edad y proporción de sexos.</w:t>
             </w:r>
           </w:p>
         </w:tc>
@@ -2393,119 +3235,580 @@
       <w:tr>
         <w:tc>
           <w:tcPr>
-            <w:tcW w:w="4489" w:type="dxa"/>
-          </w:tcPr>
-          <w:p>
-            <w:r>
-              <w:t xml:space="preserve">¿Qué esperan los estudiantes aprender </w:t>
-            </w:r>
-            <w:r>
-              <w:t xml:space="preserve">(para su vida y para su </w:t>
-            </w:r>
-            <w:r>
-              <w:t>currículo</w:t>
-            </w:r>
-            <w:r>
-              <w:t xml:space="preserve">) </w:t>
-            </w:r>
-            <w:r>
-              <w:t>en este curso?</w:t>
-            </w:r>
-          </w:p>
-        </w:tc>
-        <w:tc>
-          <w:tcPr>
-            <w:tcW w:w="4489" w:type="dxa"/>
-          </w:tcPr>
-          <w:p/>
+            <w:tcW w:w="3964" w:type="dxa"/>
+          </w:tcPr>
+          <w:p>
+            <w:pPr>
+              <w:rPr>
+                <w:rFonts w:ascii="Arial" w:hAnsi="Arial" w:cs="Arial"/>
+                <w:sz w:val="22"/>
+                <w:szCs w:val="22"/>
+              </w:rPr>
+            </w:pPr>
+            <w:r>
+              <w:rPr>
+                <w:rFonts w:ascii="Arial" w:hAnsi="Arial" w:cs="Arial"/>
+                <w:sz w:val="22"/>
+                <w:szCs w:val="22"/>
+              </w:rPr>
+              <w:t>¿Qué esperan los estudiantes aprender (para su vida y para su currículo) en este curso?</w:t>
+            </w:r>
+          </w:p>
+        </w:tc>
+        <w:tc>
+          <w:tcPr>
+            <w:tcW w:w="4864" w:type="dxa"/>
+          </w:tcPr>
+          <w:p>
+            <w:pPr>
+              <w:rPr>
+                <w:rFonts w:ascii="Arial" w:hAnsi="Arial" w:cs="Arial"/>
+                <w:sz w:val="22"/>
+                <w:szCs w:val="22"/>
+              </w:rPr>
+            </w:pPr>
+            <w:r>
+              <w:rPr>
+                <w:rFonts w:ascii="Arial" w:hAnsi="Arial" w:cs="Arial"/>
+                <w:sz w:val="22"/>
+                <w:szCs w:val="22"/>
+              </w:rPr>
+              <w:t>Se desconoce esta información</w:t>
+            </w:r>
+          </w:p>
         </w:tc>
       </w:tr>
       <w:tr>
         <w:tc>
           <w:tcPr>
-            <w:tcW w:w="4489" w:type="dxa"/>
-          </w:tcPr>
-          <w:p>
-            <w:r>
+            <w:tcW w:w="3964" w:type="dxa"/>
+          </w:tcPr>
+          <w:p>
+            <w:pPr>
+              <w:rPr>
+                <w:rFonts w:ascii="Arial" w:hAnsi="Arial" w:cs="Arial"/>
+                <w:sz w:val="22"/>
+                <w:szCs w:val="22"/>
+              </w:rPr>
+            </w:pPr>
+            <w:r>
+              <w:rPr>
+                <w:rFonts w:ascii="Arial" w:hAnsi="Arial" w:cs="Arial"/>
+                <w:sz w:val="22"/>
+                <w:szCs w:val="22"/>
+              </w:rPr>
               <w:t xml:space="preserve">¿Cuáles son las razones por las que se inscribieron en este curso? </w:t>
             </w:r>
           </w:p>
         </w:tc>
         <w:tc>
           <w:tcPr>
-            <w:tcW w:w="4489" w:type="dxa"/>
-          </w:tcPr>
-          <w:p/>
+            <w:tcW w:w="4864" w:type="dxa"/>
+          </w:tcPr>
+          <w:p>
+            <w:pPr>
+              <w:rPr>
+                <w:rFonts w:ascii="Arial" w:hAnsi="Arial" w:cs="Arial"/>
+                <w:sz w:val="22"/>
+                <w:szCs w:val="22"/>
+              </w:rPr>
+            </w:pPr>
+            <w:r>
+              <w:rPr>
+                <w:rFonts w:ascii="Arial" w:hAnsi="Arial" w:cs="Arial"/>
+                <w:sz w:val="22"/>
+                <w:szCs w:val="22"/>
+              </w:rPr>
+              <w:t>Se desconoce esta información</w:t>
+            </w:r>
+          </w:p>
         </w:tc>
       </w:tr>
       <w:tr>
         <w:tc>
           <w:tcPr>
-            <w:tcW w:w="4489" w:type="dxa"/>
-          </w:tcPr>
-          <w:p>
-            <w:r>
-              <w:t>¿Qué expe</w:t>
-            </w:r>
-            <w:r>
-              <w:t>riencias prác</w:t>
-            </w:r>
-            <w:r>
-              <w:t>t</w:t>
-            </w:r>
-            <w:r>
-              <w:t xml:space="preserve">icas, </w:t>
-            </w:r>
-            <w:r>
-              <w:lastRenderedPageBreak/>
-              <w:t>conocimiento</w:t>
-            </w:r>
-            <w:r>
-              <w:t xml:space="preserve">s, habilidades y actitudes </w:t>
-            </w:r>
-            <w:r>
-              <w:t>tienen</w:t>
-            </w:r>
-            <w:r>
-              <w:t xml:space="preserve"> los estudiantes para llevar este curso?</w:t>
-            </w:r>
-          </w:p>
-        </w:tc>
-        <w:tc>
-          <w:tcPr>
-            <w:tcW w:w="4489" w:type="dxa"/>
-          </w:tcPr>
-          <w:p/>
+            <w:tcW w:w="3964" w:type="dxa"/>
+          </w:tcPr>
+          <w:p>
+            <w:pPr>
+              <w:rPr>
+                <w:rFonts w:ascii="Arial" w:hAnsi="Arial" w:cs="Arial"/>
+                <w:sz w:val="22"/>
+                <w:szCs w:val="22"/>
+              </w:rPr>
+            </w:pPr>
+            <w:r>
+              <w:rPr>
+                <w:rFonts w:ascii="Arial" w:hAnsi="Arial" w:cs="Arial"/>
+                <w:sz w:val="22"/>
+                <w:szCs w:val="22"/>
+              </w:rPr>
+              <w:t>¿Qué experiencias prácticas, conocimientos, habilidades y actitudes tienen los estudiantes para llevar este curso?</w:t>
+            </w:r>
+          </w:p>
+        </w:tc>
+        <w:tc>
+          <w:tcPr>
+            <w:tcW w:w="4864" w:type="dxa"/>
+          </w:tcPr>
+          <w:p>
+            <w:pPr>
+              <w:rPr>
+                <w:rFonts w:ascii="Arial" w:hAnsi="Arial" w:cs="Arial"/>
+                <w:sz w:val="22"/>
+                <w:szCs w:val="22"/>
+              </w:rPr>
+            </w:pPr>
+            <w:r>
+              <w:rPr>
+                <w:rFonts w:ascii="Arial" w:hAnsi="Arial" w:cs="Arial"/>
+                <w:sz w:val="22"/>
+                <w:szCs w:val="22"/>
+              </w:rPr>
+              <w:t>Se desconoce esta información</w:t>
+            </w:r>
+          </w:p>
         </w:tc>
       </w:tr>
       <w:tr>
         <w:tc>
           <w:tcPr>
-            <w:tcW w:w="4489" w:type="dxa"/>
+            <w:tcW w:w="3964" w:type="dxa"/>
             <w:tcBorders>
               <w:bottom w:val="single" w:sz="4" w:space="0" w:color="auto"/>
             </w:tcBorders>
           </w:tcPr>
           <w:p>
-            <w:r>
+            <w:pPr>
+              <w:rPr>
+                <w:rFonts w:ascii="Arial" w:hAnsi="Arial" w:cs="Arial"/>
+                <w:sz w:val="22"/>
+                <w:szCs w:val="22"/>
+              </w:rPr>
+            </w:pPr>
+            <w:r>
+              <w:rPr>
+                <w:rFonts w:ascii="Arial" w:hAnsi="Arial" w:cs="Arial"/>
+                <w:sz w:val="22"/>
+                <w:szCs w:val="22"/>
+              </w:rPr>
               <w:t xml:space="preserve">¿Cuáles son los estilos de aprendizaje de los estudiantes que llevan este curso? </w:t>
             </w:r>
           </w:p>
         </w:tc>
         <w:tc>
           <w:tcPr>
-            <w:tcW w:w="4489" w:type="dxa"/>
+            <w:tcW w:w="4864" w:type="dxa"/>
             <w:tcBorders>
               <w:bottom w:val="single" w:sz="4" w:space="0" w:color="auto"/>
             </w:tcBorders>
           </w:tcPr>
-          <w:p/>
+          <w:p>
+            <w:pPr>
+              <w:rPr>
+                <w:rFonts w:ascii="Arial" w:hAnsi="Arial" w:cs="Arial"/>
+                <w:sz w:val="22"/>
+                <w:szCs w:val="22"/>
+              </w:rPr>
+            </w:pPr>
+            <w:r>
+              <w:rPr>
+                <w:rFonts w:ascii="Arial" w:hAnsi="Arial" w:cs="Arial"/>
+                <w:sz w:val="22"/>
+                <w:szCs w:val="22"/>
+              </w:rPr>
+              <w:t>Se desconoce esta información</w:t>
+            </w:r>
+          </w:p>
         </w:tc>
       </w:tr>
       <w:tr>
         <w:tc>
           <w:tcPr>
-            <w:tcW w:w="4489" w:type="dxa"/>
+            <w:tcW w:w="3964" w:type="dxa"/>
+            <w:shd w:val="clear" w:color="auto" w:fill="CCCCCC"/>
+          </w:tcPr>
+          <w:p>
+            <w:pPr>
+              <w:rPr>
+                <w:rFonts w:ascii="Arial" w:hAnsi="Arial" w:cs="Arial"/>
+                <w:b/>
+                <w:sz w:val="22"/>
+                <w:szCs w:val="22"/>
+                <w:lang w:val="en-US"/>
+              </w:rPr>
+            </w:pPr>
+            <w:proofErr w:type="spellStart"/>
+            <w:r>
+              <w:rPr>
+                <w:rFonts w:ascii="Arial" w:hAnsi="Arial" w:cs="Arial"/>
+                <w:b/>
+                <w:sz w:val="22"/>
+                <w:szCs w:val="22"/>
+                <w:lang w:val="en-US"/>
+              </w:rPr>
+              <w:t>Características</w:t>
+            </w:r>
+            <w:proofErr w:type="spellEnd"/>
+            <w:r>
+              <w:rPr>
+                <w:rFonts w:ascii="Arial" w:hAnsi="Arial" w:cs="Arial"/>
+                <w:b/>
+                <w:sz w:val="22"/>
+                <w:szCs w:val="22"/>
+                <w:lang w:val="en-US"/>
+              </w:rPr>
+              <w:t xml:space="preserve"> del </w:t>
+            </w:r>
+            <w:proofErr w:type="spellStart"/>
+            <w:r>
+              <w:rPr>
+                <w:rFonts w:ascii="Arial" w:hAnsi="Arial" w:cs="Arial"/>
+                <w:b/>
+                <w:sz w:val="22"/>
+                <w:szCs w:val="22"/>
+                <w:lang w:val="en-US"/>
+              </w:rPr>
+              <w:t>profesor</w:t>
+            </w:r>
+            <w:proofErr w:type="spellEnd"/>
+            <w:r>
+              <w:rPr>
+                <w:rFonts w:ascii="Arial" w:hAnsi="Arial" w:cs="Arial"/>
+                <w:b/>
+                <w:sz w:val="22"/>
+                <w:szCs w:val="22"/>
+                <w:lang w:val="en-US"/>
+              </w:rPr>
+              <w:t xml:space="preserve"> </w:t>
+            </w:r>
+          </w:p>
+        </w:tc>
+        <w:tc>
+          <w:tcPr>
+            <w:tcW w:w="4864" w:type="dxa"/>
+            <w:shd w:val="clear" w:color="auto" w:fill="CCCCCC"/>
+          </w:tcPr>
+          <w:p>
+            <w:pPr>
+              <w:rPr>
+                <w:rFonts w:ascii="Arial" w:hAnsi="Arial" w:cs="Arial"/>
+                <w:b/>
+                <w:sz w:val="22"/>
+                <w:szCs w:val="22"/>
+                <w:lang w:val="en-US"/>
+              </w:rPr>
+            </w:pPr>
+          </w:p>
+        </w:tc>
+      </w:tr>
+      <w:tr>
+        <w:tc>
+          <w:tcPr>
+            <w:tcW w:w="3964" w:type="dxa"/>
+          </w:tcPr>
+          <w:p>
+            <w:pPr>
+              <w:rPr>
+                <w:rFonts w:ascii="Arial" w:hAnsi="Arial" w:cs="Arial"/>
+                <w:sz w:val="22"/>
+                <w:szCs w:val="22"/>
+              </w:rPr>
+            </w:pPr>
+            <w:r>
+              <w:rPr>
+                <w:rFonts w:ascii="Arial" w:hAnsi="Arial" w:cs="Arial"/>
+                <w:sz w:val="22"/>
+                <w:szCs w:val="22"/>
+              </w:rPr>
+              <w:t>¿Qué experiencias prácticas, conocimientos, habilidades y actitudes tiene el profesor que beneficien la impartición de este curso?</w:t>
+            </w:r>
+          </w:p>
+        </w:tc>
+        <w:tc>
+          <w:tcPr>
+            <w:tcW w:w="4864" w:type="dxa"/>
+          </w:tcPr>
+          <w:p>
+            <w:pPr>
+              <w:rPr>
+                <w:rFonts w:ascii="Arial" w:hAnsi="Arial" w:cs="Arial"/>
+                <w:sz w:val="22"/>
+                <w:szCs w:val="22"/>
+              </w:rPr>
+            </w:pPr>
+            <w:r>
+              <w:rPr>
+                <w:rFonts w:ascii="Arial" w:hAnsi="Arial" w:cs="Arial"/>
+                <w:sz w:val="22"/>
+                <w:szCs w:val="22"/>
+              </w:rPr>
+              <w:t xml:space="preserve">Tengo muy poca experiencia impartiendo clases, sin </w:t>
+            </w:r>
+            <w:proofErr w:type="gramStart"/>
+            <w:r>
+              <w:rPr>
+                <w:rFonts w:ascii="Arial" w:hAnsi="Arial" w:cs="Arial"/>
+                <w:sz w:val="22"/>
+                <w:szCs w:val="22"/>
+              </w:rPr>
+              <w:t>embargo</w:t>
+            </w:r>
+            <w:proofErr w:type="gramEnd"/>
+            <w:r>
+              <w:rPr>
+                <w:rFonts w:ascii="Arial" w:hAnsi="Arial" w:cs="Arial"/>
+                <w:sz w:val="22"/>
+                <w:szCs w:val="22"/>
+              </w:rPr>
+              <w:t xml:space="preserve"> estoy dispuesta a reforzar el conocimiento y tomar más cursos que me permitan desarrollar mejor mi conocimientos tanto de la disciplina </w:t>
+            </w:r>
+            <w:r>
+              <w:rPr>
+                <w:rFonts w:ascii="Arial" w:hAnsi="Arial" w:cs="Arial"/>
+                <w:sz w:val="22"/>
+                <w:szCs w:val="22"/>
+              </w:rPr>
+              <w:t>como</w:t>
+            </w:r>
+            <w:r>
+              <w:rPr>
+                <w:rFonts w:ascii="Arial" w:hAnsi="Arial" w:cs="Arial"/>
+                <w:sz w:val="22"/>
+                <w:szCs w:val="22"/>
+              </w:rPr>
+              <w:t xml:space="preserve"> pedagógicos.</w:t>
+            </w:r>
+          </w:p>
+          <w:p>
+            <w:pPr>
+              <w:rPr>
+                <w:rFonts w:ascii="Arial" w:hAnsi="Arial" w:cs="Arial"/>
+                <w:sz w:val="22"/>
+                <w:szCs w:val="22"/>
+              </w:rPr>
+            </w:pPr>
+            <w:r>
+              <w:rPr>
+                <w:rFonts w:ascii="Arial" w:hAnsi="Arial" w:cs="Arial"/>
+                <w:sz w:val="22"/>
+                <w:szCs w:val="22"/>
+              </w:rPr>
+              <w:t>Debo incrementar mi inteligencia emocional.</w:t>
+            </w:r>
+          </w:p>
+          <w:p>
+            <w:pPr>
+              <w:rPr>
+                <w:rFonts w:ascii="Arial" w:hAnsi="Arial" w:cs="Arial"/>
+                <w:sz w:val="22"/>
+                <w:szCs w:val="22"/>
+              </w:rPr>
+            </w:pPr>
+            <w:r>
+              <w:rPr>
+                <w:rFonts w:ascii="Arial" w:hAnsi="Arial" w:cs="Arial"/>
+                <w:sz w:val="22"/>
+                <w:szCs w:val="22"/>
+              </w:rPr>
+              <w:t>Preparar mejor mis clases en cuanto a la disciplina.</w:t>
+            </w:r>
+          </w:p>
+        </w:tc>
+      </w:tr>
+      <w:tr>
+        <w:tc>
+          <w:tcPr>
+            <w:tcW w:w="3964" w:type="dxa"/>
+          </w:tcPr>
+          <w:p>
+            <w:pPr>
+              <w:rPr>
+                <w:rFonts w:ascii="Arial" w:hAnsi="Arial" w:cs="Arial"/>
+                <w:sz w:val="22"/>
+                <w:szCs w:val="22"/>
+              </w:rPr>
+            </w:pPr>
+            <w:r>
+              <w:rPr>
+                <w:rFonts w:ascii="Arial" w:hAnsi="Arial" w:cs="Arial"/>
+                <w:sz w:val="22"/>
+                <w:szCs w:val="22"/>
+              </w:rPr>
+              <w:t>¿El profesor ha enseñado este curso antes o es la primera vez que lo imparte?</w:t>
+            </w:r>
+          </w:p>
+        </w:tc>
+        <w:tc>
+          <w:tcPr>
+            <w:tcW w:w="4864" w:type="dxa"/>
+          </w:tcPr>
+          <w:p>
+            <w:pPr>
+              <w:rPr>
+                <w:rFonts w:ascii="Arial" w:hAnsi="Arial" w:cs="Arial"/>
+                <w:sz w:val="22"/>
+                <w:szCs w:val="22"/>
+              </w:rPr>
+            </w:pPr>
+            <w:r>
+              <w:rPr>
+                <w:rFonts w:ascii="Arial" w:hAnsi="Arial" w:cs="Arial"/>
+                <w:sz w:val="22"/>
+                <w:szCs w:val="22"/>
+              </w:rPr>
+              <w:t>Si es la primera vez que se imparten los primeros aprendizajes del curso, cabe mencionar que no se ha impartido completo.</w:t>
+            </w:r>
+          </w:p>
+        </w:tc>
+      </w:tr>
+      <w:tr>
+        <w:tc>
+          <w:tcPr>
+            <w:tcW w:w="3964" w:type="dxa"/>
+          </w:tcPr>
+          <w:p>
+            <w:pPr>
+              <w:rPr>
+                <w:rFonts w:ascii="Arial" w:hAnsi="Arial" w:cs="Arial"/>
+                <w:sz w:val="22"/>
+                <w:szCs w:val="22"/>
+              </w:rPr>
+            </w:pPr>
+            <w:r>
+              <w:rPr>
+                <w:rFonts w:ascii="Arial" w:hAnsi="Arial" w:cs="Arial"/>
+                <w:sz w:val="22"/>
+                <w:szCs w:val="22"/>
+              </w:rPr>
+              <w:t>¿El profesor impartirá este curso de nuevo o esta es la última vez?</w:t>
+            </w:r>
+          </w:p>
+        </w:tc>
+        <w:tc>
+          <w:tcPr>
+            <w:tcW w:w="4864" w:type="dxa"/>
+          </w:tcPr>
+          <w:p>
+            <w:pPr>
+              <w:rPr>
+                <w:rFonts w:ascii="Arial" w:hAnsi="Arial" w:cs="Arial"/>
+                <w:sz w:val="22"/>
+                <w:szCs w:val="22"/>
+              </w:rPr>
+            </w:pPr>
+            <w:r>
+              <w:rPr>
+                <w:rFonts w:ascii="Arial" w:hAnsi="Arial" w:cs="Arial"/>
+                <w:sz w:val="22"/>
+                <w:szCs w:val="22"/>
+              </w:rPr>
+              <w:t>A ciencia cierta desconozco si volveré a impartir el curso.</w:t>
+            </w:r>
+          </w:p>
+        </w:tc>
+      </w:tr>
+      <w:tr>
+        <w:tc>
+          <w:tcPr>
+            <w:tcW w:w="3964" w:type="dxa"/>
+          </w:tcPr>
+          <w:p>
+            <w:pPr>
+              <w:rPr>
+                <w:rFonts w:ascii="Arial" w:hAnsi="Arial" w:cs="Arial"/>
+                <w:sz w:val="22"/>
+                <w:szCs w:val="22"/>
+              </w:rPr>
+            </w:pPr>
+            <w:r>
+              <w:rPr>
+                <w:rFonts w:ascii="Arial" w:hAnsi="Arial" w:cs="Arial"/>
+                <w:sz w:val="22"/>
+                <w:szCs w:val="22"/>
+              </w:rPr>
+              <w:t>¿El profesor tiene un alto nivel de competencia y conocimiento para impartir este curso o se encuentra en una zona de confort?</w:t>
+            </w:r>
+          </w:p>
+        </w:tc>
+        <w:tc>
+          <w:tcPr>
+            <w:tcW w:w="4864" w:type="dxa"/>
+          </w:tcPr>
+          <w:p>
+            <w:pPr>
+              <w:rPr>
+                <w:rFonts w:ascii="Arial" w:hAnsi="Arial" w:cs="Arial"/>
+                <w:sz w:val="22"/>
+                <w:szCs w:val="22"/>
+              </w:rPr>
+            </w:pPr>
+            <w:r>
+              <w:rPr>
+                <w:rFonts w:ascii="Arial" w:hAnsi="Arial" w:cs="Arial"/>
+                <w:sz w:val="22"/>
+                <w:szCs w:val="22"/>
+              </w:rPr>
+              <w:t>Me considero una docente en formación</w:t>
+            </w:r>
+            <w:r>
+              <w:rPr>
+                <w:rFonts w:ascii="Arial" w:hAnsi="Arial" w:cs="Arial"/>
+                <w:sz w:val="22"/>
+                <w:szCs w:val="22"/>
+              </w:rPr>
+              <w:t xml:space="preserve"> tanto en el área disciplinar como en la parte pedagógica, sin </w:t>
+            </w:r>
+            <w:proofErr w:type="gramStart"/>
+            <w:r>
+              <w:rPr>
+                <w:rFonts w:ascii="Arial" w:hAnsi="Arial" w:cs="Arial"/>
+                <w:sz w:val="22"/>
+                <w:szCs w:val="22"/>
+              </w:rPr>
+              <w:t>embargo</w:t>
+            </w:r>
+            <w:proofErr w:type="gramEnd"/>
+            <w:r>
+              <w:rPr>
+                <w:rFonts w:ascii="Arial" w:hAnsi="Arial" w:cs="Arial"/>
+                <w:sz w:val="22"/>
+                <w:szCs w:val="22"/>
+              </w:rPr>
+              <w:t xml:space="preserve"> estoy dispuesta en</w:t>
+            </w:r>
+            <w:r>
+              <w:rPr>
+                <w:rFonts w:ascii="Arial" w:hAnsi="Arial" w:cs="Arial"/>
+                <w:sz w:val="22"/>
+                <w:szCs w:val="22"/>
+              </w:rPr>
+              <w:t xml:space="preserve"> aplicar el conocimiento que he adquirido </w:t>
+            </w:r>
+            <w:r>
+              <w:rPr>
+                <w:rFonts w:ascii="Arial" w:hAnsi="Arial" w:cs="Arial"/>
+                <w:sz w:val="22"/>
+                <w:szCs w:val="22"/>
+              </w:rPr>
+              <w:lastRenderedPageBreak/>
+              <w:t xml:space="preserve">durante la maestría para llevarlo </w:t>
+            </w:r>
+            <w:r>
+              <w:rPr>
+                <w:rFonts w:ascii="Arial" w:hAnsi="Arial" w:cs="Arial"/>
+                <w:sz w:val="22"/>
+                <w:szCs w:val="22"/>
+              </w:rPr>
+              <w:t>a cabo cuando se me presente la oportunidad de tener mi propio grupo.</w:t>
+            </w:r>
+          </w:p>
+        </w:tc>
+      </w:tr>
+      <w:tr>
+        <w:tc>
+          <w:tcPr>
+            <w:tcW w:w="3964" w:type="dxa"/>
             <w:tcBorders>
               <w:bottom w:val="single" w:sz="4" w:space="0" w:color="auto"/>
             </w:tcBorders>
@@ -2513,291 +3816,248 @@
           <w:p>
             <w:pPr>
               <w:rPr>
-                <w:b/>
-              </w:rPr>
-            </w:pPr>
-          </w:p>
-        </w:tc>
-        <w:tc>
-          <w:tcPr>
-            <w:tcW w:w="4489" w:type="dxa"/>
+                <w:rFonts w:ascii="Arial" w:hAnsi="Arial" w:cs="Arial"/>
+                <w:sz w:val="22"/>
+                <w:szCs w:val="22"/>
+              </w:rPr>
+            </w:pPr>
+            <w:r>
+              <w:rPr>
+                <w:rFonts w:ascii="Arial" w:hAnsi="Arial" w:cs="Arial"/>
+                <w:sz w:val="22"/>
+                <w:szCs w:val="22"/>
+              </w:rPr>
+              <w:lastRenderedPageBreak/>
+              <w:t>¿Qué tanto conocimiento tiene el profesor que imparte este curso, acerca de procesos de enseñanza efectivos?</w:t>
+            </w:r>
+          </w:p>
+        </w:tc>
+        <w:tc>
+          <w:tcPr>
+            <w:tcW w:w="4864" w:type="dxa"/>
             <w:tcBorders>
               <w:bottom w:val="single" w:sz="4" w:space="0" w:color="auto"/>
             </w:tcBorders>
           </w:tcPr>
-          <w:p/>
+          <w:p>
+            <w:pPr>
+              <w:rPr>
+                <w:rFonts w:ascii="Arial" w:hAnsi="Arial" w:cs="Arial"/>
+                <w:sz w:val="22"/>
+                <w:szCs w:val="22"/>
+              </w:rPr>
+            </w:pPr>
+            <w:r>
+              <w:rPr>
+                <w:rFonts w:ascii="Arial" w:hAnsi="Arial" w:cs="Arial"/>
+                <w:sz w:val="22"/>
+                <w:szCs w:val="22"/>
+              </w:rPr>
+              <w:t xml:space="preserve">Complementando la respuesta anterior, considero que hasta que lleve a la práctica los conocimientos adquiridos durante la maestría sabré si los procesos de enseñanza </w:t>
+            </w:r>
+            <w:r>
+              <w:rPr>
+                <w:rFonts w:ascii="Arial" w:hAnsi="Arial" w:cs="Arial"/>
+                <w:sz w:val="22"/>
+                <w:szCs w:val="22"/>
+              </w:rPr>
+              <w:t xml:space="preserve">que implemente </w:t>
+            </w:r>
+            <w:r>
+              <w:rPr>
+                <w:rFonts w:ascii="Arial" w:hAnsi="Arial" w:cs="Arial"/>
+                <w:sz w:val="22"/>
+                <w:szCs w:val="22"/>
+              </w:rPr>
+              <w:t>son efectivos o no.</w:t>
+            </w:r>
+          </w:p>
         </w:tc>
       </w:tr>
       <w:tr>
         <w:tc>
           <w:tcPr>
-            <w:tcW w:w="4489" w:type="dxa"/>
+            <w:tcW w:w="3964" w:type="dxa"/>
             <w:tcBorders>
               <w:bottom w:val="single" w:sz="4" w:space="0" w:color="auto"/>
             </w:tcBorders>
           </w:tcPr>
-          <w:p/>
-        </w:tc>
-        <w:tc>
-          <w:tcPr>
-            <w:tcW w:w="4489" w:type="dxa"/>
+          <w:p>
+            <w:pPr>
+              <w:rPr>
+                <w:rFonts w:ascii="Arial" w:hAnsi="Arial" w:cs="Arial"/>
+                <w:sz w:val="22"/>
+                <w:szCs w:val="22"/>
+              </w:rPr>
+            </w:pPr>
+            <w:r>
+              <w:rPr>
+                <w:rFonts w:ascii="Arial" w:hAnsi="Arial" w:cs="Arial"/>
+                <w:sz w:val="22"/>
+                <w:szCs w:val="22"/>
+              </w:rPr>
+              <w:t>¿Cuál es el estilo de enseñanza del profesor que imparte este curso?</w:t>
+            </w:r>
+          </w:p>
+        </w:tc>
+        <w:tc>
+          <w:tcPr>
+            <w:tcW w:w="4864" w:type="dxa"/>
             <w:tcBorders>
               <w:bottom w:val="single" w:sz="4" w:space="0" w:color="auto"/>
             </w:tcBorders>
           </w:tcPr>
-          <w:p/>
+          <w:p>
+            <w:pPr>
+              <w:rPr>
+                <w:rFonts w:ascii="Arial" w:hAnsi="Arial" w:cs="Arial"/>
+                <w:sz w:val="22"/>
+                <w:szCs w:val="22"/>
+              </w:rPr>
+            </w:pPr>
+            <w:r>
+              <w:rPr>
+                <w:rFonts w:ascii="Arial" w:hAnsi="Arial" w:cs="Arial"/>
+                <w:sz w:val="22"/>
+                <w:szCs w:val="22"/>
+              </w:rPr>
+              <w:t xml:space="preserve">Mis estilos de enseñanza </w:t>
+            </w:r>
+            <w:r>
+              <w:rPr>
+                <w:rFonts w:ascii="Arial" w:hAnsi="Arial" w:cs="Arial"/>
+                <w:sz w:val="22"/>
+                <w:szCs w:val="22"/>
+              </w:rPr>
+              <w:t>son aprendices perspicaces y analítico.</w:t>
+            </w:r>
+          </w:p>
         </w:tc>
       </w:tr>
       <w:tr>
         <w:tc>
           <w:tcPr>
-            <w:tcW w:w="4489" w:type="dxa"/>
-            <w:shd w:val="clear" w:color="auto" w:fill="CCCCCC"/>
-          </w:tcPr>
-          <w:p>
-            <w:pPr>
-              <w:rPr>
-                <w:b/>
-                <w:color w:val="0000FF"/>
-                <w:lang w:val="en-US"/>
-              </w:rPr>
-            </w:pPr>
-            <w:proofErr w:type="spellStart"/>
-            <w:r>
-              <w:rPr>
-                <w:b/>
-                <w:color w:val="0000FF"/>
-                <w:lang w:val="en-US"/>
-              </w:rPr>
-              <w:t>Caracterís</w:t>
-            </w:r>
-            <w:r>
-              <w:rPr>
-                <w:b/>
-                <w:color w:val="0000FF"/>
-                <w:lang w:val="en-US"/>
-              </w:rPr>
-              <w:t>t</w:t>
-            </w:r>
-            <w:r>
-              <w:rPr>
-                <w:b/>
-                <w:color w:val="0000FF"/>
-                <w:lang w:val="en-US"/>
-              </w:rPr>
-              <w:t>i</w:t>
-            </w:r>
-            <w:r>
-              <w:rPr>
-                <w:b/>
-                <w:color w:val="0000FF"/>
-                <w:lang w:val="en-US"/>
-              </w:rPr>
-              <w:t>cas</w:t>
-            </w:r>
-            <w:proofErr w:type="spellEnd"/>
-            <w:r>
-              <w:rPr>
-                <w:b/>
-                <w:color w:val="0000FF"/>
-                <w:lang w:val="en-US"/>
-              </w:rPr>
-              <w:t xml:space="preserve"> del </w:t>
-            </w:r>
-            <w:proofErr w:type="spellStart"/>
-            <w:r>
-              <w:rPr>
-                <w:b/>
-                <w:color w:val="0000FF"/>
-                <w:lang w:val="en-US"/>
-              </w:rPr>
-              <w:t>profesor</w:t>
-            </w:r>
-            <w:proofErr w:type="spellEnd"/>
-            <w:r>
-              <w:rPr>
-                <w:b/>
-                <w:color w:val="0000FF"/>
-                <w:lang w:val="en-US"/>
-              </w:rPr>
-              <w:t xml:space="preserve"> </w:t>
-            </w:r>
-          </w:p>
-        </w:tc>
-        <w:tc>
-          <w:tcPr>
-            <w:tcW w:w="4489" w:type="dxa"/>
-            <w:shd w:val="clear" w:color="auto" w:fill="CCCCCC"/>
-          </w:tcPr>
-          <w:p>
-            <w:pPr>
-              <w:rPr>
-                <w:b/>
-                <w:color w:val="0000FF"/>
-                <w:lang w:val="en-US"/>
-              </w:rPr>
-            </w:pPr>
-          </w:p>
-        </w:tc>
-      </w:tr>
-      <w:tr>
-        <w:tc>
-          <w:tcPr>
-            <w:tcW w:w="4489" w:type="dxa"/>
-          </w:tcPr>
-          <w:p>
-            <w:r>
-              <w:t>¿Qué experiencias prác</w:t>
-            </w:r>
-            <w:r>
-              <w:t>t</w:t>
-            </w:r>
-            <w:r>
-              <w:t xml:space="preserve">icas, conocimientos, habilidades y actitudes </w:t>
-            </w:r>
-            <w:r>
-              <w:t>tiene el profesor</w:t>
-            </w:r>
-            <w:r>
-              <w:t xml:space="preserve"> </w:t>
-            </w:r>
-            <w:r>
-              <w:t>que beneficien la impartición de</w:t>
-            </w:r>
-            <w:r>
-              <w:t xml:space="preserve"> este curso?</w:t>
-            </w:r>
-          </w:p>
-        </w:tc>
-        <w:tc>
-          <w:tcPr>
-            <w:tcW w:w="4489" w:type="dxa"/>
-          </w:tcPr>
-          <w:p>
-            <w:r>
-              <w:t>Lo que se necesita y lo que tengo</w:t>
-            </w:r>
-          </w:p>
-          <w:p>
-            <w:r>
-              <w:t xml:space="preserve">Tengo muy poca experiencia impartiendo clases, sin </w:t>
-            </w:r>
-            <w:proofErr w:type="gramStart"/>
-            <w:r>
-              <w:t>embargo</w:t>
-            </w:r>
-            <w:proofErr w:type="gramEnd"/>
-            <w:r>
-              <w:t xml:space="preserve"> estoy dispuesta a reforzar el conocimiento </w:t>
-            </w:r>
-            <w:r>
-              <w:t>y tomar más cursos que me permitan desarrollar mejor mi conocimientos tanto de la disciplina y pedagógicos.</w:t>
-            </w:r>
-          </w:p>
-        </w:tc>
-      </w:tr>
-      <w:tr>
-        <w:tc>
-          <w:tcPr>
-            <w:tcW w:w="4489" w:type="dxa"/>
-          </w:tcPr>
-          <w:p>
-            <w:r>
-              <w:t>¿El profesor ha enseñado este curso antes o es la primera vez que lo imparte?</w:t>
-            </w:r>
-          </w:p>
-        </w:tc>
-        <w:tc>
-          <w:tcPr>
-            <w:tcW w:w="4489" w:type="dxa"/>
-          </w:tcPr>
-          <w:p>
-            <w:r>
-              <w:t>Como parte de la práctica docente, he impartido dos veces el mismo curso sólo algunos de los aprendizajes que se señalan en el programa.</w:t>
-            </w:r>
-          </w:p>
-        </w:tc>
-      </w:tr>
-      <w:tr>
-        <w:tc>
-          <w:tcPr>
-            <w:tcW w:w="4489" w:type="dxa"/>
-          </w:tcPr>
-          <w:p>
-            <w:r>
-              <w:t xml:space="preserve">¿El </w:t>
-            </w:r>
-            <w:r>
-              <w:t>profe</w:t>
-            </w:r>
-            <w:r>
-              <w:t xml:space="preserve">sor impartirá este curso de </w:t>
-            </w:r>
-            <w:r>
-              <w:t>n</w:t>
-            </w:r>
-            <w:r>
-              <w:t>uevo o esta es la última vez?</w:t>
-            </w:r>
-          </w:p>
-        </w:tc>
-        <w:tc>
-          <w:tcPr>
-            <w:tcW w:w="4489" w:type="dxa"/>
-          </w:tcPr>
-          <w:p>
-            <w:r>
-              <w:t>A ciencia cierta desconozco si volveré a impartir el curso.</w:t>
-            </w:r>
-          </w:p>
-        </w:tc>
-      </w:tr>
-      <w:tr>
-        <w:tc>
-          <w:tcPr>
-            <w:tcW w:w="4489" w:type="dxa"/>
-          </w:tcPr>
-          <w:p>
-            <w:r>
-              <w:t>¿El profesor tiene un alto nivel de competencia y conocimiento para impartir este curso o se encuentra en una zona de confort?</w:t>
-            </w:r>
-          </w:p>
-        </w:tc>
-        <w:tc>
-          <w:tcPr>
-            <w:tcW w:w="4489" w:type="dxa"/>
-          </w:tcPr>
-          <w:p>
-            <w:r>
-              <w:t>Me considero una docente en formación, y aplicaré el conocimiento que he adquirido durante la maestría para llevarlo frente al grupo.</w:t>
-            </w:r>
-          </w:p>
-        </w:tc>
-      </w:tr>
-      <w:tr>
-        <w:tc>
-          <w:tcPr>
-            <w:tcW w:w="4489" w:type="dxa"/>
+            <w:tcW w:w="3964" w:type="dxa"/>
             <w:tcBorders>
               <w:bottom w:val="single" w:sz="4" w:space="0" w:color="auto"/>
             </w:tcBorders>
           </w:tcPr>
           <w:p>
-            <w:r>
-              <w:t>¿Qué tanto conocimiento tiene el profesor que imparte este curso, acerca de procesos de enseñanza efectivos?</w:t>
-            </w:r>
-          </w:p>
-        </w:tc>
-        <w:tc>
-          <w:tcPr>
-            <w:tcW w:w="4489" w:type="dxa"/>
+            <w:pPr>
+              <w:rPr>
+                <w:rFonts w:ascii="Arial" w:hAnsi="Arial" w:cs="Arial"/>
+                <w:sz w:val="22"/>
+                <w:szCs w:val="22"/>
+              </w:rPr>
+            </w:pPr>
+            <w:r>
+              <w:rPr>
+                <w:rFonts w:ascii="Arial" w:hAnsi="Arial" w:cs="Arial"/>
+                <w:sz w:val="22"/>
+                <w:szCs w:val="22"/>
+              </w:rPr>
+              <w:t>¿El profesor tiene apertura para incorporar nuevas estrategias en la enseñanza de los temas del curso, así como para el desarrollo de habilidades de pensamiento y actitudes?</w:t>
+            </w:r>
+          </w:p>
+        </w:tc>
+        <w:tc>
+          <w:tcPr>
+            <w:tcW w:w="4864" w:type="dxa"/>
             <w:tcBorders>
               <w:bottom w:val="single" w:sz="4" w:space="0" w:color="auto"/>
             </w:tcBorders>
           </w:tcPr>
           <w:p>
-            <w:r>
-              <w:t>Complementando la respuesta anterior, considero que hasta que lleve a la práctica los conocimientos adquiridos durante la maestría sabré si los procesos de enseñanza son efectivos o no.</w:t>
+            <w:pPr>
+              <w:rPr>
+                <w:rFonts w:ascii="Arial" w:hAnsi="Arial" w:cs="Arial"/>
+                <w:sz w:val="22"/>
+                <w:szCs w:val="22"/>
+              </w:rPr>
+            </w:pPr>
+            <w:r>
+              <w:rPr>
+                <w:rFonts w:ascii="Arial" w:hAnsi="Arial" w:cs="Arial"/>
+                <w:sz w:val="22"/>
+                <w:szCs w:val="22"/>
+              </w:rPr>
+              <w:t xml:space="preserve">Considero que no me he sentido en libertad de incorporar las estrategias que he aprendido, puesto la práctica docente es muy corta. Sin </w:t>
+            </w:r>
+            <w:proofErr w:type="gramStart"/>
+            <w:r>
+              <w:rPr>
+                <w:rFonts w:ascii="Arial" w:hAnsi="Arial" w:cs="Arial"/>
+                <w:sz w:val="22"/>
+                <w:szCs w:val="22"/>
+              </w:rPr>
+              <w:t>embargo</w:t>
+            </w:r>
+            <w:proofErr w:type="gramEnd"/>
+            <w:r>
+              <w:rPr>
+                <w:rFonts w:ascii="Arial" w:hAnsi="Arial" w:cs="Arial"/>
+                <w:sz w:val="22"/>
+                <w:szCs w:val="22"/>
+              </w:rPr>
+              <w:t xml:space="preserve"> una vez que tenga un grupo</w:t>
+            </w:r>
+            <w:r>
+              <w:rPr>
+                <w:rFonts w:ascii="Arial" w:hAnsi="Arial" w:cs="Arial"/>
+                <w:sz w:val="22"/>
+                <w:szCs w:val="22"/>
+              </w:rPr>
+              <w:t xml:space="preserve"> </w:t>
+            </w:r>
+            <w:proofErr w:type="spellStart"/>
+            <w:r>
+              <w:rPr>
+                <w:rFonts w:ascii="Arial" w:hAnsi="Arial" w:cs="Arial"/>
+                <w:sz w:val="22"/>
+                <w:szCs w:val="22"/>
+              </w:rPr>
+              <w:t>formalemente</w:t>
+            </w:r>
+            <w:proofErr w:type="spellEnd"/>
+            <w:r>
+              <w:rPr>
+                <w:rFonts w:ascii="Arial" w:hAnsi="Arial" w:cs="Arial"/>
+                <w:sz w:val="22"/>
+                <w:szCs w:val="22"/>
+              </w:rPr>
+              <w:t xml:space="preserve">, </w:t>
+            </w:r>
+            <w:r>
+              <w:rPr>
+                <w:rFonts w:ascii="Arial" w:hAnsi="Arial" w:cs="Arial"/>
+                <w:sz w:val="22"/>
+                <w:szCs w:val="22"/>
+              </w:rPr>
+              <w:t xml:space="preserve">estoy dispuesta en </w:t>
+            </w:r>
+            <w:r>
+              <w:rPr>
+                <w:rFonts w:ascii="Arial" w:hAnsi="Arial" w:cs="Arial"/>
+                <w:sz w:val="22"/>
+                <w:szCs w:val="22"/>
+              </w:rPr>
+              <w:t>implement</w:t>
+            </w:r>
+            <w:r>
+              <w:rPr>
+                <w:rFonts w:ascii="Arial" w:hAnsi="Arial" w:cs="Arial"/>
+                <w:sz w:val="22"/>
+                <w:szCs w:val="22"/>
+              </w:rPr>
+              <w:t>ar</w:t>
+            </w:r>
+            <w:r>
+              <w:rPr>
+                <w:rFonts w:ascii="Arial" w:hAnsi="Arial" w:cs="Arial"/>
+                <w:sz w:val="22"/>
+                <w:szCs w:val="22"/>
+              </w:rPr>
+              <w:t xml:space="preserve"> estrategias de enseñanza aprendizaje que desarrollen dichas habilidades de pensamiento y actitudes.</w:t>
             </w:r>
           </w:p>
         </w:tc>
@@ -2805,72 +4065,96 @@
       <w:tr>
         <w:tc>
           <w:tcPr>
-            <w:tcW w:w="4489" w:type="dxa"/>
-            <w:tcBorders>
-              <w:bottom w:val="single" w:sz="4" w:space="0" w:color="auto"/>
-            </w:tcBorders>
-          </w:tcPr>
-          <w:p>
-            <w:r>
-              <w:t>¿Cuál es el estilo de enseñanza del profesor que imparte este curso?</w:t>
-            </w:r>
-          </w:p>
-        </w:tc>
-        <w:tc>
-          <w:tcPr>
-            <w:tcW w:w="4489" w:type="dxa"/>
-            <w:tcBorders>
-              <w:bottom w:val="single" w:sz="4" w:space="0" w:color="auto"/>
-            </w:tcBorders>
-          </w:tcPr>
-          <w:p>
-            <w:r>
-              <w:t>Mis estilos de enseñanza van del</w:t>
-            </w:r>
+            <w:tcW w:w="3964" w:type="dxa"/>
+            <w:shd w:val="clear" w:color="auto" w:fill="CCCCCC"/>
+          </w:tcPr>
+          <w:p>
+            <w:pPr>
+              <w:rPr>
+                <w:rFonts w:ascii="Arial" w:hAnsi="Arial" w:cs="Arial"/>
+                <w:b/>
+                <w:sz w:val="22"/>
+                <w:szCs w:val="22"/>
+              </w:rPr>
+            </w:pPr>
+            <w:r>
+              <w:rPr>
+                <w:rFonts w:ascii="Arial" w:hAnsi="Arial" w:cs="Arial"/>
+                <w:b/>
+                <w:sz w:val="22"/>
+                <w:szCs w:val="22"/>
+              </w:rPr>
+              <w:t xml:space="preserve">Retos pedagógicos especiales de este curso </w:t>
+            </w:r>
+          </w:p>
+        </w:tc>
+        <w:tc>
+          <w:tcPr>
+            <w:tcW w:w="4864" w:type="dxa"/>
+            <w:shd w:val="clear" w:color="auto" w:fill="CCCCCC"/>
+          </w:tcPr>
+          <w:p>
+            <w:pPr>
+              <w:rPr>
+                <w:rFonts w:ascii="Arial" w:hAnsi="Arial" w:cs="Arial"/>
+                <w:sz w:val="22"/>
+                <w:szCs w:val="22"/>
+              </w:rPr>
+            </w:pPr>
           </w:p>
         </w:tc>
       </w:tr>
       <w:tr>
         <w:tc>
           <w:tcPr>
-            <w:tcW w:w="4489" w:type="dxa"/>
-            <w:tcBorders>
-              <w:bottom w:val="single" w:sz="4" w:space="0" w:color="auto"/>
-            </w:tcBorders>
-          </w:tcPr>
-          <w:p>
-            <w:r>
-              <w:t xml:space="preserve">¿El profesor tiene apertura para incorporar nuevas estrategias en la enseñanza de los temas del </w:t>
-            </w:r>
-            <w:r>
-              <w:t>curso,</w:t>
-            </w:r>
-            <w:r>
-              <w:t xml:space="preserve"> así como para el desarrollo de habilidades de pensamiento y actitudes?</w:t>
-            </w:r>
-          </w:p>
-        </w:tc>
-        <w:tc>
-          <w:tcPr>
-            <w:tcW w:w="4489" w:type="dxa"/>
-            <w:tcBorders>
-              <w:bottom w:val="single" w:sz="4" w:space="0" w:color="auto"/>
-            </w:tcBorders>
-          </w:tcPr>
-          <w:p>
-            <w:r>
-              <w:t xml:space="preserve">Considero que no me he sentido en libertad de incorporar las estrategias que he aprendido, puesto la práctica docente es muy corta lo que impide incorporar nuevas estrategias a mi ejercicio docente. Sin </w:t>
-            </w:r>
-            <w:proofErr w:type="gramStart"/>
-            <w:r>
-              <w:t>embargo</w:t>
-            </w:r>
-            <w:proofErr w:type="gramEnd"/>
-            <w:r>
-              <w:t xml:space="preserve"> una vez que tenga un g</w:t>
-            </w:r>
-            <w:r>
-              <w:t>rupo durante todo un curso, implementaré estrategias de enseñanza aprendizaje que desarrollen dichas habilidades de pensamiento y actitudes.</w:t>
+            <w:tcW w:w="3964" w:type="dxa"/>
+          </w:tcPr>
+          <w:p>
+            <w:pPr>
+              <w:rPr>
+                <w:rFonts w:ascii="Arial" w:hAnsi="Arial" w:cs="Arial"/>
+                <w:sz w:val="22"/>
+                <w:szCs w:val="22"/>
+              </w:rPr>
+            </w:pPr>
+            <w:r>
+              <w:rPr>
+                <w:rFonts w:ascii="Arial" w:hAnsi="Arial" w:cs="Arial"/>
+                <w:sz w:val="22"/>
+                <w:szCs w:val="22"/>
+              </w:rPr>
+              <w:t>¿Cuáles serían las situaciones especiales en este curso que implicarían un reto para los estudiantes y para el profesor, en la búsqueda de llevar a cabo una experiencia educativa significativa, que les impulse a ir un poco más allá de lo que establece el objetivo del curso?</w:t>
+            </w:r>
+          </w:p>
+          <w:p>
+            <w:pPr>
+              <w:rPr>
+                <w:rFonts w:ascii="Arial" w:hAnsi="Arial" w:cs="Arial"/>
+                <w:sz w:val="22"/>
+                <w:szCs w:val="22"/>
+              </w:rPr>
+            </w:pPr>
+          </w:p>
+        </w:tc>
+        <w:tc>
+          <w:tcPr>
+            <w:tcW w:w="4864" w:type="dxa"/>
+          </w:tcPr>
+          <w:p>
+            <w:pPr>
+              <w:rPr>
+                <w:rFonts w:ascii="Arial" w:hAnsi="Arial" w:cs="Arial"/>
+                <w:sz w:val="22"/>
+                <w:szCs w:val="22"/>
+              </w:rPr>
+            </w:pPr>
+            <w:r>
+              <w:rPr>
+                <w:rFonts w:ascii="Arial" w:hAnsi="Arial" w:cs="Arial"/>
+                <w:sz w:val="22"/>
+                <w:szCs w:val="22"/>
+              </w:rPr>
+              <w:t>El reto sería llevar a los alumnos a un nivel del conocimiento más avanzado, como el de aplicación.</w:t>
             </w:r>
           </w:p>
         </w:tc>
@@ -2878,189 +4162,113 @@
       <w:tr>
         <w:tc>
           <w:tcPr>
-            <w:tcW w:w="4489" w:type="dxa"/>
-            <w:tcBorders>
-              <w:bottom w:val="single" w:sz="4" w:space="0" w:color="auto"/>
-            </w:tcBorders>
-          </w:tcPr>
-          <w:p/>
-        </w:tc>
-        <w:tc>
-          <w:tcPr>
-            <w:tcW w:w="4489" w:type="dxa"/>
-            <w:tcBorders>
-              <w:bottom w:val="single" w:sz="4" w:space="0" w:color="auto"/>
-            </w:tcBorders>
-          </w:tcPr>
-          <w:p/>
-        </w:tc>
-      </w:tr>
-      <w:tr>
-        <w:tc>
-          <w:tcPr>
-            <w:tcW w:w="4489" w:type="dxa"/>
-            <w:tcBorders>
-              <w:bottom w:val="single" w:sz="4" w:space="0" w:color="auto"/>
-            </w:tcBorders>
-          </w:tcPr>
-          <w:p/>
-        </w:tc>
-        <w:tc>
-          <w:tcPr>
-            <w:tcW w:w="4489" w:type="dxa"/>
-            <w:tcBorders>
-              <w:bottom w:val="single" w:sz="4" w:space="0" w:color="auto"/>
-            </w:tcBorders>
-          </w:tcPr>
-          <w:p/>
-        </w:tc>
-      </w:tr>
-      <w:tr>
-        <w:tc>
-          <w:tcPr>
-            <w:tcW w:w="4489" w:type="dxa"/>
-            <w:shd w:val="clear" w:color="auto" w:fill="CCCCCC"/>
-          </w:tcPr>
-          <w:p>
-            <w:pPr>
-              <w:rPr>
-                <w:b/>
-                <w:color w:val="0000FF"/>
-              </w:rPr>
-            </w:pPr>
-            <w:r>
-              <w:rPr>
-                <w:b/>
-                <w:color w:val="0000FF"/>
-              </w:rPr>
-              <w:t xml:space="preserve">Retos pedagógicos especiales de este </w:t>
-            </w:r>
-            <w:r>
-              <w:rPr>
-                <w:b/>
-                <w:color w:val="0000FF"/>
-              </w:rPr>
-              <w:lastRenderedPageBreak/>
-              <w:t xml:space="preserve">curso </w:t>
-            </w:r>
-          </w:p>
-        </w:tc>
-        <w:tc>
-          <w:tcPr>
-            <w:tcW w:w="4489" w:type="dxa"/>
-            <w:shd w:val="clear" w:color="auto" w:fill="CCCCCC"/>
-          </w:tcPr>
-          <w:p/>
-        </w:tc>
-      </w:tr>
-      <w:tr>
-        <w:tc>
-          <w:tcPr>
-            <w:tcW w:w="4489" w:type="dxa"/>
-          </w:tcPr>
-          <w:p>
-            <w:r>
-              <w:t xml:space="preserve">¿Cuáles serían las situaciones especiales en este curso que implicarían un reto para los estudiantes y para el profesor, en la búsqueda de llevar a cabo una experiencia </w:t>
-            </w:r>
-            <w:r>
-              <w:t>educativa sign</w:t>
-            </w:r>
-            <w:r>
-              <w:t>i</w:t>
-            </w:r>
-            <w:r>
-              <w:t xml:space="preserve">ficativa, que les impulse a ir un poco más </w:t>
-            </w:r>
-            <w:r>
-              <w:t>allá</w:t>
-            </w:r>
-            <w:r>
-              <w:t xml:space="preserve"> de lo que establece el objetivo del curso?</w:t>
-            </w:r>
-          </w:p>
-          <w:p/>
-        </w:tc>
-        <w:tc>
-          <w:tcPr>
-            <w:tcW w:w="4489" w:type="dxa"/>
-          </w:tcPr>
-          <w:p>
-            <w:r>
-              <w:t>El reto sería llevar a los alumnos a un nivel del conocimiento más avanzado, como el de aplicación.</w:t>
-            </w:r>
-          </w:p>
-        </w:tc>
-      </w:tr>
-      <w:tr>
-        <w:tc>
-          <w:tcPr>
-            <w:tcW w:w="4489" w:type="dxa"/>
-          </w:tcPr>
-          <w:p>
-            <w:r>
-              <w:t xml:space="preserve">¿Qué distinguiría a los estudiantes que llevan este curso de los que llevan el mismo </w:t>
-            </w:r>
-            <w:r>
-              <w:t>curso,</w:t>
-            </w:r>
-            <w:r>
-              <w:t xml:space="preserve"> pero con otro</w:t>
-            </w:r>
-            <w:r>
-              <w:t xml:space="preserve"> </w:t>
-            </w:r>
-            <w:r>
-              <w:t>(s) profesor(es)?</w:t>
-            </w:r>
-          </w:p>
-        </w:tc>
-        <w:tc>
-          <w:tcPr>
-            <w:tcW w:w="4489" w:type="dxa"/>
-          </w:tcPr>
-          <w:p>
-            <w:r>
-              <w:t>Sería un curso centrado en el alumno donde el profesor gui</w:t>
-            </w:r>
-            <w:r>
-              <w:t>e</w:t>
-            </w:r>
-            <w:r>
-              <w:t xml:space="preserve"> la enseñanza </w:t>
-            </w:r>
-            <w:r>
-              <w:t xml:space="preserve">por medio del </w:t>
-            </w:r>
-            <w:r>
-              <w:t>4MAT</w:t>
-            </w:r>
-            <w:r>
-              <w:t>. Durante todo el curso tanto el profesor como el alumno, logrará los cuatro estilos de enseñanza-aprendizaje</w:t>
-            </w:r>
-          </w:p>
-        </w:tc>
-      </w:tr>
-      <w:tr>
-        <w:tc>
-          <w:tcPr>
-            <w:tcW w:w="4489" w:type="dxa"/>
-          </w:tcPr>
-          <w:p/>
-        </w:tc>
-        <w:tc>
-          <w:tcPr>
-            <w:tcW w:w="4489" w:type="dxa"/>
-          </w:tcPr>
-          <w:p/>
+            <w:tcW w:w="3964" w:type="dxa"/>
+          </w:tcPr>
+          <w:p>
+            <w:pPr>
+              <w:rPr>
+                <w:rFonts w:ascii="Arial" w:hAnsi="Arial" w:cs="Arial"/>
+                <w:sz w:val="22"/>
+                <w:szCs w:val="22"/>
+              </w:rPr>
+            </w:pPr>
+            <w:r>
+              <w:rPr>
+                <w:rFonts w:ascii="Arial" w:hAnsi="Arial" w:cs="Arial"/>
+                <w:sz w:val="22"/>
+                <w:szCs w:val="22"/>
+              </w:rPr>
+              <w:t>¿Qué distinguiría a los estudiantes que llevan este curso de los que llevan el mismo curso, pero con otro (s) profesor(es)?</w:t>
+            </w:r>
+          </w:p>
+        </w:tc>
+        <w:tc>
+          <w:tcPr>
+            <w:tcW w:w="4864" w:type="dxa"/>
+          </w:tcPr>
+          <w:p>
+            <w:pPr>
+              <w:rPr>
+                <w:rFonts w:ascii="Arial" w:hAnsi="Arial" w:cs="Arial"/>
+                <w:sz w:val="22"/>
+                <w:szCs w:val="22"/>
+              </w:rPr>
+            </w:pPr>
+            <w:r>
+              <w:rPr>
+                <w:rFonts w:ascii="Arial" w:hAnsi="Arial" w:cs="Arial"/>
+                <w:sz w:val="22"/>
+                <w:szCs w:val="22"/>
+              </w:rPr>
+              <w:t>Sería un curso centrado en el alumno donde el profesor guie la enseñanza por medio del 4MAT. Durante todo el curso tanto el profesor como el alumno, logrará los cuatro estilos de enseñanza-aprendizaje</w:t>
+            </w:r>
+          </w:p>
         </w:tc>
       </w:tr>
     </w:tbl>
-    <w:p/>
-    <w:p/>
-    <w:p/>
-    <w:p/>
-    <w:p/>
-    <w:p/>
+    <w:p>
+      <w:pPr>
+        <w:rPr>
+          <w:rFonts w:ascii="Arial" w:hAnsi="Arial" w:cs="Arial"/>
+          <w:sz w:val="22"/>
+          <w:szCs w:val="22"/>
+        </w:rPr>
+      </w:pPr>
+    </w:p>
+    <w:p>
+      <w:pPr>
+        <w:rPr>
+          <w:rFonts w:ascii="Arial" w:hAnsi="Arial" w:cs="Arial"/>
+          <w:sz w:val="22"/>
+          <w:szCs w:val="22"/>
+        </w:rPr>
+      </w:pPr>
+    </w:p>
+    <w:p>
+      <w:pPr>
+        <w:rPr>
+          <w:rFonts w:ascii="Arial" w:hAnsi="Arial" w:cs="Arial"/>
+          <w:sz w:val="22"/>
+          <w:szCs w:val="22"/>
+        </w:rPr>
+      </w:pPr>
+    </w:p>
+    <w:p>
+      <w:pPr>
+        <w:rPr>
+          <w:rFonts w:ascii="Arial" w:hAnsi="Arial" w:cs="Arial"/>
+          <w:sz w:val="22"/>
+          <w:szCs w:val="22"/>
+        </w:rPr>
+      </w:pPr>
+    </w:p>
+    <w:p>
+      <w:pPr>
+        <w:rPr>
+          <w:rFonts w:ascii="Arial" w:hAnsi="Arial" w:cs="Arial"/>
+          <w:sz w:val="22"/>
+          <w:szCs w:val="22"/>
+        </w:rPr>
+      </w:pPr>
+    </w:p>
+    <w:p>
+      <w:pPr>
+        <w:rPr>
+          <w:rFonts w:ascii="Arial" w:hAnsi="Arial" w:cs="Arial"/>
+          <w:sz w:val="22"/>
+          <w:szCs w:val="22"/>
+        </w:rPr>
+      </w:pPr>
+    </w:p>
+    <w:p>
+      <w:pPr>
+        <w:rPr>
+          <w:rFonts w:ascii="Arial" w:hAnsi="Arial" w:cs="Arial"/>
+          <w:sz w:val="22"/>
+          <w:szCs w:val="22"/>
+        </w:rPr>
+      </w:pPr>
+    </w:p>
     <w:p>
       <w:pPr>
         <w:sectPr>
@@ -3070,6 +4278,8 @@
           <w:docGrid w:linePitch="360"/>
         </w:sectPr>
       </w:pPr>
+      <w:bookmarkStart w:id="1" w:name="_GoBack"/>
+      <w:bookmarkEnd w:id="1"/>
     </w:p>
     <w:p>
       <w:pPr>
@@ -5323,11 +6533,7 @@
           <w:tcPr>
             <w:tcW w:w="2948" w:type="dxa"/>
           </w:tcPr>
-          <w:p>
-            <w:r>
-              <w:t>Meta n……</w:t>
-            </w:r>
-          </w:p>
+          <w:p/>
         </w:tc>
         <w:tc>
           <w:tcPr>
@@ -5358,6 +6564,7 @@
     <w:p/>
     <w:p/>
     <w:p/>
+    <w:bookmarkEnd w:id="0"/>
     <w:p/>
     <w:sectPr>
       <w:pgSz w:w="15842" w:h="12242" w:orient="landscape"/>
@@ -5728,6 +6935,92 @@
     </w:lvl>
   </w:abstractNum>
   <w:abstractNum w:abstractNumId="4" w15:restartNumberingAfterBreak="0">
+    <w:nsid w:val="40C16251"/>
+    <w:multiLevelType w:val="hybridMultilevel"/>
+    <w:tmpl w:val="D1C4CD42"/>
+    <w:lvl w:ilvl="0" w:tplc="080A0017">
+      <w:start w:val="1"/>
+      <w:numFmt w:val="lowerLetter"/>
+      <w:lvlText w:val="%1)"/>
+      <w:lvlJc w:val="left"/>
+      <w:pPr>
+        <w:ind w:left="720" w:hanging="360"/>
+      </w:pPr>
+    </w:lvl>
+    <w:lvl w:ilvl="1" w:tplc="080A0019" w:tentative="1">
+      <w:start w:val="1"/>
+      <w:numFmt w:val="lowerLetter"/>
+      <w:lvlText w:val="%2."/>
+      <w:lvlJc w:val="left"/>
+      <w:pPr>
+        <w:ind w:left="1440" w:hanging="360"/>
+      </w:pPr>
+    </w:lvl>
+    <w:lvl w:ilvl="2" w:tplc="080A001B" w:tentative="1">
+      <w:start w:val="1"/>
+      <w:numFmt w:val="lowerRoman"/>
+      <w:lvlText w:val="%3."/>
+      <w:lvlJc w:val="right"/>
+      <w:pPr>
+        <w:ind w:left="2160" w:hanging="180"/>
+      </w:pPr>
+    </w:lvl>
+    <w:lvl w:ilvl="3" w:tplc="080A000F" w:tentative="1">
+      <w:start w:val="1"/>
+      <w:numFmt w:val="decimal"/>
+      <w:lvlText w:val="%4."/>
+      <w:lvlJc w:val="left"/>
+      <w:pPr>
+        <w:ind w:left="2880" w:hanging="360"/>
+      </w:pPr>
+    </w:lvl>
+    <w:lvl w:ilvl="4" w:tplc="080A0019" w:tentative="1">
+      <w:start w:val="1"/>
+      <w:numFmt w:val="lowerLetter"/>
+      <w:lvlText w:val="%5."/>
+      <w:lvlJc w:val="left"/>
+      <w:pPr>
+        <w:ind w:left="3600" w:hanging="360"/>
+      </w:pPr>
+    </w:lvl>
+    <w:lvl w:ilvl="5" w:tplc="080A001B" w:tentative="1">
+      <w:start w:val="1"/>
+      <w:numFmt w:val="lowerRoman"/>
+      <w:lvlText w:val="%6."/>
+      <w:lvlJc w:val="right"/>
+      <w:pPr>
+        <w:ind w:left="4320" w:hanging="180"/>
+      </w:pPr>
+    </w:lvl>
+    <w:lvl w:ilvl="6" w:tplc="080A000F" w:tentative="1">
+      <w:start w:val="1"/>
+      <w:numFmt w:val="decimal"/>
+      <w:lvlText w:val="%7."/>
+      <w:lvlJc w:val="left"/>
+      <w:pPr>
+        <w:ind w:left="5040" w:hanging="360"/>
+      </w:pPr>
+    </w:lvl>
+    <w:lvl w:ilvl="7" w:tplc="080A0019" w:tentative="1">
+      <w:start w:val="1"/>
+      <w:numFmt w:val="lowerLetter"/>
+      <w:lvlText w:val="%8."/>
+      <w:lvlJc w:val="left"/>
+      <w:pPr>
+        <w:ind w:left="5760" w:hanging="360"/>
+      </w:pPr>
+    </w:lvl>
+    <w:lvl w:ilvl="8" w:tplc="080A001B" w:tentative="1">
+      <w:start w:val="1"/>
+      <w:numFmt w:val="lowerRoman"/>
+      <w:lvlText w:val="%9."/>
+      <w:lvlJc w:val="right"/>
+      <w:pPr>
+        <w:ind w:left="6480" w:hanging="180"/>
+      </w:pPr>
+    </w:lvl>
+  </w:abstractNum>
+  <w:abstractNum w:abstractNumId="5" w15:restartNumberingAfterBreak="0">
     <w:nsid w:val="459E0E60"/>
     <w:multiLevelType w:val="hybridMultilevel"/>
     <w:tmpl w:val="6ED2E8D6"/>
@@ -5819,7 +7112,7 @@
       </w:pPr>
     </w:lvl>
   </w:abstractNum>
-  <w:abstractNum w:abstractNumId="5" w15:restartNumberingAfterBreak="0">
+  <w:abstractNum w:abstractNumId="6" w15:restartNumberingAfterBreak="0">
     <w:nsid w:val="4AAB5961"/>
     <w:multiLevelType w:val="hybridMultilevel"/>
     <w:tmpl w:val="3FBA1468"/>
@@ -5932,7 +7225,7 @@
       </w:rPr>
     </w:lvl>
   </w:abstractNum>
-  <w:abstractNum w:abstractNumId="6" w15:restartNumberingAfterBreak="0">
+  <w:abstractNum w:abstractNumId="7" w15:restartNumberingAfterBreak="0">
     <w:nsid w:val="500B023B"/>
     <w:multiLevelType w:val="hybridMultilevel"/>
     <w:tmpl w:val="A4969150"/>
@@ -6044,7 +7337,7 @@
       </w:rPr>
     </w:lvl>
   </w:abstractNum>
-  <w:abstractNum w:abstractNumId="7" w15:restartNumberingAfterBreak="0">
+  <w:abstractNum w:abstractNumId="8" w15:restartNumberingAfterBreak="0">
     <w:nsid w:val="52A0149B"/>
     <w:multiLevelType w:val="multilevel"/>
     <w:tmpl w:val="A4783880"/>
@@ -6157,7 +7450,7 @@
       </w:rPr>
     </w:lvl>
   </w:abstractNum>
-  <w:abstractNum w:abstractNumId="8" w15:restartNumberingAfterBreak="0">
+  <w:abstractNum w:abstractNumId="9" w15:restartNumberingAfterBreak="0">
     <w:nsid w:val="794D431D"/>
     <w:multiLevelType w:val="hybridMultilevel"/>
     <w:tmpl w:val="CB74C26E"/>
@@ -6253,16 +7546,16 @@
     <w:abstractNumId w:val="0"/>
   </w:num>
   <w:num w:numId="3">
-    <w:abstractNumId w:val="7"/>
+    <w:abstractNumId w:val="8"/>
   </w:num>
   <w:num w:numId="4">
-    <w:abstractNumId w:val="4"/>
+    <w:abstractNumId w:val="5"/>
   </w:num>
   <w:num w:numId="5">
-    <w:abstractNumId w:val="5"/>
+    <w:abstractNumId w:val="6"/>
   </w:num>
   <w:num w:numId="6">
-    <w:abstractNumId w:val="6"/>
+    <w:abstractNumId w:val="7"/>
   </w:num>
   <w:num w:numId="7">
     <w:abstractNumId w:val="2"/>
@@ -6271,7 +7564,10 @@
     <w:abstractNumId w:val="1"/>
   </w:num>
   <w:num w:numId="9">
-    <w:abstractNumId w:val="8"/>
+    <w:abstractNumId w:val="9"/>
+  </w:num>
+  <w:num w:numId="10">
+    <w:abstractNumId w:val="4"/>
   </w:num>
 </w:numbering>
 </file>

--- a/FASE1DICFactoresSituacionales.docx
+++ b/FASE1DICFactoresSituacionales.docx
@@ -210,18 +210,14 @@
         </w:rPr>
         <w:t xml:space="preserve">Administra los recursos humanos, materiales y financieros del plantel. Su función es mantener en óptimas condiciones las instalaciones, para el mejor cumplimento de las labores </w:t>
       </w:r>
-      <w:proofErr w:type="spellStart"/>
-      <w:proofErr w:type="gramStart"/>
       <w:r>
         <w:rPr>
           <w:rFonts w:ascii="Arial" w:hAnsi="Arial" w:cs="Arial"/>
           <w:sz w:val="22"/>
           <w:szCs w:val="22"/>
         </w:rPr>
-        <w:t>académicas.Los</w:t>
-      </w:r>
-      <w:proofErr w:type="spellEnd"/>
-      <w:proofErr w:type="gramEnd"/>
+        <w:t>académicas. Los</w:t>
+      </w:r>
       <w:r>
         <w:rPr>
           <w:rFonts w:ascii="Arial" w:hAnsi="Arial" w:cs="Arial"/>
@@ -919,25 +915,7 @@
                 <w:sz w:val="22"/>
                 <w:szCs w:val="22"/>
               </w:rPr>
-              <w:t xml:space="preserve">, …) en el </w:t>
-            </w:r>
-            <w:proofErr w:type="spellStart"/>
-            <w:r>
-              <w:rPr>
-                <w:rFonts w:ascii="Arial" w:hAnsi="Arial" w:cs="Arial"/>
-                <w:sz w:val="22"/>
-                <w:szCs w:val="22"/>
-              </w:rPr>
-              <w:t>cuál</w:t>
-            </w:r>
-            <w:proofErr w:type="spellEnd"/>
-            <w:r>
-              <w:rPr>
-                <w:rFonts w:ascii="Arial" w:hAnsi="Arial" w:cs="Arial"/>
-                <w:sz w:val="22"/>
-                <w:szCs w:val="22"/>
-              </w:rPr>
-              <w:t xml:space="preserve"> se imparte este curso</w:t>
+              <w:t>, …) en el cuál se imparte este curso</w:t>
             </w:r>
           </w:p>
         </w:tc>
@@ -1789,7 +1767,23 @@
                 <w:sz w:val="22"/>
                 <w:szCs w:val="22"/>
               </w:rPr>
-              <w:t>Trabajo en equipo, resolución de problemas, desarrollo de valores como respeto y tolerancia; habilidades de lectura, redacción y expresión oral</w:t>
+              <w:t xml:space="preserve">Trabajo en equipo, resolución de problemas, </w:t>
+            </w:r>
+            <w:r>
+              <w:rPr>
+                <w:rFonts w:ascii="Arial" w:hAnsi="Arial" w:cs="Arial"/>
+                <w:sz w:val="22"/>
+                <w:szCs w:val="22"/>
+              </w:rPr>
+              <w:t xml:space="preserve">pensamiento crítico, </w:t>
+            </w:r>
+            <w:r>
+              <w:rPr>
+                <w:rFonts w:ascii="Arial" w:hAnsi="Arial" w:cs="Arial"/>
+                <w:sz w:val="22"/>
+                <w:szCs w:val="22"/>
+              </w:rPr>
+              <w:t>desarrollo de valores como respeto y tolerancia; habilidades de lectura, redacción y expresión oral</w:t>
             </w:r>
             <w:r>
               <w:rPr>
@@ -4278,8 +4272,6 @@
           <w:docGrid w:linePitch="360"/>
         </w:sectPr>
       </w:pPr>
-      <w:bookmarkStart w:id="1" w:name="_GoBack"/>
-      <w:bookmarkEnd w:id="1"/>
     </w:p>
     <w:p>
       <w:pPr>
@@ -5929,8 +5921,11 @@
       <w:pPr>
         <w:jc w:val="both"/>
         <w:rPr>
+          <w:rFonts w:ascii="Arial" w:hAnsi="Arial" w:cs="Arial"/>
           <w:b/>
           <w:color w:val="1F497D" w:themeColor="text2"/>
+          <w:sz w:val="22"/>
+          <w:szCs w:val="22"/>
         </w:rPr>
       </w:pPr>
       <w:r>
@@ -5944,9 +5939,11 @@
       </w:r>
       <w:r>
         <w:rPr>
-          <w:rFonts w:eastAsia="MS Mincho" w:cs="MS Mincho"/>
+          <w:rFonts w:ascii="Arial" w:eastAsia="MS Mincho" w:hAnsi="Arial" w:cs="Arial"/>
           <w:b/>
           <w:color w:val="1F497D" w:themeColor="text2"/>
+          <w:sz w:val="22"/>
+          <w:szCs w:val="22"/>
         </w:rPr>
         <w:t>Formato Paso 2)</w:t>
       </w:r>
@@ -5973,14 +5970,20 @@
             <w:pPr>
               <w:jc w:val="center"/>
               <w:rPr>
+                <w:rFonts w:ascii="Arial" w:hAnsi="Arial" w:cs="Arial"/>
                 <w:b/>
                 <w:color w:val="0070C0"/>
-              </w:rPr>
-            </w:pPr>
-            <w:r>
-              <w:rPr>
+                <w:sz w:val="22"/>
+                <w:szCs w:val="22"/>
+              </w:rPr>
+            </w:pPr>
+            <w:r>
+              <w:rPr>
+                <w:rFonts w:ascii="Arial" w:hAnsi="Arial" w:cs="Arial"/>
                 <w:b/>
                 <w:color w:val="0070C0"/>
+                <w:sz w:val="22"/>
+                <w:szCs w:val="22"/>
               </w:rPr>
               <w:t>a)</w:t>
             </w:r>
@@ -5989,14 +5992,20 @@
             <w:pPr>
               <w:jc w:val="center"/>
               <w:rPr>
+                <w:rFonts w:ascii="Arial" w:hAnsi="Arial" w:cs="Arial"/>
                 <w:b/>
                 <w:color w:val="0070C0"/>
-              </w:rPr>
-            </w:pPr>
-            <w:r>
-              <w:rPr>
+                <w:sz w:val="22"/>
+                <w:szCs w:val="22"/>
+              </w:rPr>
+            </w:pPr>
+            <w:r>
+              <w:rPr>
+                <w:rFonts w:ascii="Arial" w:hAnsi="Arial" w:cs="Arial"/>
                 <w:b/>
                 <w:color w:val="0070C0"/>
+                <w:sz w:val="22"/>
+                <w:szCs w:val="22"/>
               </w:rPr>
               <w:t>Metas de aprendizaje</w:t>
             </w:r>
@@ -6005,8 +6014,11 @@
             <w:pPr>
               <w:jc w:val="center"/>
               <w:rPr>
+                <w:rFonts w:ascii="Arial" w:hAnsi="Arial" w:cs="Arial"/>
                 <w:b/>
                 <w:color w:val="0070C0"/>
+                <w:sz w:val="22"/>
+                <w:szCs w:val="22"/>
               </w:rPr>
             </w:pPr>
           </w:p>
@@ -6020,14 +6032,20 @@
             <w:pPr>
               <w:jc w:val="center"/>
               <w:rPr>
+                <w:rFonts w:ascii="Arial" w:hAnsi="Arial" w:cs="Arial"/>
                 <w:b/>
                 <w:color w:val="0070C0"/>
-              </w:rPr>
-            </w:pPr>
-            <w:r>
-              <w:rPr>
+                <w:sz w:val="22"/>
+                <w:szCs w:val="22"/>
+              </w:rPr>
+            </w:pPr>
+            <w:r>
+              <w:rPr>
+                <w:rFonts w:ascii="Arial" w:hAnsi="Arial" w:cs="Arial"/>
                 <w:b/>
                 <w:color w:val="0070C0"/>
+                <w:sz w:val="22"/>
+                <w:szCs w:val="22"/>
               </w:rPr>
               <w:t>b)</w:t>
             </w:r>
@@ -6036,14 +6054,20 @@
             <w:pPr>
               <w:jc w:val="center"/>
               <w:rPr>
+                <w:rFonts w:ascii="Arial" w:hAnsi="Arial" w:cs="Arial"/>
                 <w:b/>
                 <w:color w:val="0070C0"/>
-              </w:rPr>
-            </w:pPr>
-            <w:r>
-              <w:rPr>
+                <w:sz w:val="22"/>
+                <w:szCs w:val="22"/>
+              </w:rPr>
+            </w:pPr>
+            <w:r>
+              <w:rPr>
+                <w:rFonts w:ascii="Arial" w:hAnsi="Arial" w:cs="Arial"/>
                 <w:b/>
                 <w:color w:val="0070C0"/>
+                <w:sz w:val="22"/>
+                <w:szCs w:val="22"/>
               </w:rPr>
               <w:t>Evaluación Educativa-Formativa</w:t>
             </w:r>
@@ -6052,30 +6076,42 @@
             <w:pPr>
               <w:jc w:val="center"/>
               <w:rPr>
+                <w:rFonts w:ascii="Arial" w:hAnsi="Arial" w:cs="Arial"/>
                 <w:b/>
                 <w:color w:val="0070C0"/>
-              </w:rPr>
-            </w:pPr>
-            <w:r>
-              <w:rPr>
+                <w:sz w:val="22"/>
+                <w:szCs w:val="22"/>
+              </w:rPr>
+            </w:pPr>
+            <w:r>
+              <w:rPr>
+                <w:rFonts w:ascii="Arial" w:hAnsi="Arial" w:cs="Arial"/>
                 <w:b/>
                 <w:color w:val="0070C0"/>
+                <w:sz w:val="22"/>
+                <w:szCs w:val="22"/>
               </w:rPr>
               <w:t xml:space="preserve">Modelo </w:t>
             </w:r>
             <w:proofErr w:type="spellStart"/>
             <w:r>
               <w:rPr>
+                <w:rFonts w:ascii="Arial" w:hAnsi="Arial" w:cs="Arial"/>
                 <w:b/>
                 <w:color w:val="0070C0"/>
+                <w:sz w:val="22"/>
+                <w:szCs w:val="22"/>
               </w:rPr>
               <w:t>FiDeLiTy</w:t>
             </w:r>
             <w:proofErr w:type="spellEnd"/>
             <w:r>
               <w:rPr>
+                <w:rFonts w:ascii="Arial" w:hAnsi="Arial" w:cs="Arial"/>
                 <w:b/>
                 <w:color w:val="0070C0"/>
+                <w:sz w:val="22"/>
+                <w:szCs w:val="22"/>
               </w:rPr>
               <w:t xml:space="preserve"> para Retroalimentación</w:t>
             </w:r>
@@ -6089,14 +6125,20 @@
             <w:pPr>
               <w:jc w:val="center"/>
               <w:rPr>
+                <w:rFonts w:ascii="Arial" w:hAnsi="Arial" w:cs="Arial"/>
                 <w:b/>
                 <w:color w:val="0070C0"/>
-              </w:rPr>
-            </w:pPr>
-            <w:r>
-              <w:rPr>
+                <w:sz w:val="22"/>
+                <w:szCs w:val="22"/>
+              </w:rPr>
+            </w:pPr>
+            <w:r>
+              <w:rPr>
+                <w:rFonts w:ascii="Arial" w:hAnsi="Arial" w:cs="Arial"/>
                 <w:b/>
                 <w:color w:val="0070C0"/>
+                <w:sz w:val="22"/>
+                <w:szCs w:val="22"/>
               </w:rPr>
               <w:t>c)</w:t>
             </w:r>
@@ -6105,14 +6147,20 @@
             <w:pPr>
               <w:jc w:val="center"/>
               <w:rPr>
+                <w:rFonts w:ascii="Arial" w:hAnsi="Arial" w:cs="Arial"/>
                 <w:b/>
                 <w:color w:val="0070C0"/>
-              </w:rPr>
-            </w:pPr>
-            <w:r>
-              <w:rPr>
+                <w:sz w:val="22"/>
+                <w:szCs w:val="22"/>
+              </w:rPr>
+            </w:pPr>
+            <w:r>
+              <w:rPr>
+                <w:rFonts w:ascii="Arial" w:hAnsi="Arial" w:cs="Arial"/>
                 <w:b/>
                 <w:color w:val="0070C0"/>
+                <w:sz w:val="22"/>
+                <w:szCs w:val="22"/>
               </w:rPr>
               <w:t>Estrategia de Aprendizaje</w:t>
             </w:r>
@@ -6121,8 +6169,11 @@
             <w:pPr>
               <w:jc w:val="center"/>
               <w:rPr>
+                <w:rFonts w:ascii="Arial" w:hAnsi="Arial" w:cs="Arial"/>
                 <w:b/>
                 <w:color w:val="0070C0"/>
+                <w:sz w:val="22"/>
+                <w:szCs w:val="22"/>
               </w:rPr>
             </w:pPr>
           </w:p>
@@ -6135,14 +6186,20 @@
             <w:pPr>
               <w:jc w:val="center"/>
               <w:rPr>
+                <w:rFonts w:ascii="Arial" w:hAnsi="Arial" w:cs="Arial"/>
                 <w:b/>
                 <w:color w:val="0070C0"/>
-              </w:rPr>
-            </w:pPr>
-            <w:r>
-              <w:rPr>
+                <w:sz w:val="22"/>
+                <w:szCs w:val="22"/>
+              </w:rPr>
+            </w:pPr>
+            <w:r>
+              <w:rPr>
+                <w:rFonts w:ascii="Arial" w:hAnsi="Arial" w:cs="Arial"/>
                 <w:b/>
                 <w:color w:val="0070C0"/>
+                <w:sz w:val="22"/>
+                <w:szCs w:val="22"/>
               </w:rPr>
               <w:t>d)</w:t>
             </w:r>
@@ -6151,14 +6208,20 @@
             <w:pPr>
               <w:jc w:val="center"/>
               <w:rPr>
+                <w:rFonts w:ascii="Arial" w:hAnsi="Arial" w:cs="Arial"/>
                 <w:b/>
                 <w:color w:val="0070C0"/>
-              </w:rPr>
-            </w:pPr>
-            <w:r>
-              <w:rPr>
+                <w:sz w:val="22"/>
+                <w:szCs w:val="22"/>
+              </w:rPr>
+            </w:pPr>
+            <w:r>
+              <w:rPr>
+                <w:rFonts w:ascii="Arial" w:hAnsi="Arial" w:cs="Arial"/>
                 <w:b/>
                 <w:color w:val="0070C0"/>
+                <w:sz w:val="22"/>
+                <w:szCs w:val="22"/>
               </w:rPr>
               <w:t>Estrategia de Enseñanza</w:t>
             </w:r>
@@ -6167,8 +6230,11 @@
             <w:pPr>
               <w:jc w:val="center"/>
               <w:rPr>
+                <w:rFonts w:ascii="Arial" w:hAnsi="Arial" w:cs="Arial"/>
                 <w:b/>
                 <w:color w:val="0070C0"/>
+                <w:sz w:val="22"/>
+                <w:szCs w:val="22"/>
               </w:rPr>
             </w:pPr>
           </w:p>
@@ -6183,6 +6249,7 @@
             <w:pPr>
               <w:jc w:val="center"/>
               <w:rPr>
+                <w:rFonts w:ascii="Arial" w:hAnsi="Arial" w:cs="Arial"/>
                 <w:color w:val="000000" w:themeColor="text1"/>
                 <w:sz w:val="22"/>
                 <w:szCs w:val="22"/>
@@ -6190,6 +6257,7 @@
             </w:pPr>
             <w:r>
               <w:rPr>
+                <w:rFonts w:ascii="Arial" w:hAnsi="Arial" w:cs="Arial"/>
                 <w:color w:val="000000" w:themeColor="text1"/>
                 <w:sz w:val="22"/>
                 <w:szCs w:val="22"/>
@@ -6201,8 +6269,11 @@
             <w:pPr>
               <w:jc w:val="center"/>
               <w:rPr>
+                <w:rFonts w:ascii="Arial" w:hAnsi="Arial" w:cs="Arial"/>
                 <w:b/>
                 <w:color w:val="0070C0"/>
+                <w:sz w:val="22"/>
+                <w:szCs w:val="22"/>
               </w:rPr>
             </w:pPr>
           </w:p>
@@ -6215,14 +6286,20 @@
             <w:pPr>
               <w:jc w:val="center"/>
               <w:rPr>
+                <w:rFonts w:ascii="Arial" w:hAnsi="Arial" w:cs="Arial"/>
                 <w:b/>
                 <w:color w:val="0070C0"/>
-              </w:rPr>
-            </w:pPr>
-            <w:r>
-              <w:rPr>
+                <w:sz w:val="22"/>
+                <w:szCs w:val="22"/>
+              </w:rPr>
+            </w:pPr>
+            <w:r>
+              <w:rPr>
+                <w:rFonts w:ascii="Arial" w:hAnsi="Arial" w:cs="Arial"/>
                 <w:b/>
                 <w:color w:val="0070C0"/>
+                <w:sz w:val="22"/>
+                <w:szCs w:val="22"/>
               </w:rPr>
               <w:t>B1)</w:t>
             </w:r>
@@ -6231,150 +6308,169 @@
             <w:pPr>
               <w:jc w:val="center"/>
               <w:rPr>
+                <w:rFonts w:ascii="Arial" w:hAnsi="Arial" w:cs="Arial"/>
                 <w:b/>
                 <w:color w:val="0070C0"/>
-              </w:rPr>
-            </w:pPr>
-            <w:r>
-              <w:rPr>
+                <w:sz w:val="22"/>
+                <w:szCs w:val="22"/>
+              </w:rPr>
+            </w:pPr>
+            <w:r>
+              <w:rPr>
+                <w:rFonts w:ascii="Arial" w:hAnsi="Arial" w:cs="Arial"/>
                 <w:b/>
                 <w:color w:val="0070C0"/>
-              </w:rPr>
-              <w:t>Producto</w:t>
-            </w:r>
-            <w:r>
-              <w:rPr>
+                <w:sz w:val="22"/>
+                <w:szCs w:val="22"/>
+              </w:rPr>
+              <w:t>Producto (trabajo, habilidad, actitud) a desarrollar</w:t>
+            </w:r>
+          </w:p>
+          <w:p>
+            <w:pPr>
+              <w:jc w:val="center"/>
+              <w:rPr>
+                <w:rFonts w:ascii="Arial" w:hAnsi="Arial" w:cs="Arial"/>
+                <w:color w:val="0070C0"/>
+                <w:sz w:val="22"/>
+                <w:szCs w:val="22"/>
+              </w:rPr>
+            </w:pPr>
+            <w:r>
+              <w:rPr>
+                <w:rFonts w:ascii="Arial" w:hAnsi="Arial" w:cs="Arial"/>
+                <w:color w:val="000000" w:themeColor="text1"/>
+                <w:sz w:val="22"/>
+                <w:szCs w:val="22"/>
+              </w:rPr>
+              <w:t>(¿Qué harán los estudiantes para demostrar que han cumplido con las Metas del Aprendizaje planteadas?)</w:t>
+            </w:r>
+          </w:p>
+        </w:tc>
+        <w:tc>
+          <w:tcPr>
+            <w:tcW w:w="2871" w:type="dxa"/>
+          </w:tcPr>
+          <w:p>
+            <w:pPr>
+              <w:jc w:val="center"/>
+              <w:rPr>
+                <w:rFonts w:ascii="Arial" w:hAnsi="Arial" w:cs="Arial"/>
                 <w:b/>
                 <w:color w:val="0070C0"/>
-              </w:rPr>
-              <w:t xml:space="preserve"> (trabajo, habilidad, actitud)</w:t>
-            </w:r>
-            <w:r>
-              <w:rPr>
+                <w:sz w:val="22"/>
+                <w:szCs w:val="22"/>
+              </w:rPr>
+            </w:pPr>
+            <w:r>
+              <w:rPr>
+                <w:rFonts w:ascii="Arial" w:hAnsi="Arial" w:cs="Arial"/>
                 <w:b/>
                 <w:color w:val="0070C0"/>
-              </w:rPr>
-              <w:t xml:space="preserve"> a desarrollar</w:t>
+                <w:sz w:val="22"/>
+                <w:szCs w:val="22"/>
+              </w:rPr>
+              <w:t>B2)</w:t>
             </w:r>
           </w:p>
           <w:p>
             <w:pPr>
               <w:jc w:val="center"/>
               <w:rPr>
-                <w:color w:val="0070C0"/>
-              </w:rPr>
-            </w:pPr>
-            <w:r>
-              <w:rPr>
-                <w:color w:val="000000" w:themeColor="text1"/>
-                <w:sz w:val="22"/>
-                <w:szCs w:val="22"/>
-              </w:rPr>
-              <w:t>(¿Qué harán los estudiantes para demostrar que han cumplido con las Metas del Aprendizaje planteadas?)</w:t>
-            </w:r>
-          </w:p>
-        </w:tc>
-        <w:tc>
-          <w:tcPr>
-            <w:tcW w:w="2871" w:type="dxa"/>
-          </w:tcPr>
-          <w:p>
-            <w:pPr>
-              <w:jc w:val="center"/>
-              <w:rPr>
+                <w:rFonts w:ascii="Arial" w:hAnsi="Arial" w:cs="Arial"/>
                 <w:b/>
                 <w:color w:val="0070C0"/>
-              </w:rPr>
-            </w:pPr>
-            <w:r>
-              <w:rPr>
+                <w:sz w:val="22"/>
+                <w:szCs w:val="22"/>
+              </w:rPr>
+            </w:pPr>
+            <w:r>
+              <w:rPr>
+                <w:rFonts w:ascii="Arial" w:hAnsi="Arial" w:cs="Arial"/>
                 <w:b/>
                 <w:color w:val="0070C0"/>
-              </w:rPr>
-              <w:t>B2)</w:t>
+                <w:sz w:val="22"/>
+                <w:szCs w:val="22"/>
+              </w:rPr>
+              <w:t>Valoración, Evaluación y Retroalimentación</w:t>
             </w:r>
           </w:p>
           <w:p>
             <w:pPr>
               <w:jc w:val="center"/>
               <w:rPr>
+                <w:rFonts w:ascii="Arial" w:hAnsi="Arial" w:cs="Arial"/>
+                <w:color w:val="000000" w:themeColor="text1"/>
+                <w:sz w:val="22"/>
+                <w:szCs w:val="22"/>
+              </w:rPr>
+            </w:pPr>
+            <w:r>
+              <w:rPr>
+                <w:rFonts w:ascii="Arial" w:hAnsi="Arial" w:cs="Arial"/>
+                <w:color w:val="000000" w:themeColor="text1"/>
+                <w:sz w:val="22"/>
+                <w:szCs w:val="22"/>
+              </w:rPr>
+              <w:t>(¿Qué harán los estudiantes para demostrar que han cumplido con las Metas del Aprendizaje planteadas? Es posible que se contemplen pruebas escritas, pero necesariamente habrá que incluir también otras actividades. Por lo anterior es necesario elaborar rúbricas de valoración, así como un sistema de puntaje)</w:t>
+            </w:r>
+          </w:p>
+          <w:p>
+            <w:pPr>
+              <w:jc w:val="center"/>
+              <w:rPr>
+                <w:rFonts w:ascii="Arial" w:hAnsi="Arial" w:cs="Arial"/>
                 <w:b/>
                 <w:color w:val="0070C0"/>
-              </w:rPr>
-            </w:pPr>
-            <w:r>
-              <w:rPr>
+                <w:sz w:val="22"/>
+                <w:szCs w:val="22"/>
+              </w:rPr>
+            </w:pPr>
+          </w:p>
+        </w:tc>
+        <w:tc>
+          <w:tcPr>
+            <w:tcW w:w="1984" w:type="dxa"/>
+          </w:tcPr>
+          <w:p>
+            <w:pPr>
+              <w:jc w:val="center"/>
+              <w:rPr>
+                <w:rFonts w:ascii="Arial" w:hAnsi="Arial" w:cs="Arial"/>
+                <w:color w:val="000000" w:themeColor="text1"/>
+                <w:sz w:val="22"/>
+                <w:szCs w:val="22"/>
+              </w:rPr>
+            </w:pPr>
+            <w:r>
+              <w:rPr>
+                <w:rFonts w:ascii="Arial" w:hAnsi="Arial" w:cs="Arial"/>
+                <w:color w:val="000000" w:themeColor="text1"/>
+                <w:sz w:val="22"/>
+                <w:szCs w:val="22"/>
+              </w:rPr>
+              <w:t>(¿Son las actividades de aprendizaje coherentes con todas las metas del aprendizaje?)</w:t>
+            </w:r>
+          </w:p>
+        </w:tc>
+        <w:tc>
+          <w:tcPr>
+            <w:tcW w:w="2268" w:type="dxa"/>
+          </w:tcPr>
+          <w:p>
+            <w:pPr>
+              <w:jc w:val="center"/>
+              <w:rPr>
+                <w:rFonts w:ascii="Arial" w:hAnsi="Arial" w:cs="Arial"/>
                 <w:b/>
                 <w:color w:val="0070C0"/>
-              </w:rPr>
-              <w:t>Valoración, Evaluación y Retroalimentación</w:t>
-            </w:r>
-          </w:p>
-          <w:p>
-            <w:pPr>
-              <w:jc w:val="center"/>
-              <w:rPr>
-                <w:color w:val="000000" w:themeColor="text1"/>
-                <w:sz w:val="22"/>
-                <w:szCs w:val="22"/>
-              </w:rPr>
-            </w:pPr>
-            <w:r>
-              <w:rPr>
-                <w:color w:val="000000" w:themeColor="text1"/>
-                <w:sz w:val="22"/>
-                <w:szCs w:val="22"/>
-              </w:rPr>
-              <w:t>(¿Qué harán los estudiantes para demostrar que han cumplido con las Metas del Aprendizaje planteadas? Es posible que se contemplen pruebas escritas, pero necesariamente habrá que incluir también otras actividades. Por lo anterior es necesario elaborar rúbricas de valoración, así como un sistema de puntaje)</w:t>
-            </w:r>
-          </w:p>
-          <w:p>
-            <w:pPr>
-              <w:jc w:val="center"/>
-              <w:rPr>
-                <w:b/>
-                <w:color w:val="0070C0"/>
-              </w:rPr>
-            </w:pPr>
-          </w:p>
-        </w:tc>
-        <w:tc>
-          <w:tcPr>
-            <w:tcW w:w="1984" w:type="dxa"/>
-          </w:tcPr>
-          <w:p>
-            <w:pPr>
-              <w:jc w:val="center"/>
-              <w:rPr>
-                <w:color w:val="000000" w:themeColor="text1"/>
-                <w:sz w:val="22"/>
-                <w:szCs w:val="22"/>
-              </w:rPr>
-            </w:pPr>
-            <w:r>
-              <w:rPr>
-                <w:color w:val="000000" w:themeColor="text1"/>
-                <w:sz w:val="22"/>
-                <w:szCs w:val="22"/>
-              </w:rPr>
-              <w:t>(¿Son las actividades de aprendizaje coherentes con todas las metas del aprendizaje?)</w:t>
-            </w:r>
-          </w:p>
-        </w:tc>
-        <w:tc>
-          <w:tcPr>
-            <w:tcW w:w="2268" w:type="dxa"/>
-          </w:tcPr>
-          <w:p>
-            <w:pPr>
-              <w:jc w:val="center"/>
-              <w:rPr>
-                <w:b/>
-                <w:color w:val="0070C0"/>
-              </w:rPr>
-            </w:pPr>
-            <w:r>
-              <w:rPr>
+                <w:sz w:val="22"/>
+                <w:szCs w:val="22"/>
+              </w:rPr>
+            </w:pPr>
+            <w:r>
+              <w:rPr>
+                <w:rFonts w:ascii="Arial" w:hAnsi="Arial" w:cs="Arial"/>
                 <w:color w:val="000000" w:themeColor="text1"/>
                 <w:sz w:val="22"/>
                 <w:szCs w:val="22"/>
@@ -6390,34 +6486,190 @@
             <w:tcW w:w="2948" w:type="dxa"/>
           </w:tcPr>
           <w:p>
-            <w:r>
+            <w:pPr>
+              <w:pStyle w:val="Default"/>
+              <w:rPr>
+                <w:rFonts w:ascii="Arial" w:hAnsi="Arial" w:cs="Arial"/>
+                <w:color w:val="auto"/>
+                <w:sz w:val="22"/>
+                <w:szCs w:val="22"/>
+              </w:rPr>
+            </w:pPr>
+            <w:r>
+              <w:rPr>
+                <w:rFonts w:ascii="Arial" w:hAnsi="Arial" w:cs="Arial"/>
+                <w:sz w:val="22"/>
+                <w:szCs w:val="22"/>
+              </w:rPr>
               <w:t xml:space="preserve">Meta 1: </w:t>
             </w:r>
+            <w:r>
+              <w:rPr>
+                <w:rFonts w:ascii="Arial" w:hAnsi="Arial" w:cs="Arial"/>
+                <w:sz w:val="22"/>
+                <w:szCs w:val="22"/>
+              </w:rPr>
+              <w:t>Reconocer el panorama actual de la biología</w:t>
+            </w:r>
+          </w:p>
+          <w:p>
+            <w:pPr>
+              <w:textAlignment w:val="baseline"/>
+              <w:rPr>
+                <w:rFonts w:ascii="Arial" w:hAnsi="Arial" w:cs="Arial"/>
+                <w:sz w:val="22"/>
+                <w:szCs w:val="22"/>
+              </w:rPr>
+            </w:pPr>
           </w:p>
         </w:tc>
         <w:tc>
           <w:tcPr>
             <w:tcW w:w="2835" w:type="dxa"/>
           </w:tcPr>
-          <w:p/>
+          <w:p>
+            <w:pPr>
+              <w:rPr>
+                <w:rFonts w:ascii="Arial" w:hAnsi="Arial" w:cs="Arial"/>
+                <w:sz w:val="22"/>
+                <w:szCs w:val="22"/>
+              </w:rPr>
+            </w:pPr>
+            <w:r>
+              <w:rPr>
+                <w:rFonts w:ascii="Arial" w:hAnsi="Arial" w:cs="Arial"/>
+                <w:sz w:val="22"/>
+                <w:szCs w:val="22"/>
+              </w:rPr>
+              <w:t>Trabajo: aprendizaje basado en problemas contestando un cuestionario acerca de un texto científico, discusión del problema.</w:t>
+            </w:r>
+          </w:p>
+          <w:p>
+            <w:pPr>
+              <w:rPr>
+                <w:rFonts w:ascii="Arial" w:hAnsi="Arial" w:cs="Arial"/>
+                <w:sz w:val="22"/>
+                <w:szCs w:val="22"/>
+              </w:rPr>
+            </w:pPr>
+            <w:r>
+              <w:rPr>
+                <w:rFonts w:ascii="Arial" w:hAnsi="Arial" w:cs="Arial"/>
+                <w:sz w:val="22"/>
+                <w:szCs w:val="22"/>
+              </w:rPr>
+              <w:t>Habilidad: comprensión lectora y redacción.</w:t>
+            </w:r>
+          </w:p>
+          <w:p>
+            <w:pPr>
+              <w:rPr>
+                <w:rFonts w:ascii="Arial" w:hAnsi="Arial" w:cs="Arial"/>
+                <w:sz w:val="22"/>
+                <w:szCs w:val="22"/>
+              </w:rPr>
+            </w:pPr>
+            <w:r>
+              <w:rPr>
+                <w:rFonts w:ascii="Arial" w:hAnsi="Arial" w:cs="Arial"/>
+                <w:sz w:val="22"/>
+                <w:szCs w:val="22"/>
+              </w:rPr>
+              <w:t>Actitud: proactivo</w:t>
+            </w:r>
+          </w:p>
         </w:tc>
         <w:tc>
           <w:tcPr>
             <w:tcW w:w="2871" w:type="dxa"/>
           </w:tcPr>
-          <w:p/>
+          <w:p>
+            <w:pPr>
+              <w:rPr>
+                <w:rFonts w:ascii="Arial" w:hAnsi="Arial" w:cs="Arial"/>
+                <w:sz w:val="22"/>
+                <w:szCs w:val="22"/>
+              </w:rPr>
+            </w:pPr>
+            <w:r>
+              <w:rPr>
+                <w:rFonts w:ascii="Arial" w:hAnsi="Arial" w:cs="Arial"/>
+                <w:sz w:val="22"/>
+                <w:szCs w:val="22"/>
+              </w:rPr>
+              <w:t>Valoración: rúbrica.</w:t>
+            </w:r>
+          </w:p>
+          <w:p>
+            <w:pPr>
+              <w:rPr>
+                <w:rFonts w:ascii="Arial" w:hAnsi="Arial" w:cs="Arial"/>
+                <w:sz w:val="22"/>
+                <w:szCs w:val="22"/>
+              </w:rPr>
+            </w:pPr>
+            <w:r>
+              <w:rPr>
+                <w:rFonts w:ascii="Arial" w:hAnsi="Arial" w:cs="Arial"/>
+                <w:sz w:val="22"/>
+                <w:szCs w:val="22"/>
+              </w:rPr>
+              <w:t>Evaluación: diagnostica, formativa y sumativa.</w:t>
+            </w:r>
+          </w:p>
+          <w:p>
+            <w:pPr>
+              <w:rPr>
+                <w:rFonts w:ascii="Arial" w:hAnsi="Arial" w:cs="Arial"/>
+                <w:sz w:val="22"/>
+                <w:szCs w:val="22"/>
+              </w:rPr>
+            </w:pPr>
+          </w:p>
         </w:tc>
         <w:tc>
           <w:tcPr>
             <w:tcW w:w="1984" w:type="dxa"/>
           </w:tcPr>
-          <w:p/>
+          <w:p>
+            <w:pPr>
+              <w:rPr>
+                <w:rFonts w:ascii="Arial" w:hAnsi="Arial" w:cs="Arial"/>
+                <w:sz w:val="22"/>
+                <w:szCs w:val="22"/>
+              </w:rPr>
+            </w:pPr>
+            <w:r>
+              <w:rPr>
+                <w:rFonts w:ascii="Arial" w:hAnsi="Arial" w:cs="Arial"/>
+                <w:sz w:val="22"/>
+                <w:szCs w:val="22"/>
+              </w:rPr>
+              <w:t>Trabajo colaborativo, con orientación a la resolución de un estudio de caso.</w:t>
+            </w:r>
+          </w:p>
         </w:tc>
         <w:tc>
           <w:tcPr>
             <w:tcW w:w="2268" w:type="dxa"/>
           </w:tcPr>
-          <w:p/>
+          <w:p>
+            <w:pPr>
+              <w:rPr>
+                <w:rFonts w:ascii="Arial" w:hAnsi="Arial" w:cs="Arial"/>
+                <w:sz w:val="22"/>
+                <w:szCs w:val="22"/>
+              </w:rPr>
+            </w:pPr>
+            <w:r>
+              <w:rPr>
+                <w:rFonts w:ascii="Arial" w:hAnsi="Arial" w:cs="Arial"/>
+                <w:sz w:val="22"/>
+                <w:szCs w:val="22"/>
+              </w:rPr>
+              <w:t>Aprendizaje basado en problemas</w:t>
+            </w:r>
+          </w:p>
         </w:tc>
       </w:tr>
       <w:tr>
@@ -6426,34 +6678,253 @@
             <w:tcW w:w="2948" w:type="dxa"/>
           </w:tcPr>
           <w:p>
-            <w:r>
-              <w:t>Meta 2:</w:t>
-            </w:r>
+            <w:pPr>
+              <w:pStyle w:val="Default"/>
+              <w:rPr>
+                <w:rStyle w:val="A4"/>
+                <w:rFonts w:ascii="Arial" w:hAnsi="Arial" w:cs="Arial"/>
+                <w:color w:val="auto"/>
+              </w:rPr>
+            </w:pPr>
+            <w:r>
+              <w:rPr>
+                <w:rFonts w:ascii="Arial" w:hAnsi="Arial" w:cs="Arial"/>
+                <w:sz w:val="22"/>
+                <w:szCs w:val="22"/>
+              </w:rPr>
+              <w:t>Meta 2</w:t>
+            </w:r>
+            <w:r>
+              <w:rPr>
+                <w:rFonts w:ascii="Arial" w:hAnsi="Arial" w:cs="Arial"/>
+                <w:sz w:val="22"/>
+                <w:szCs w:val="22"/>
+              </w:rPr>
+              <w:t>.1</w:t>
+            </w:r>
+            <w:r>
+              <w:rPr>
+                <w:rFonts w:ascii="Arial" w:hAnsi="Arial" w:cs="Arial"/>
+                <w:sz w:val="22"/>
+                <w:szCs w:val="22"/>
+              </w:rPr>
+              <w:t>:</w:t>
+            </w:r>
+            <w:r>
+              <w:rPr>
+                <w:rFonts w:ascii="Arial" w:hAnsi="Arial" w:cs="Arial"/>
+                <w:sz w:val="22"/>
+                <w:szCs w:val="22"/>
+              </w:rPr>
+              <w:t xml:space="preserve"> Objeto de estudio </w:t>
+            </w:r>
+            <w:r>
+              <w:rPr>
+                <w:rFonts w:ascii="Arial" w:hAnsi="Arial" w:cs="Arial"/>
+                <w:sz w:val="22"/>
+                <w:szCs w:val="22"/>
+              </w:rPr>
+              <w:lastRenderedPageBreak/>
+              <w:t>de la biología</w:t>
+            </w:r>
+          </w:p>
+          <w:p>
+            <w:pPr>
+              <w:rPr>
+                <w:rFonts w:ascii="Arial" w:hAnsi="Arial" w:cs="Arial"/>
+                <w:sz w:val="22"/>
+                <w:szCs w:val="22"/>
+              </w:rPr>
+            </w:pPr>
           </w:p>
         </w:tc>
         <w:tc>
           <w:tcPr>
             <w:tcW w:w="2835" w:type="dxa"/>
           </w:tcPr>
-          <w:p/>
+          <w:p>
+            <w:pPr>
+              <w:rPr>
+                <w:rFonts w:ascii="Arial" w:hAnsi="Arial" w:cs="Arial"/>
+                <w:sz w:val="22"/>
+                <w:szCs w:val="22"/>
+              </w:rPr>
+            </w:pPr>
+            <w:r>
+              <w:rPr>
+                <w:rFonts w:ascii="Arial" w:hAnsi="Arial" w:cs="Arial"/>
+                <w:sz w:val="22"/>
+                <w:szCs w:val="22"/>
+              </w:rPr>
+              <w:lastRenderedPageBreak/>
+              <w:t xml:space="preserve">Trabajo: estudio de caso </w:t>
+            </w:r>
+            <w:r>
+              <w:rPr>
+                <w:rFonts w:ascii="Arial" w:hAnsi="Arial" w:cs="Arial"/>
+                <w:sz w:val="22"/>
+                <w:szCs w:val="22"/>
+              </w:rPr>
+              <w:lastRenderedPageBreak/>
+              <w:t>“Los Hopis”. Discusión de las respuestas con todo el grupo.</w:t>
+            </w:r>
+          </w:p>
+          <w:p>
+            <w:pPr>
+              <w:rPr>
+                <w:rFonts w:ascii="Arial" w:hAnsi="Arial" w:cs="Arial"/>
+                <w:sz w:val="22"/>
+                <w:szCs w:val="22"/>
+              </w:rPr>
+            </w:pPr>
+            <w:r>
+              <w:rPr>
+                <w:rFonts w:ascii="Arial" w:hAnsi="Arial" w:cs="Arial"/>
+                <w:sz w:val="22"/>
+                <w:szCs w:val="22"/>
+              </w:rPr>
+              <w:t>Habilidad: Desarrollar comprensión lectora, redacción, expresión oral, trabajo colaborativo.</w:t>
+            </w:r>
+          </w:p>
+          <w:p>
+            <w:pPr>
+              <w:rPr>
+                <w:rFonts w:ascii="Arial" w:hAnsi="Arial" w:cs="Arial"/>
+                <w:sz w:val="22"/>
+                <w:szCs w:val="22"/>
+              </w:rPr>
+            </w:pPr>
+            <w:r>
+              <w:rPr>
+                <w:rFonts w:ascii="Arial" w:hAnsi="Arial" w:cs="Arial"/>
+                <w:sz w:val="22"/>
+                <w:szCs w:val="22"/>
+              </w:rPr>
+              <w:t>Actitud: proactivo</w:t>
+            </w:r>
+          </w:p>
         </w:tc>
         <w:tc>
           <w:tcPr>
             <w:tcW w:w="2871" w:type="dxa"/>
           </w:tcPr>
-          <w:p/>
+          <w:p>
+            <w:pPr>
+              <w:rPr>
+                <w:rFonts w:ascii="Arial" w:hAnsi="Arial" w:cs="Arial"/>
+                <w:sz w:val="22"/>
+                <w:szCs w:val="22"/>
+              </w:rPr>
+            </w:pPr>
+            <w:r>
+              <w:rPr>
+                <w:rFonts w:ascii="Arial" w:hAnsi="Arial" w:cs="Arial"/>
+                <w:sz w:val="22"/>
+                <w:szCs w:val="22"/>
+              </w:rPr>
+              <w:lastRenderedPageBreak/>
+              <w:t>Valoración: rúbrica.</w:t>
+            </w:r>
+          </w:p>
+          <w:p>
+            <w:pPr>
+              <w:rPr>
+                <w:rFonts w:ascii="Arial" w:hAnsi="Arial" w:cs="Arial"/>
+                <w:sz w:val="22"/>
+                <w:szCs w:val="22"/>
+              </w:rPr>
+            </w:pPr>
+            <w:r>
+              <w:rPr>
+                <w:rFonts w:ascii="Arial" w:hAnsi="Arial" w:cs="Arial"/>
+                <w:sz w:val="22"/>
+                <w:szCs w:val="22"/>
+              </w:rPr>
+              <w:lastRenderedPageBreak/>
+              <w:t>Evaluación: diagnostica, formativa y sumativa.</w:t>
+            </w:r>
+          </w:p>
+          <w:p>
+            <w:pPr>
+              <w:rPr>
+                <w:rFonts w:ascii="Arial" w:hAnsi="Arial" w:cs="Arial"/>
+                <w:sz w:val="22"/>
+                <w:szCs w:val="22"/>
+              </w:rPr>
+            </w:pPr>
+            <w:r>
+              <w:rPr>
+                <w:rFonts w:ascii="Arial" w:hAnsi="Arial" w:cs="Arial"/>
+                <w:sz w:val="22"/>
+                <w:szCs w:val="22"/>
+              </w:rPr>
+              <w:t>Retroalimentación: de las actividades durante la clase y al inicio de la siguiente clase.</w:t>
+            </w:r>
+          </w:p>
         </w:tc>
         <w:tc>
           <w:tcPr>
             <w:tcW w:w="1984" w:type="dxa"/>
           </w:tcPr>
-          <w:p/>
+          <w:p>
+            <w:pPr>
+              <w:rPr>
+                <w:rFonts w:ascii="Arial" w:hAnsi="Arial" w:cs="Arial"/>
+                <w:sz w:val="22"/>
+                <w:szCs w:val="22"/>
+              </w:rPr>
+            </w:pPr>
+            <w:r>
+              <w:rPr>
+                <w:rFonts w:ascii="Arial" w:hAnsi="Arial" w:cs="Arial"/>
+                <w:sz w:val="22"/>
+                <w:szCs w:val="22"/>
+              </w:rPr>
+              <w:lastRenderedPageBreak/>
+              <w:t xml:space="preserve">Trabajo </w:t>
+            </w:r>
+            <w:r>
+              <w:rPr>
+                <w:rFonts w:ascii="Arial" w:hAnsi="Arial" w:cs="Arial"/>
+                <w:sz w:val="22"/>
+                <w:szCs w:val="22"/>
+              </w:rPr>
+              <w:lastRenderedPageBreak/>
+              <w:t>colaborativo, con orientación a la resolución de un estudio de caso.</w:t>
+            </w:r>
+          </w:p>
         </w:tc>
         <w:tc>
           <w:tcPr>
             <w:tcW w:w="2268" w:type="dxa"/>
           </w:tcPr>
-          <w:p/>
+          <w:p>
+            <w:pPr>
+              <w:rPr>
+                <w:rFonts w:ascii="Arial" w:hAnsi="Arial" w:cs="Arial"/>
+                <w:sz w:val="22"/>
+                <w:szCs w:val="22"/>
+              </w:rPr>
+            </w:pPr>
+            <w:r>
+              <w:rPr>
+                <w:rFonts w:ascii="Arial" w:hAnsi="Arial" w:cs="Arial"/>
+                <w:sz w:val="22"/>
+                <w:szCs w:val="22"/>
+              </w:rPr>
+              <w:lastRenderedPageBreak/>
+              <w:t xml:space="preserve">Aprendizaje basado </w:t>
+            </w:r>
+            <w:r>
+              <w:rPr>
+                <w:rFonts w:ascii="Arial" w:hAnsi="Arial" w:cs="Arial"/>
+                <w:sz w:val="22"/>
+                <w:szCs w:val="22"/>
+              </w:rPr>
+              <w:lastRenderedPageBreak/>
+              <w:t>en problemas</w:t>
+            </w:r>
+          </w:p>
         </w:tc>
       </w:tr>
       <w:tr>
@@ -6462,34 +6933,302 @@
             <w:tcW w:w="2948" w:type="dxa"/>
           </w:tcPr>
           <w:p>
-            <w:r>
-              <w:t>Meta 3:</w:t>
-            </w:r>
+            <w:pPr>
+              <w:numPr>
+                <w:ilvl w:val="0"/>
+                <w:numId w:val="12"/>
+              </w:numPr>
+              <w:ind w:left="389"/>
+              <w:rPr>
+                <w:rFonts w:ascii="Arial" w:hAnsi="Arial" w:cs="Arial"/>
+                <w:color w:val="000000"/>
+                <w:sz w:val="22"/>
+                <w:szCs w:val="22"/>
+              </w:rPr>
+            </w:pPr>
+            <w:r>
+              <w:rPr>
+                <w:rFonts w:ascii="Arial" w:hAnsi="Arial" w:cs="Arial"/>
+                <w:sz w:val="22"/>
+                <w:szCs w:val="22"/>
+              </w:rPr>
+              <w:lastRenderedPageBreak/>
+              <w:t xml:space="preserve">Meta 3.1: </w:t>
+            </w:r>
+            <w:r>
+              <w:rPr>
+                <w:rFonts w:ascii="Arial" w:eastAsia="Arial" w:hAnsi="Arial" w:cs="Arial"/>
+                <w:color w:val="000000"/>
+                <w:sz w:val="22"/>
+                <w:szCs w:val="22"/>
+              </w:rPr>
+              <w:t xml:space="preserve">Conocerá algunos hechos relacionados con la Teoría celular y evolutiva implicados </w:t>
+            </w:r>
+            <w:r>
+              <w:rPr>
+                <w:rFonts w:ascii="Arial" w:eastAsia="Arial" w:hAnsi="Arial" w:cs="Arial"/>
+                <w:sz w:val="22"/>
+                <w:szCs w:val="22"/>
+              </w:rPr>
+              <w:t>en la constitución de la biología como ciencia</w:t>
+            </w:r>
+            <w:r>
+              <w:rPr>
+                <w:rFonts w:ascii="Arial" w:eastAsia="Arial" w:hAnsi="Arial" w:cs="Arial"/>
+                <w:color w:val="000000"/>
+                <w:sz w:val="22"/>
+                <w:szCs w:val="22"/>
+              </w:rPr>
+              <w:t>.</w:t>
+            </w:r>
+          </w:p>
+          <w:p>
+            <w:pPr>
+              <w:rPr>
+                <w:rFonts w:ascii="Arial" w:hAnsi="Arial" w:cs="Arial"/>
+                <w:sz w:val="22"/>
+                <w:szCs w:val="22"/>
+              </w:rPr>
+            </w:pPr>
           </w:p>
         </w:tc>
         <w:tc>
           <w:tcPr>
             <w:tcW w:w="2835" w:type="dxa"/>
           </w:tcPr>
-          <w:p/>
+          <w:p>
+            <w:pPr>
+              <w:rPr>
+                <w:rFonts w:ascii="Arial" w:hAnsi="Arial" w:cs="Arial"/>
+                <w:sz w:val="22"/>
+                <w:szCs w:val="22"/>
+              </w:rPr>
+            </w:pPr>
+            <w:r>
+              <w:rPr>
+                <w:rFonts w:ascii="Arial" w:hAnsi="Arial" w:cs="Arial"/>
+                <w:sz w:val="22"/>
+                <w:szCs w:val="22"/>
+              </w:rPr>
+              <w:t>Trabajo: estudio de caso video y lectura</w:t>
+            </w:r>
+            <w:r>
+              <w:rPr>
+                <w:rFonts w:ascii="Arial" w:hAnsi="Arial" w:cs="Arial"/>
+                <w:sz w:val="22"/>
+                <w:szCs w:val="22"/>
+              </w:rPr>
+              <w:t>, aprendizaje por descubrimiento</w:t>
+            </w:r>
+            <w:r>
+              <w:rPr>
+                <w:rFonts w:ascii="Arial" w:hAnsi="Arial" w:cs="Arial"/>
+                <w:sz w:val="22"/>
+                <w:szCs w:val="22"/>
+              </w:rPr>
+              <w:t>. Discusión con todo el grupo</w:t>
+            </w:r>
+            <w:r>
+              <w:rPr>
+                <w:rFonts w:ascii="Arial" w:hAnsi="Arial" w:cs="Arial"/>
+                <w:sz w:val="22"/>
+                <w:szCs w:val="22"/>
+              </w:rPr>
+              <w:t>.</w:t>
+            </w:r>
+          </w:p>
+          <w:p>
+            <w:pPr>
+              <w:rPr>
+                <w:rFonts w:ascii="Arial" w:hAnsi="Arial" w:cs="Arial"/>
+                <w:sz w:val="22"/>
+                <w:szCs w:val="22"/>
+              </w:rPr>
+            </w:pPr>
+            <w:r>
+              <w:rPr>
+                <w:rFonts w:ascii="Arial" w:hAnsi="Arial" w:cs="Arial"/>
+                <w:sz w:val="22"/>
+                <w:szCs w:val="22"/>
+              </w:rPr>
+              <w:t>Habilidad: Desarrollar comprensión lectora, redacción, expresión oral, trabajo colaborativo</w:t>
+            </w:r>
+            <w:r>
+              <w:rPr>
+                <w:rFonts w:ascii="Arial" w:hAnsi="Arial" w:cs="Arial"/>
+                <w:sz w:val="22"/>
+                <w:szCs w:val="22"/>
+              </w:rPr>
+              <w:t>, capacidad de observar y escuchar un video.</w:t>
+            </w:r>
+          </w:p>
+          <w:p>
+            <w:pPr>
+              <w:rPr>
+                <w:rFonts w:ascii="Arial" w:hAnsi="Arial" w:cs="Arial"/>
+                <w:sz w:val="22"/>
+                <w:szCs w:val="22"/>
+              </w:rPr>
+            </w:pPr>
+            <w:r>
+              <w:rPr>
+                <w:rFonts w:ascii="Arial" w:hAnsi="Arial" w:cs="Arial"/>
+                <w:sz w:val="22"/>
+                <w:szCs w:val="22"/>
+              </w:rPr>
+              <w:t>Actitud: proactivo</w:t>
+            </w:r>
+          </w:p>
         </w:tc>
         <w:tc>
           <w:tcPr>
             <w:tcW w:w="2871" w:type="dxa"/>
           </w:tcPr>
-          <w:p/>
+          <w:p>
+            <w:pPr>
+              <w:rPr>
+                <w:rFonts w:ascii="Arial" w:hAnsi="Arial" w:cs="Arial"/>
+                <w:sz w:val="22"/>
+                <w:szCs w:val="22"/>
+              </w:rPr>
+            </w:pPr>
+            <w:r>
+              <w:rPr>
+                <w:rFonts w:ascii="Arial" w:hAnsi="Arial" w:cs="Arial"/>
+                <w:sz w:val="22"/>
+                <w:szCs w:val="22"/>
+              </w:rPr>
+              <w:t>Valoración: rúbrica.</w:t>
+            </w:r>
+          </w:p>
+          <w:p>
+            <w:pPr>
+              <w:rPr>
+                <w:rFonts w:ascii="Arial" w:hAnsi="Arial" w:cs="Arial"/>
+                <w:sz w:val="22"/>
+                <w:szCs w:val="22"/>
+              </w:rPr>
+            </w:pPr>
+            <w:r>
+              <w:rPr>
+                <w:rFonts w:ascii="Arial" w:hAnsi="Arial" w:cs="Arial"/>
+                <w:sz w:val="22"/>
+                <w:szCs w:val="22"/>
+              </w:rPr>
+              <w:t>Evaluación: diagnostica, formativa y sumativa.</w:t>
+            </w:r>
+          </w:p>
+          <w:p>
+            <w:pPr>
+              <w:rPr>
+                <w:rFonts w:ascii="Arial" w:hAnsi="Arial" w:cs="Arial"/>
+                <w:sz w:val="22"/>
+                <w:szCs w:val="22"/>
+              </w:rPr>
+            </w:pPr>
+            <w:r>
+              <w:rPr>
+                <w:rFonts w:ascii="Arial" w:hAnsi="Arial" w:cs="Arial"/>
+                <w:sz w:val="22"/>
+                <w:szCs w:val="22"/>
+              </w:rPr>
+              <w:t>Retroalimentación: de las actividades durante la clase y al inicio de la siguiente clase.</w:t>
+            </w:r>
+          </w:p>
         </w:tc>
         <w:tc>
           <w:tcPr>
             <w:tcW w:w="1984" w:type="dxa"/>
           </w:tcPr>
-          <w:p/>
+          <w:p>
+            <w:pPr>
+              <w:rPr>
+                <w:rFonts w:ascii="Arial" w:hAnsi="Arial" w:cs="Arial"/>
+                <w:sz w:val="22"/>
+                <w:szCs w:val="22"/>
+              </w:rPr>
+            </w:pPr>
+            <w:r>
+              <w:rPr>
+                <w:rFonts w:ascii="Arial" w:hAnsi="Arial" w:cs="Arial"/>
+                <w:sz w:val="22"/>
+                <w:szCs w:val="22"/>
+              </w:rPr>
+              <w:t xml:space="preserve">Trabajo colaborativo, </w:t>
+            </w:r>
+            <w:r>
+              <w:rPr>
+                <w:rFonts w:ascii="Arial" w:hAnsi="Arial" w:cs="Arial"/>
+                <w:sz w:val="22"/>
+                <w:szCs w:val="22"/>
+              </w:rPr>
+              <w:t xml:space="preserve">aprendizaje por </w:t>
+            </w:r>
+            <w:proofErr w:type="gramStart"/>
+            <w:r>
+              <w:rPr>
+                <w:rFonts w:ascii="Arial" w:hAnsi="Arial" w:cs="Arial"/>
+                <w:sz w:val="22"/>
+                <w:szCs w:val="22"/>
+              </w:rPr>
+              <w:t xml:space="preserve">descubrimiento, </w:t>
+            </w:r>
+            <w:r>
+              <w:rPr>
+                <w:rFonts w:ascii="Arial" w:hAnsi="Arial" w:cs="Arial"/>
+                <w:sz w:val="22"/>
+                <w:szCs w:val="22"/>
+              </w:rPr>
+              <w:t xml:space="preserve"> resolución</w:t>
+            </w:r>
+            <w:proofErr w:type="gramEnd"/>
+            <w:r>
+              <w:rPr>
+                <w:rFonts w:ascii="Arial" w:hAnsi="Arial" w:cs="Arial"/>
+                <w:sz w:val="22"/>
+                <w:szCs w:val="22"/>
+              </w:rPr>
+              <w:t xml:space="preserve"> de estudio</w:t>
+            </w:r>
+            <w:r>
+              <w:rPr>
+                <w:rFonts w:ascii="Arial" w:hAnsi="Arial" w:cs="Arial"/>
+                <w:sz w:val="22"/>
+                <w:szCs w:val="22"/>
+              </w:rPr>
+              <w:t>s</w:t>
+            </w:r>
+            <w:r>
+              <w:rPr>
+                <w:rFonts w:ascii="Arial" w:hAnsi="Arial" w:cs="Arial"/>
+                <w:sz w:val="22"/>
+                <w:szCs w:val="22"/>
+              </w:rPr>
+              <w:t xml:space="preserve"> de caso.</w:t>
+            </w:r>
+          </w:p>
         </w:tc>
         <w:tc>
           <w:tcPr>
             <w:tcW w:w="2268" w:type="dxa"/>
           </w:tcPr>
-          <w:p/>
+          <w:p>
+            <w:pPr>
+              <w:rPr>
+                <w:rFonts w:ascii="Arial" w:hAnsi="Arial" w:cs="Arial"/>
+                <w:sz w:val="22"/>
+                <w:szCs w:val="22"/>
+              </w:rPr>
+            </w:pPr>
+            <w:r>
+              <w:rPr>
+                <w:rFonts w:ascii="Arial" w:hAnsi="Arial" w:cs="Arial"/>
+                <w:sz w:val="22"/>
+                <w:szCs w:val="22"/>
+              </w:rPr>
+              <w:t>Aprendizaje basado en problemas</w:t>
+            </w:r>
+          </w:p>
         </w:tc>
       </w:tr>
       <w:tr>
@@ -6498,74 +7237,306 @@
             <w:tcW w:w="2948" w:type="dxa"/>
           </w:tcPr>
           <w:p>
-            <w:r>
-              <w:t>Meta 4:</w:t>
-            </w:r>
+            <w:pPr>
+              <w:rPr>
+                <w:rFonts w:ascii="Arial" w:hAnsi="Arial" w:cs="Arial"/>
+                <w:sz w:val="22"/>
+                <w:szCs w:val="22"/>
+              </w:rPr>
+            </w:pPr>
+            <w:r>
+              <w:rPr>
+                <w:rFonts w:ascii="Arial" w:hAnsi="Arial" w:cs="Arial"/>
+                <w:sz w:val="22"/>
+                <w:szCs w:val="22"/>
+              </w:rPr>
+              <w:t>Meta 4</w:t>
+            </w:r>
+            <w:r>
+              <w:rPr>
+                <w:rFonts w:ascii="Arial" w:hAnsi="Arial" w:cs="Arial"/>
+                <w:sz w:val="22"/>
+                <w:szCs w:val="22"/>
+              </w:rPr>
+              <w:t>.1</w:t>
+            </w:r>
+            <w:r>
+              <w:rPr>
+                <w:rFonts w:ascii="Arial" w:hAnsi="Arial" w:cs="Arial"/>
+                <w:sz w:val="22"/>
+                <w:szCs w:val="22"/>
+              </w:rPr>
+              <w:t>:</w:t>
+            </w:r>
+            <w:r>
+              <w:rPr>
+                <w:rFonts w:ascii="Arial" w:hAnsi="Arial" w:cs="Arial"/>
+                <w:sz w:val="22"/>
+                <w:szCs w:val="22"/>
+              </w:rPr>
+              <w:t xml:space="preserve"> </w:t>
+            </w:r>
+          </w:p>
+          <w:p>
+            <w:pPr>
+              <w:pStyle w:val="Default"/>
+              <w:rPr>
+                <w:sz w:val="22"/>
+                <w:szCs w:val="22"/>
+              </w:rPr>
+            </w:pPr>
+            <w:r>
+              <w:rPr>
+                <w:rStyle w:val="A4"/>
+              </w:rPr>
+              <w:t>Reconoce que el panorama actual del estu</w:t>
+            </w:r>
+            <w:r>
+              <w:rPr>
+                <w:rStyle w:val="A4"/>
+              </w:rPr>
+              <w:softHyphen/>
+              <w:t>dio de la biología permite entender la diná</w:t>
+            </w:r>
+            <w:r>
+              <w:rPr>
+                <w:rStyle w:val="A4"/>
+              </w:rPr>
+              <w:softHyphen/>
+              <w:t xml:space="preserve">mica y cambio en los sistemas biológicos. </w:t>
+            </w:r>
+          </w:p>
+          <w:p>
+            <w:pPr>
+              <w:rPr>
+                <w:rFonts w:ascii="Arial" w:hAnsi="Arial" w:cs="Arial"/>
+                <w:sz w:val="22"/>
+                <w:szCs w:val="22"/>
+              </w:rPr>
+            </w:pPr>
           </w:p>
         </w:tc>
         <w:tc>
           <w:tcPr>
             <w:tcW w:w="2835" w:type="dxa"/>
           </w:tcPr>
-          <w:p/>
+          <w:p>
+            <w:pPr>
+              <w:rPr>
+                <w:rFonts w:ascii="Arial" w:hAnsi="Arial" w:cs="Arial"/>
+                <w:sz w:val="22"/>
+                <w:szCs w:val="22"/>
+              </w:rPr>
+            </w:pPr>
+            <w:r>
+              <w:rPr>
+                <w:rFonts w:ascii="Arial" w:hAnsi="Arial" w:cs="Arial"/>
+                <w:sz w:val="22"/>
+                <w:szCs w:val="22"/>
+              </w:rPr>
+              <w:t xml:space="preserve">Trabajo: </w:t>
+            </w:r>
+            <w:r>
+              <w:rPr>
+                <w:rFonts w:ascii="Arial" w:hAnsi="Arial" w:cs="Arial"/>
+                <w:sz w:val="22"/>
+                <w:szCs w:val="22"/>
+              </w:rPr>
+              <w:t>aprendizaje basado en problemas, actividad lúdica “lotería”</w:t>
+            </w:r>
+          </w:p>
+          <w:p>
+            <w:pPr>
+              <w:rPr>
+                <w:rFonts w:ascii="Arial" w:hAnsi="Arial" w:cs="Arial"/>
+                <w:sz w:val="22"/>
+                <w:szCs w:val="22"/>
+              </w:rPr>
+            </w:pPr>
+            <w:r>
+              <w:rPr>
+                <w:rFonts w:ascii="Arial" w:hAnsi="Arial" w:cs="Arial"/>
+                <w:sz w:val="22"/>
+                <w:szCs w:val="22"/>
+              </w:rPr>
+              <w:t>Habilidad:</w:t>
+            </w:r>
+            <w:r>
+              <w:rPr>
+                <w:rFonts w:ascii="Arial" w:hAnsi="Arial" w:cs="Arial"/>
+                <w:sz w:val="22"/>
+                <w:szCs w:val="22"/>
+              </w:rPr>
+              <w:t xml:space="preserve"> Desarrollar comprensión lectora, redacción, expresión oral, trabajo colaborativo, capacidad de observar y escuchar un video.</w:t>
+            </w:r>
+          </w:p>
+          <w:p>
+            <w:pPr>
+              <w:rPr>
+                <w:rFonts w:ascii="Arial" w:hAnsi="Arial" w:cs="Arial"/>
+                <w:sz w:val="22"/>
+                <w:szCs w:val="22"/>
+              </w:rPr>
+            </w:pPr>
+            <w:r>
+              <w:rPr>
+                <w:rFonts w:ascii="Arial" w:hAnsi="Arial" w:cs="Arial"/>
+                <w:sz w:val="22"/>
+                <w:szCs w:val="22"/>
+              </w:rPr>
+              <w:t>Actitud: proactivo</w:t>
+            </w:r>
+          </w:p>
         </w:tc>
         <w:tc>
           <w:tcPr>
             <w:tcW w:w="2871" w:type="dxa"/>
           </w:tcPr>
-          <w:p/>
+          <w:p>
+            <w:pPr>
+              <w:rPr>
+                <w:rFonts w:ascii="Arial" w:hAnsi="Arial" w:cs="Arial"/>
+                <w:sz w:val="22"/>
+                <w:szCs w:val="22"/>
+              </w:rPr>
+            </w:pPr>
+            <w:r>
+              <w:rPr>
+                <w:rFonts w:ascii="Arial" w:hAnsi="Arial" w:cs="Arial"/>
+                <w:sz w:val="22"/>
+                <w:szCs w:val="22"/>
+              </w:rPr>
+              <w:t>Valoración: rubrica.</w:t>
+            </w:r>
+          </w:p>
+          <w:p>
+            <w:pPr>
+              <w:rPr>
+                <w:rFonts w:ascii="Arial" w:hAnsi="Arial" w:cs="Arial"/>
+                <w:sz w:val="22"/>
+                <w:szCs w:val="22"/>
+              </w:rPr>
+            </w:pPr>
+            <w:r>
+              <w:rPr>
+                <w:rFonts w:ascii="Arial" w:hAnsi="Arial" w:cs="Arial"/>
+                <w:sz w:val="22"/>
+                <w:szCs w:val="22"/>
+              </w:rPr>
+              <w:t>Evaluación diagnostica, formativa y sumativa.</w:t>
+            </w:r>
+          </w:p>
+          <w:p>
+            <w:pPr>
+              <w:rPr>
+                <w:rFonts w:ascii="Arial" w:hAnsi="Arial" w:cs="Arial"/>
+                <w:sz w:val="22"/>
+                <w:szCs w:val="22"/>
+              </w:rPr>
+            </w:pPr>
+            <w:r>
+              <w:rPr>
+                <w:rFonts w:ascii="Arial" w:hAnsi="Arial" w:cs="Arial"/>
+                <w:sz w:val="22"/>
+                <w:szCs w:val="22"/>
+              </w:rPr>
+              <w:t xml:space="preserve">Retroalimentación: </w:t>
+            </w:r>
+            <w:r>
+              <w:rPr>
+                <w:rFonts w:ascii="Arial" w:hAnsi="Arial" w:cs="Arial"/>
+                <w:sz w:val="22"/>
+                <w:szCs w:val="22"/>
+              </w:rPr>
+              <w:t>de las actividades durante la clase y al inicio de la siguiente clase.</w:t>
+            </w:r>
+          </w:p>
+          <w:p>
+            <w:pPr>
+              <w:rPr>
+                <w:rFonts w:ascii="Arial" w:hAnsi="Arial" w:cs="Arial"/>
+                <w:sz w:val="22"/>
+                <w:szCs w:val="22"/>
+              </w:rPr>
+            </w:pPr>
+          </w:p>
         </w:tc>
         <w:tc>
           <w:tcPr>
             <w:tcW w:w="1984" w:type="dxa"/>
           </w:tcPr>
-          <w:p/>
+          <w:p>
+            <w:pPr>
+              <w:rPr>
+                <w:rFonts w:ascii="Arial" w:hAnsi="Arial" w:cs="Arial"/>
+                <w:sz w:val="22"/>
+                <w:szCs w:val="22"/>
+              </w:rPr>
+            </w:pPr>
+            <w:r>
+              <w:rPr>
+                <w:rFonts w:ascii="Arial" w:hAnsi="Arial" w:cs="Arial"/>
+                <w:sz w:val="22"/>
+                <w:szCs w:val="22"/>
+              </w:rPr>
+              <w:t>Trabajo colaborativo, aprendizaje por juegos, resolución de problemas.</w:t>
+            </w:r>
+          </w:p>
         </w:tc>
         <w:tc>
           <w:tcPr>
             <w:tcW w:w="2268" w:type="dxa"/>
           </w:tcPr>
-          <w:p/>
-        </w:tc>
-      </w:tr>
-      <w:tr>
-        <w:tc>
-          <w:tcPr>
-            <w:tcW w:w="2948" w:type="dxa"/>
-          </w:tcPr>
-          <w:p/>
-        </w:tc>
-        <w:tc>
-          <w:tcPr>
-            <w:tcW w:w="2835" w:type="dxa"/>
-          </w:tcPr>
-          <w:p/>
-        </w:tc>
-        <w:tc>
-          <w:tcPr>
-            <w:tcW w:w="2871" w:type="dxa"/>
-          </w:tcPr>
-          <w:p/>
-        </w:tc>
-        <w:tc>
-          <w:tcPr>
-            <w:tcW w:w="1984" w:type="dxa"/>
-          </w:tcPr>
-          <w:p/>
-        </w:tc>
-        <w:tc>
-          <w:tcPr>
-            <w:tcW w:w="2268" w:type="dxa"/>
-          </w:tcPr>
-          <w:p/>
+          <w:p>
+            <w:pPr>
+              <w:rPr>
+                <w:rFonts w:ascii="Arial" w:hAnsi="Arial" w:cs="Arial"/>
+                <w:sz w:val="22"/>
+                <w:szCs w:val="22"/>
+              </w:rPr>
+            </w:pPr>
+            <w:r>
+              <w:rPr>
+                <w:rFonts w:ascii="Arial" w:hAnsi="Arial" w:cs="Arial"/>
+                <w:sz w:val="22"/>
+                <w:szCs w:val="22"/>
+              </w:rPr>
+              <w:t>Aprendizaje basado en problemas, aprendizaje por juego.</w:t>
+            </w:r>
+          </w:p>
         </w:tc>
       </w:tr>
     </w:tbl>
-    <w:p/>
-    <w:p/>
-    <w:p/>
-    <w:bookmarkEnd w:id="0"/>
-    <w:p/>
+    <w:p>
+      <w:pPr>
+        <w:rPr>
+          <w:rFonts w:ascii="Arial" w:hAnsi="Arial" w:cs="Arial"/>
+          <w:sz w:val="22"/>
+          <w:szCs w:val="22"/>
+        </w:rPr>
+      </w:pPr>
+    </w:p>
+    <w:p>
+      <w:pPr>
+        <w:rPr>
+          <w:rFonts w:ascii="Arial" w:hAnsi="Arial" w:cs="Arial"/>
+          <w:sz w:val="22"/>
+          <w:szCs w:val="22"/>
+        </w:rPr>
+      </w:pPr>
+    </w:p>
+    <w:p>
+      <w:pPr>
+        <w:rPr>
+          <w:rFonts w:ascii="Arial" w:hAnsi="Arial" w:cs="Arial"/>
+          <w:sz w:val="22"/>
+          <w:szCs w:val="22"/>
+        </w:rPr>
+      </w:pPr>
+      <w:bookmarkStart w:id="1" w:name="_GoBack"/>
+      <w:bookmarkEnd w:id="0"/>
+      <w:bookmarkEnd w:id="1"/>
+    </w:p>
     <w:sectPr>
       <w:pgSz w:w="15842" w:h="12242" w:orient="landscape"/>
       <w:pgMar w:top="1701" w:right="1418" w:bottom="1701" w:left="1418" w:header="720" w:footer="720" w:gutter="0"/>
@@ -6763,6 +7734,137 @@
     </w:lvl>
   </w:abstractNum>
   <w:abstractNum w:abstractNumId="2" w15:restartNumberingAfterBreak="0">
+    <w:nsid w:val="03D24053"/>
+    <w:multiLevelType w:val="multilevel"/>
+    <w:tmpl w:val="E0082386"/>
+    <w:lvl w:ilvl="0">
+      <w:start w:val="1"/>
+      <w:numFmt w:val="bullet"/>
+      <w:lvlText w:val="●"/>
+      <w:lvlJc w:val="left"/>
+      <w:pPr>
+        <w:ind w:left="720" w:hanging="360"/>
+      </w:pPr>
+      <w:rPr>
+        <w:rFonts w:ascii="Noto Sans Symbols" w:eastAsia="Noto Sans Symbols" w:hAnsi="Noto Sans Symbols" w:cs="Noto Sans Symbols"/>
+        <w:sz w:val="20"/>
+        <w:szCs w:val="20"/>
+      </w:rPr>
+    </w:lvl>
+    <w:lvl w:ilvl="1">
+      <w:start w:val="1"/>
+      <w:numFmt w:val="bullet"/>
+      <w:lvlText w:val="o"/>
+      <w:lvlJc w:val="left"/>
+      <w:pPr>
+        <w:ind w:left="1440" w:hanging="360"/>
+      </w:pPr>
+      <w:rPr>
+        <w:rFonts w:ascii="Courier New" w:eastAsia="Courier New" w:hAnsi="Courier New" w:cs="Courier New"/>
+        <w:sz w:val="20"/>
+        <w:szCs w:val="20"/>
+      </w:rPr>
+    </w:lvl>
+    <w:lvl w:ilvl="2">
+      <w:start w:val="1"/>
+      <w:numFmt w:val="bullet"/>
+      <w:lvlText w:val="▪"/>
+      <w:lvlJc w:val="left"/>
+      <w:pPr>
+        <w:ind w:left="2160" w:hanging="360"/>
+      </w:pPr>
+      <w:rPr>
+        <w:rFonts w:ascii="Noto Sans Symbols" w:eastAsia="Noto Sans Symbols" w:hAnsi="Noto Sans Symbols" w:cs="Noto Sans Symbols"/>
+        <w:sz w:val="20"/>
+        <w:szCs w:val="20"/>
+      </w:rPr>
+    </w:lvl>
+    <w:lvl w:ilvl="3">
+      <w:start w:val="1"/>
+      <w:numFmt w:val="bullet"/>
+      <w:lvlText w:val="▪"/>
+      <w:lvlJc w:val="left"/>
+      <w:pPr>
+        <w:ind w:left="2880" w:hanging="360"/>
+      </w:pPr>
+      <w:rPr>
+        <w:rFonts w:ascii="Noto Sans Symbols" w:eastAsia="Noto Sans Symbols" w:hAnsi="Noto Sans Symbols" w:cs="Noto Sans Symbols"/>
+        <w:sz w:val="20"/>
+        <w:szCs w:val="20"/>
+      </w:rPr>
+    </w:lvl>
+    <w:lvl w:ilvl="4">
+      <w:start w:val="1"/>
+      <w:numFmt w:val="bullet"/>
+      <w:lvlText w:val="▪"/>
+      <w:lvlJc w:val="left"/>
+      <w:pPr>
+        <w:ind w:left="3600" w:hanging="360"/>
+      </w:pPr>
+      <w:rPr>
+        <w:rFonts w:ascii="Noto Sans Symbols" w:eastAsia="Noto Sans Symbols" w:hAnsi="Noto Sans Symbols" w:cs="Noto Sans Symbols"/>
+        <w:sz w:val="20"/>
+        <w:szCs w:val="20"/>
+      </w:rPr>
+    </w:lvl>
+    <w:lvl w:ilvl="5">
+      <w:start w:val="1"/>
+      <w:numFmt w:val="bullet"/>
+      <w:lvlText w:val="▪"/>
+      <w:lvlJc w:val="left"/>
+      <w:pPr>
+        <w:ind w:left="4320" w:hanging="360"/>
+      </w:pPr>
+      <w:rPr>
+        <w:rFonts w:ascii="Noto Sans Symbols" w:eastAsia="Noto Sans Symbols" w:hAnsi="Noto Sans Symbols" w:cs="Noto Sans Symbols"/>
+        <w:sz w:val="20"/>
+        <w:szCs w:val="20"/>
+      </w:rPr>
+    </w:lvl>
+    <w:lvl w:ilvl="6">
+      <w:start w:val="1"/>
+      <w:numFmt w:val="bullet"/>
+      <w:lvlText w:val="▪"/>
+      <w:lvlJc w:val="left"/>
+      <w:pPr>
+        <w:ind w:left="5040" w:hanging="360"/>
+      </w:pPr>
+      <w:rPr>
+        <w:rFonts w:ascii="Noto Sans Symbols" w:eastAsia="Noto Sans Symbols" w:hAnsi="Noto Sans Symbols" w:cs="Noto Sans Symbols"/>
+        <w:sz w:val="20"/>
+        <w:szCs w:val="20"/>
+      </w:rPr>
+    </w:lvl>
+    <w:lvl w:ilvl="7">
+      <w:start w:val="1"/>
+      <w:numFmt w:val="bullet"/>
+      <w:lvlText w:val="▪"/>
+      <w:lvlJc w:val="left"/>
+      <w:pPr>
+        <w:ind w:left="5760" w:hanging="360"/>
+      </w:pPr>
+      <w:rPr>
+        <w:rFonts w:ascii="Noto Sans Symbols" w:eastAsia="Noto Sans Symbols" w:hAnsi="Noto Sans Symbols" w:cs="Noto Sans Symbols"/>
+        <w:sz w:val="20"/>
+        <w:szCs w:val="20"/>
+      </w:rPr>
+    </w:lvl>
+    <w:lvl w:ilvl="8">
+      <w:start w:val="1"/>
+      <w:numFmt w:val="bullet"/>
+      <w:lvlText w:val="▪"/>
+      <w:lvlJc w:val="left"/>
+      <w:pPr>
+        <w:ind w:left="6480" w:hanging="360"/>
+      </w:pPr>
+      <w:rPr>
+        <w:rFonts w:ascii="Noto Sans Symbols" w:eastAsia="Noto Sans Symbols" w:hAnsi="Noto Sans Symbols" w:cs="Noto Sans Symbols"/>
+        <w:sz w:val="20"/>
+        <w:szCs w:val="20"/>
+      </w:rPr>
+    </w:lvl>
+  </w:abstractNum>
+  <w:abstractNum w:abstractNumId="3" w15:restartNumberingAfterBreak="0">
     <w:nsid w:val="18D1398C"/>
     <w:multiLevelType w:val="hybridMultilevel"/>
     <w:tmpl w:val="EDAA4900"/>
@@ -6848,7 +7950,7 @@
       </w:pPr>
     </w:lvl>
   </w:abstractNum>
-  <w:abstractNum w:abstractNumId="3" w15:restartNumberingAfterBreak="0">
+  <w:abstractNum w:abstractNumId="4" w15:restartNumberingAfterBreak="0">
     <w:nsid w:val="19737A1F"/>
     <w:multiLevelType w:val="hybridMultilevel"/>
     <w:tmpl w:val="78F825BA"/>
@@ -6934,7 +8036,7 @@
       </w:pPr>
     </w:lvl>
   </w:abstractNum>
-  <w:abstractNum w:abstractNumId="4" w15:restartNumberingAfterBreak="0">
+  <w:abstractNum w:abstractNumId="5" w15:restartNumberingAfterBreak="0">
     <w:nsid w:val="40C16251"/>
     <w:multiLevelType w:val="hybridMultilevel"/>
     <w:tmpl w:val="D1C4CD42"/>
@@ -7020,7 +8122,7 @@
       </w:pPr>
     </w:lvl>
   </w:abstractNum>
-  <w:abstractNum w:abstractNumId="5" w15:restartNumberingAfterBreak="0">
+  <w:abstractNum w:abstractNumId="6" w15:restartNumberingAfterBreak="0">
     <w:nsid w:val="459E0E60"/>
     <w:multiLevelType w:val="hybridMultilevel"/>
     <w:tmpl w:val="6ED2E8D6"/>
@@ -7112,7 +8214,7 @@
       </w:pPr>
     </w:lvl>
   </w:abstractNum>
-  <w:abstractNum w:abstractNumId="6" w15:restartNumberingAfterBreak="0">
+  <w:abstractNum w:abstractNumId="7" w15:restartNumberingAfterBreak="0">
     <w:nsid w:val="4AAB5961"/>
     <w:multiLevelType w:val="hybridMultilevel"/>
     <w:tmpl w:val="3FBA1468"/>
@@ -7225,7 +8327,7 @@
       </w:rPr>
     </w:lvl>
   </w:abstractNum>
-  <w:abstractNum w:abstractNumId="7" w15:restartNumberingAfterBreak="0">
+  <w:abstractNum w:abstractNumId="8" w15:restartNumberingAfterBreak="0">
     <w:nsid w:val="500B023B"/>
     <w:multiLevelType w:val="hybridMultilevel"/>
     <w:tmpl w:val="A4969150"/>
@@ -7337,7 +8439,7 @@
       </w:rPr>
     </w:lvl>
   </w:abstractNum>
-  <w:abstractNum w:abstractNumId="8" w15:restartNumberingAfterBreak="0">
+  <w:abstractNum w:abstractNumId="9" w15:restartNumberingAfterBreak="0">
     <w:nsid w:val="52A0149B"/>
     <w:multiLevelType w:val="multilevel"/>
     <w:tmpl w:val="A4783880"/>
@@ -7450,7 +8552,7 @@
       </w:rPr>
     </w:lvl>
   </w:abstractNum>
-  <w:abstractNum w:abstractNumId="9" w15:restartNumberingAfterBreak="0">
+  <w:abstractNum w:abstractNumId="10" w15:restartNumberingAfterBreak="0">
     <w:nsid w:val="794D431D"/>
     <w:multiLevelType w:val="hybridMultilevel"/>
     <w:tmpl w:val="CB74C26E"/>
@@ -7539,35 +8641,190 @@
       </w:pPr>
     </w:lvl>
   </w:abstractNum>
+  <w:abstractNum w:abstractNumId="11" w15:restartNumberingAfterBreak="0">
+    <w:nsid w:val="7FD14F29"/>
+    <w:multiLevelType w:val="multilevel"/>
+    <w:tmpl w:val="5802E038"/>
+    <w:lvl w:ilvl="0">
+      <w:start w:val="1"/>
+      <w:numFmt w:val="bullet"/>
+      <w:lvlText w:val=""/>
+      <w:lvlJc w:val="left"/>
+      <w:pPr>
+        <w:tabs>
+          <w:tab w:val="num" w:pos="720"/>
+        </w:tabs>
+        <w:ind w:left="720" w:hanging="360"/>
+      </w:pPr>
+      <w:rPr>
+        <w:rFonts w:ascii="Symbol" w:hAnsi="Symbol" w:hint="default"/>
+        <w:sz w:val="20"/>
+      </w:rPr>
+    </w:lvl>
+    <w:lvl w:ilvl="1" w:tentative="1">
+      <w:start w:val="1"/>
+      <w:numFmt w:val="bullet"/>
+      <w:lvlText w:val="o"/>
+      <w:lvlJc w:val="left"/>
+      <w:pPr>
+        <w:tabs>
+          <w:tab w:val="num" w:pos="1440"/>
+        </w:tabs>
+        <w:ind w:left="1440" w:hanging="360"/>
+      </w:pPr>
+      <w:rPr>
+        <w:rFonts w:ascii="Courier New" w:hAnsi="Courier New" w:hint="default"/>
+        <w:sz w:val="20"/>
+      </w:rPr>
+    </w:lvl>
+    <w:lvl w:ilvl="2" w:tentative="1">
+      <w:start w:val="1"/>
+      <w:numFmt w:val="bullet"/>
+      <w:lvlText w:val=""/>
+      <w:lvlJc w:val="left"/>
+      <w:pPr>
+        <w:tabs>
+          <w:tab w:val="num" w:pos="2160"/>
+        </w:tabs>
+        <w:ind w:left="2160" w:hanging="360"/>
+      </w:pPr>
+      <w:rPr>
+        <w:rFonts w:ascii="Wingdings" w:hAnsi="Wingdings" w:hint="default"/>
+        <w:sz w:val="20"/>
+      </w:rPr>
+    </w:lvl>
+    <w:lvl w:ilvl="3" w:tentative="1">
+      <w:start w:val="1"/>
+      <w:numFmt w:val="bullet"/>
+      <w:lvlText w:val=""/>
+      <w:lvlJc w:val="left"/>
+      <w:pPr>
+        <w:tabs>
+          <w:tab w:val="num" w:pos="2880"/>
+        </w:tabs>
+        <w:ind w:left="2880" w:hanging="360"/>
+      </w:pPr>
+      <w:rPr>
+        <w:rFonts w:ascii="Wingdings" w:hAnsi="Wingdings" w:hint="default"/>
+        <w:sz w:val="20"/>
+      </w:rPr>
+    </w:lvl>
+    <w:lvl w:ilvl="4" w:tentative="1">
+      <w:start w:val="1"/>
+      <w:numFmt w:val="bullet"/>
+      <w:lvlText w:val=""/>
+      <w:lvlJc w:val="left"/>
+      <w:pPr>
+        <w:tabs>
+          <w:tab w:val="num" w:pos="3600"/>
+        </w:tabs>
+        <w:ind w:left="3600" w:hanging="360"/>
+      </w:pPr>
+      <w:rPr>
+        <w:rFonts w:ascii="Wingdings" w:hAnsi="Wingdings" w:hint="default"/>
+        <w:sz w:val="20"/>
+      </w:rPr>
+    </w:lvl>
+    <w:lvl w:ilvl="5" w:tentative="1">
+      <w:start w:val="1"/>
+      <w:numFmt w:val="bullet"/>
+      <w:lvlText w:val=""/>
+      <w:lvlJc w:val="left"/>
+      <w:pPr>
+        <w:tabs>
+          <w:tab w:val="num" w:pos="4320"/>
+        </w:tabs>
+        <w:ind w:left="4320" w:hanging="360"/>
+      </w:pPr>
+      <w:rPr>
+        <w:rFonts w:ascii="Wingdings" w:hAnsi="Wingdings" w:hint="default"/>
+        <w:sz w:val="20"/>
+      </w:rPr>
+    </w:lvl>
+    <w:lvl w:ilvl="6" w:tentative="1">
+      <w:start w:val="1"/>
+      <w:numFmt w:val="bullet"/>
+      <w:lvlText w:val=""/>
+      <w:lvlJc w:val="left"/>
+      <w:pPr>
+        <w:tabs>
+          <w:tab w:val="num" w:pos="5040"/>
+        </w:tabs>
+        <w:ind w:left="5040" w:hanging="360"/>
+      </w:pPr>
+      <w:rPr>
+        <w:rFonts w:ascii="Wingdings" w:hAnsi="Wingdings" w:hint="default"/>
+        <w:sz w:val="20"/>
+      </w:rPr>
+    </w:lvl>
+    <w:lvl w:ilvl="7" w:tentative="1">
+      <w:start w:val="1"/>
+      <w:numFmt w:val="bullet"/>
+      <w:lvlText w:val=""/>
+      <w:lvlJc w:val="left"/>
+      <w:pPr>
+        <w:tabs>
+          <w:tab w:val="num" w:pos="5760"/>
+        </w:tabs>
+        <w:ind w:left="5760" w:hanging="360"/>
+      </w:pPr>
+      <w:rPr>
+        <w:rFonts w:ascii="Wingdings" w:hAnsi="Wingdings" w:hint="default"/>
+        <w:sz w:val="20"/>
+      </w:rPr>
+    </w:lvl>
+    <w:lvl w:ilvl="8" w:tentative="1">
+      <w:start w:val="1"/>
+      <w:numFmt w:val="bullet"/>
+      <w:lvlText w:val=""/>
+      <w:lvlJc w:val="left"/>
+      <w:pPr>
+        <w:tabs>
+          <w:tab w:val="num" w:pos="6480"/>
+        </w:tabs>
+        <w:ind w:left="6480" w:hanging="360"/>
+      </w:pPr>
+      <w:rPr>
+        <w:rFonts w:ascii="Wingdings" w:hAnsi="Wingdings" w:hint="default"/>
+        <w:sz w:val="20"/>
+      </w:rPr>
+    </w:lvl>
+  </w:abstractNum>
   <w:num w:numId="1">
-    <w:abstractNumId w:val="3"/>
+    <w:abstractNumId w:val="4"/>
   </w:num>
   <w:num w:numId="2">
     <w:abstractNumId w:val="0"/>
   </w:num>
   <w:num w:numId="3">
+    <w:abstractNumId w:val="9"/>
+  </w:num>
+  <w:num w:numId="4">
+    <w:abstractNumId w:val="6"/>
+  </w:num>
+  <w:num w:numId="5">
+    <w:abstractNumId w:val="7"/>
+  </w:num>
+  <w:num w:numId="6">
     <w:abstractNumId w:val="8"/>
   </w:num>
-  <w:num w:numId="4">
-    <w:abstractNumId w:val="5"/>
-  </w:num>
-  <w:num w:numId="5">
-    <w:abstractNumId w:val="6"/>
-  </w:num>
-  <w:num w:numId="6">
-    <w:abstractNumId w:val="7"/>
-  </w:num>
   <w:num w:numId="7">
-    <w:abstractNumId w:val="2"/>
+    <w:abstractNumId w:val="3"/>
   </w:num>
   <w:num w:numId="8">
     <w:abstractNumId w:val="1"/>
   </w:num>
   <w:num w:numId="9">
-    <w:abstractNumId w:val="9"/>
+    <w:abstractNumId w:val="10"/>
   </w:num>
   <w:num w:numId="10">
-    <w:abstractNumId w:val="4"/>
+    <w:abstractNumId w:val="5"/>
+  </w:num>
+  <w:num w:numId="11">
+    <w:abstractNumId w:val="11"/>
+  </w:num>
+  <w:num w:numId="12">
+    <w:abstractNumId w:val="2"/>
   </w:num>
 </w:numbering>
 </file>
